--- a/Manuscript files/Khan et al Current.docx
+++ b/Manuscript files/Khan et al Current.docx
@@ -9285,7 +9285,14 @@
           <w:sz w:val="24"/>
           <w:szCs w:val="24"/>
         </w:rPr>
-        <w:t>.  Warton et al. 2012 also found that mean-variance misspecification can lead to the confounding of dispersion and location effects in ordination plots (which we have verified in this study), misleading results when attempting to identify which response the effect is expressed in and a failure to detect multivariate effects unless it expressed in a high variance response.</w:t>
+        <w:t>. Warton et al. 2012 also found that mean-variance misspecification can lead to the confounding of dispersion and location effects in ordination plots (which we have verified in this study), misleading results when attempting to identify which response the effect is expressed in and a failure to detect multivariate effects unless it expressed in a high variance response.</w:t>
+      </w:r>
+      <w:r>
+        <w:rPr>
+          <w:sz w:val="24"/>
+          <w:szCs w:val="24"/>
+        </w:rPr>
+        <w:t xml:space="preserve"> We have also demonstrated the flexibility of MGLMs with our combined shape and chemistry analysis which used different error distributions for the two datasets which ensures both datasets are treated appropriately in the same analysis.</w:t>
       </w:r>
     </w:p>
     <w:bookmarkEnd w:id="8"/>
@@ -9643,15 +9650,8 @@
           <w:sz w:val="24"/>
           <w:szCs w:val="24"/>
         </w:rPr>
-        <w:t>Both these ordination methods provide an alternative to traditional based distance-based ordination methods which we have shown to be misleading by failing to account for mean-</w:t>
-      </w:r>
-      <w:r>
-        <w:rPr>
-          <w:sz w:val="24"/>
-          <w:szCs w:val="24"/>
-        </w:rPr>
         <w:lastRenderedPageBreak/>
-        <w:t>variance relations. By following the code provided with this paper, the MGLMs and model-based ordination methods can easily be applied in future studies.</w:t>
+        <w:t>Both these ordination methods provide an alternative to traditional based distance-based ordination methods which we have shown to be misleading by failing to account for mean-variance relations. By following the code provided with this paper, the MGLMs and model-based ordination methods can easily be applied in future studies.</w:t>
       </w:r>
     </w:p>
     <w:p>
@@ -10651,7 +10651,6 @@
           <w:sz w:val="24"/>
           <w:szCs w:val="24"/>
         </w:rPr>
-        <w:lastRenderedPageBreak/>
         <w:t xml:space="preserve">4.3 </w:t>
       </w:r>
       <w:r>
@@ -11165,7 +11164,29 @@
           <w:szCs w:val="24"/>
           <w:lang w:val="en-US"/>
         </w:rPr>
-        <w:t>Begg, G.A., Friedland, K.D., Pearce, J.B., 1999. Stock identification and its role in stock assessment and fisheries management: an overview, Fish. Res. 43, 1–8.</w:t>
+        <w:t xml:space="preserve">Begg, G.A., Friedland, K.D., Pearce, J.B., 1999. Stock identification and its role in stock assessment and fisheries management: an overview, </w:t>
+      </w:r>
+      <w:r>
+        <w:rPr>
+          <w:rFonts w:ascii="Calibri" w:eastAsia="Calibri" w:hAnsi="Calibri" w:cs="Calibri"/>
+          <w:i/>
+          <w:iCs/>
+          <w:noProof/>
+          <w:sz w:val="24"/>
+          <w:szCs w:val="24"/>
+          <w:lang w:val="en-US"/>
+        </w:rPr>
+        <w:t>Fish. Res.</w:t>
+      </w:r>
+      <w:r>
+        <w:rPr>
+          <w:rFonts w:ascii="Calibri" w:eastAsia="Calibri" w:hAnsi="Calibri" w:cs="Calibri"/>
+          <w:noProof/>
+          <w:sz w:val="24"/>
+          <w:szCs w:val="24"/>
+          <w:lang w:val="en-US"/>
+        </w:rPr>
+        <w:t xml:space="preserve"> 43, 1–8.</w:t>
       </w:r>
     </w:p>
     <w:p>
@@ -11209,7 +11230,29 @@
           <w:szCs w:val="24"/>
           <w:lang w:val="en-US"/>
         </w:rPr>
-        <w:t>) stocks on Georges Bank. Fish. Bull. 99, 1–14.</w:t>
+        <w:t xml:space="preserve">) stocks on Georges Bank. </w:t>
+      </w:r>
+      <w:r>
+        <w:rPr>
+          <w:rFonts w:ascii="Calibri" w:eastAsia="Calibri" w:hAnsi="Calibri" w:cs="Calibri"/>
+          <w:i/>
+          <w:iCs/>
+          <w:noProof/>
+          <w:sz w:val="24"/>
+          <w:szCs w:val="24"/>
+          <w:lang w:val="en-US"/>
+        </w:rPr>
+        <w:t>Fish. Bull.</w:t>
+      </w:r>
+      <w:r>
+        <w:rPr>
+          <w:rFonts w:ascii="Calibri" w:eastAsia="Calibri" w:hAnsi="Calibri" w:cs="Calibri"/>
+          <w:noProof/>
+          <w:sz w:val="24"/>
+          <w:szCs w:val="24"/>
+          <w:lang w:val="en-US"/>
+        </w:rPr>
+        <w:t xml:space="preserve"> 99, 1–14.</w:t>
       </w:r>
     </w:p>
     <w:p>
@@ -11394,7 +11437,29 @@
           <w:szCs w:val="24"/>
           <w:lang w:val="en-US"/>
         </w:rPr>
-        <w:t>Bird, J. L.; Eppler, D. T.; and Checkley, D. M., Jr., 1986: Comparisons of herring otoliths using Fourier series shape analysis. Can. J. Fish. Aquat. Sci. 43, 1228– 1234.</w:t>
+        <w:t xml:space="preserve">Bird, J. L.; Eppler, D. T.; and Checkley, D. M., Jr., 1986: Comparisons of herring otoliths using Fourier series shape analysis. </w:t>
+      </w:r>
+      <w:r>
+        <w:rPr>
+          <w:rFonts w:ascii="Calibri" w:eastAsia="Calibri" w:hAnsi="Calibri" w:cs="Calibri"/>
+          <w:i/>
+          <w:iCs/>
+          <w:noProof/>
+          <w:sz w:val="24"/>
+          <w:szCs w:val="24"/>
+          <w:lang w:val="en-US"/>
+        </w:rPr>
+        <w:t>Can. J. Fish. Aquat. Sci.</w:t>
+      </w:r>
+      <w:r>
+        <w:rPr>
+          <w:rFonts w:ascii="Calibri" w:eastAsia="Calibri" w:hAnsi="Calibri" w:cs="Calibri"/>
+          <w:noProof/>
+          <w:sz w:val="24"/>
+          <w:szCs w:val="24"/>
+          <w:lang w:val="en-US"/>
+        </w:rPr>
+        <w:t xml:space="preserve"> 43, 1228– 1234.</w:t>
       </w:r>
     </w:p>
     <w:p>
@@ -11417,7 +11482,29 @@
           <w:szCs w:val="24"/>
           <w:lang w:val="en-US"/>
         </w:rPr>
-        <w:t>Cagauan, A. 2007. Exotic aquatic species introduction in the Philippines for aquaculture- A threat to biodiversity or a boon to the economy?. Journal of Environmental Science and Management, 10/1: 48-62.</w:t>
+        <w:t xml:space="preserve">Cagauan, A. 2007. Exotic aquatic species introduction in the Philippines for aquaculture- A threat to biodiversity or a boon to the economy?. </w:t>
+      </w:r>
+      <w:r>
+        <w:rPr>
+          <w:rFonts w:ascii="Calibri" w:eastAsia="Calibri" w:hAnsi="Calibri" w:cs="Calibri"/>
+          <w:i/>
+          <w:iCs/>
+          <w:noProof/>
+          <w:sz w:val="24"/>
+          <w:szCs w:val="24"/>
+          <w:lang w:val="en-US"/>
+        </w:rPr>
+        <w:t>Journal of Environmental Science and Management</w:t>
+      </w:r>
+      <w:r>
+        <w:rPr>
+          <w:rFonts w:ascii="Calibri" w:eastAsia="Calibri" w:hAnsi="Calibri" w:cs="Calibri"/>
+          <w:noProof/>
+          <w:sz w:val="24"/>
+          <w:szCs w:val="24"/>
+          <w:lang w:val="en-US"/>
+        </w:rPr>
+        <w:t>, 10/1: 48-62.</w:t>
       </w:r>
     </w:p>
     <w:p>
@@ -11460,7 +11547,29 @@
           <w:szCs w:val="24"/>
           <w:lang w:val="en-US"/>
         </w:rPr>
-        <w:t xml:space="preserve"> Casselman, J.M., 1993. Stock discrimination using otolith shape analysis. Can. J. Fish. Aquat. Sci. 50, 1062-1083.</w:t>
+        <w:t xml:space="preserve"> Casselman, J.M., 1993. Stock discrimination using otolith shape analysis. </w:t>
+      </w:r>
+      <w:r>
+        <w:rPr>
+          <w:rFonts w:ascii="Calibri" w:eastAsia="Calibri" w:hAnsi="Calibri" w:cs="Calibri"/>
+          <w:i/>
+          <w:iCs/>
+          <w:noProof/>
+          <w:sz w:val="24"/>
+          <w:szCs w:val="24"/>
+          <w:lang w:val="en-US"/>
+        </w:rPr>
+        <w:t>Can. J. Fish. Aquat. Sci.</w:t>
+      </w:r>
+      <w:r>
+        <w:rPr>
+          <w:rFonts w:ascii="Calibri" w:eastAsia="Calibri" w:hAnsi="Calibri" w:cs="Calibri"/>
+          <w:noProof/>
+          <w:sz w:val="24"/>
+          <w:szCs w:val="24"/>
+          <w:lang w:val="en-US"/>
+        </w:rPr>
+        <w:t xml:space="preserve"> 50, 1062-1083.</w:t>
       </w:r>
     </w:p>
     <w:p>
@@ -11546,7 +11655,51 @@
           <w:lang w:val="en-US"/>
         </w:rPr>
         <w:lastRenderedPageBreak/>
-        <w:t>Castonguay, M., Simard, P., Gagnon, P., 1991. Usefulness of Fourier analysis of otolith shape for Atlantic mackerel (Scomber scombrus) stock discrimination. Can. J. Fish. Aquat. Sci.  48, 296–302.</w:t>
+        <w:t>Castonguay, M., Simard, P., Gagnon, P., 1991. Usefulness of Fourier analysis of otolith shape for Atlantic mackerel (</w:t>
+      </w:r>
+      <w:r>
+        <w:rPr>
+          <w:rFonts w:ascii="Calibri" w:eastAsia="Calibri" w:hAnsi="Calibri" w:cs="Calibri"/>
+          <w:i/>
+          <w:iCs/>
+          <w:noProof/>
+          <w:sz w:val="24"/>
+          <w:szCs w:val="24"/>
+          <w:lang w:val="en-US"/>
+        </w:rPr>
+        <w:t>Scomber scombrus</w:t>
+      </w:r>
+      <w:r>
+        <w:rPr>
+          <w:rFonts w:ascii="Calibri" w:eastAsia="Calibri" w:hAnsi="Calibri" w:cs="Calibri"/>
+          <w:noProof/>
+          <w:sz w:val="24"/>
+          <w:szCs w:val="24"/>
+          <w:lang w:val="en-US"/>
+        </w:rPr>
+        <w:t xml:space="preserve">) stock discrimination. </w:t>
+      </w:r>
+      <w:r>
+        <w:rPr>
+          <w:rFonts w:ascii="Calibri" w:eastAsia="Calibri" w:hAnsi="Calibri" w:cs="Calibri"/>
+          <w:i/>
+          <w:iCs/>
+          <w:noProof/>
+          <w:sz w:val="24"/>
+          <w:szCs w:val="24"/>
+          <w:lang w:val="en-US"/>
+        </w:rPr>
+        <w:t>Can. J. Fish. Aquat. Sci.</w:t>
+      </w:r>
+      <w:r>
+        <w:rPr>
+          <w:rFonts w:ascii="Calibri" w:eastAsia="Calibri" w:hAnsi="Calibri" w:cs="Calibri"/>
+          <w:noProof/>
+          <w:sz w:val="24"/>
+          <w:szCs w:val="24"/>
+          <w:lang w:val="en-US"/>
+        </w:rPr>
+        <w:t xml:space="preserve">  48, 296–302.</w:t>
       </w:r>
     </w:p>
     <w:p>
@@ -11673,7 +11826,29 @@
           <w:szCs w:val="24"/>
           <w:lang w:val="en-US"/>
         </w:rPr>
-        <w:t>Elsdon, T. S., and B. M. Gillanders. 2003. Reconstructing migratory patterns of fish based on environmental influences on otolith chemistry. Rev. Fish Biol. Fish. 13: 219– 235. doi:10.1023/B:RFBF.0000033071.73952.40</w:t>
+        <w:t xml:space="preserve">Elsdon, T. S., and B. M. Gillanders. 2003. Reconstructing migratory patterns of fish based on environmental influences on otolith chemistry. </w:t>
+      </w:r>
+      <w:r>
+        <w:rPr>
+          <w:rFonts w:ascii="Calibri" w:eastAsia="Calibri" w:hAnsi="Calibri" w:cs="Calibri"/>
+          <w:i/>
+          <w:iCs/>
+          <w:noProof/>
+          <w:sz w:val="24"/>
+          <w:szCs w:val="24"/>
+          <w:lang w:val="en-US"/>
+        </w:rPr>
+        <w:t>Rev. Fish Biol. Fish.</w:t>
+      </w:r>
+      <w:r>
+        <w:rPr>
+          <w:rFonts w:ascii="Calibri" w:eastAsia="Calibri" w:hAnsi="Calibri" w:cs="Calibri"/>
+          <w:noProof/>
+          <w:sz w:val="24"/>
+          <w:szCs w:val="24"/>
+          <w:lang w:val="en-US"/>
+        </w:rPr>
+        <w:t xml:space="preserve"> 13: 219– 235. doi:10.1023/B:RFBF.0000033071.73952.40</w:t>
       </w:r>
     </w:p>
     <w:p>
@@ -11716,7 +11891,29 @@
           <w:szCs w:val="24"/>
           <w:lang w:val="en-US"/>
         </w:rPr>
-        <w:t xml:space="preserve"> Fish otolith chemistry influenced by exposure to multiple environmental variables. J Exp Mar Biol Ecol 313:269–284</w:t>
+        <w:t xml:space="preserve"> Fish otolith chemistry influenced by exposure to multiple environmental variables. </w:t>
+      </w:r>
+      <w:r>
+        <w:rPr>
+          <w:rFonts w:ascii="Calibri" w:eastAsia="Calibri" w:hAnsi="Calibri" w:cs="Calibri"/>
+          <w:i/>
+          <w:iCs/>
+          <w:noProof/>
+          <w:sz w:val="24"/>
+          <w:szCs w:val="24"/>
+          <w:lang w:val="en-US"/>
+        </w:rPr>
+        <w:t>J Exp Mar Biol Ecol</w:t>
+      </w:r>
+      <w:r>
+        <w:rPr>
+          <w:rFonts w:ascii="Calibri" w:eastAsia="Calibri" w:hAnsi="Calibri" w:cs="Calibri"/>
+          <w:noProof/>
+          <w:sz w:val="24"/>
+          <w:szCs w:val="24"/>
+          <w:lang w:val="en-US"/>
+        </w:rPr>
+        <w:t xml:space="preserve"> 313:269–284</w:t>
       </w:r>
     </w:p>
     <w:p>
@@ -11802,12 +11999,34 @@
           <w:szCs w:val="24"/>
           <w:lang w:val="en-US"/>
         </w:rPr>
-        <w:t xml:space="preserve">Fowler, A. M., P. I. Macreadie, D. P. Bishop, and D. J. Booth. 2015. Using otolith microchemistry and shape to assess the habitat value of oil structures for reef fish. Marine Environmental Research </w:t>
-      </w:r>
-      <w:r>
-        <w:rPr>
-          <w:rFonts w:ascii="Calibri" w:eastAsia="Calibri" w:hAnsi="Calibri" w:cs="Calibri"/>
-          <w:b/>
+        <w:t xml:space="preserve">Fowler, A. M., P. I. Macreadie, D. P. Bishop, and D. J. Booth. 2015. Using otolith microchemistry and shape to assess the habitat value of oil structures for reef fish. </w:t>
+      </w:r>
+      <w:r>
+        <w:rPr>
+          <w:rFonts w:ascii="Calibri" w:eastAsia="Calibri" w:hAnsi="Calibri" w:cs="Calibri"/>
+          <w:i/>
+          <w:iCs/>
+          <w:noProof/>
+          <w:sz w:val="24"/>
+          <w:szCs w:val="24"/>
+          <w:lang w:val="en-US"/>
+        </w:rPr>
+        <w:t>Marine Environmental Research</w:t>
+      </w:r>
+      <w:r>
+        <w:rPr>
+          <w:rFonts w:ascii="Calibri" w:eastAsia="Calibri" w:hAnsi="Calibri" w:cs="Calibri"/>
+          <w:noProof/>
+          <w:sz w:val="24"/>
+          <w:szCs w:val="24"/>
+          <w:lang w:val="en-US"/>
+        </w:rPr>
+        <w:t xml:space="preserve"> </w:t>
+      </w:r>
+      <w:r>
+        <w:rPr>
+          <w:rFonts w:ascii="Calibri" w:eastAsia="Calibri" w:hAnsi="Calibri" w:cs="Calibri"/>
+          <w:bCs/>
           <w:noProof/>
           <w:sz w:val="24"/>
           <w:szCs w:val="24"/>
@@ -11868,7 +12087,29 @@
           <w:szCs w:val="24"/>
           <w:lang w:val="en-US"/>
         </w:rPr>
-        <w:t>). Can. J. Fish. Aquat. Sci. 51:91–98.</w:t>
+        <w:t xml:space="preserve">). </w:t>
+      </w:r>
+      <w:r>
+        <w:rPr>
+          <w:rFonts w:ascii="Calibri" w:eastAsia="Calibri" w:hAnsi="Calibri" w:cs="Calibri"/>
+          <w:i/>
+          <w:iCs/>
+          <w:noProof/>
+          <w:sz w:val="24"/>
+          <w:szCs w:val="24"/>
+          <w:lang w:val="en-US"/>
+        </w:rPr>
+        <w:t>Can. J. Fish. Aquat. Sci.</w:t>
+      </w:r>
+      <w:r>
+        <w:rPr>
+          <w:rFonts w:ascii="Calibri" w:eastAsia="Calibri" w:hAnsi="Calibri" w:cs="Calibri"/>
+          <w:noProof/>
+          <w:sz w:val="24"/>
+          <w:szCs w:val="24"/>
+          <w:lang w:val="en-US"/>
+        </w:rPr>
+        <w:t xml:space="preserve"> 51:91–98.</w:t>
       </w:r>
     </w:p>
     <w:p>
@@ -11973,7 +12214,29 @@
           <w:szCs w:val="24"/>
           <w:lang w:val="en-US"/>
         </w:rPr>
-        <w:t>Grammer, G. L., J. R. Morrongiello, C. Izzo, P. J. Hawthorne, J. F. Middleton, and B. M. Gillanders. 2017. Coupling biogeochemical tracers with fish growth reveals physiological and environmental controls on otolith chemistry. Ecological Monographs 87: 487– 507.</w:t>
+        <w:t xml:space="preserve">Grammer, G. L., J. R. Morrongiello, C. Izzo, P. J. Hawthorne, J. F. Middleton, and B. M. Gillanders. 2017. Coupling biogeochemical tracers with fish growth reveals physiological and environmental controls on otolith chemistry. </w:t>
+      </w:r>
+      <w:r>
+        <w:rPr>
+          <w:rFonts w:ascii="Calibri" w:eastAsia="Calibri" w:hAnsi="Calibri" w:cs="Calibri"/>
+          <w:i/>
+          <w:iCs/>
+          <w:noProof/>
+          <w:sz w:val="24"/>
+          <w:szCs w:val="24"/>
+          <w:lang w:val="en-US"/>
+        </w:rPr>
+        <w:t>Ecological Monographs</w:t>
+      </w:r>
+      <w:r>
+        <w:rPr>
+          <w:rFonts w:ascii="Calibri" w:eastAsia="Calibri" w:hAnsi="Calibri" w:cs="Calibri"/>
+          <w:noProof/>
+          <w:sz w:val="24"/>
+          <w:szCs w:val="24"/>
+          <w:lang w:val="en-US"/>
+        </w:rPr>
+        <w:t xml:space="preserve"> 87: 487– 507.</w:t>
       </w:r>
     </w:p>
     <w:p>
@@ -11997,7 +12260,29 @@
           <w:lang w:val="en-US"/>
         </w:rPr>
         <w:lastRenderedPageBreak/>
-        <w:t>Graps, A. 1995. An introduction to wavelets. IEEE computational science and engineering, 2(2), 50-61.</w:t>
+        <w:t xml:space="preserve">Graps, A. 1995. An introduction to wavelets. </w:t>
+      </w:r>
+      <w:r>
+        <w:rPr>
+          <w:rFonts w:ascii="Calibri" w:eastAsia="Calibri" w:hAnsi="Calibri" w:cs="Calibri"/>
+          <w:i/>
+          <w:iCs/>
+          <w:noProof/>
+          <w:sz w:val="24"/>
+          <w:szCs w:val="24"/>
+          <w:lang w:val="en-US"/>
+        </w:rPr>
+        <w:t>IEEE computational science and engineering</w:t>
+      </w:r>
+      <w:r>
+        <w:rPr>
+          <w:rFonts w:ascii="Calibri" w:eastAsia="Calibri" w:hAnsi="Calibri" w:cs="Calibri"/>
+          <w:noProof/>
+          <w:sz w:val="24"/>
+          <w:szCs w:val="24"/>
+          <w:lang w:val="en-US"/>
+        </w:rPr>
+        <w:t>, 2(2), 50-61.</w:t>
       </w:r>
     </w:p>
     <w:p>
@@ -12020,7 +12305,29 @@
           <w:szCs w:val="24"/>
           <w:lang w:val="en-US"/>
         </w:rPr>
-        <w:t>Hui, F. K. C. 2016. boral – Bayesian Ordination and Regression Analysis of Multivariate Abundance Data in r. Methods in Ecology and Evolution 7:744-750.</w:t>
+        <w:t xml:space="preserve">Hui, F. K. C. 2016. boral – Bayesian Ordination and Regression Analysis of Multivariate Abundance Data in r. </w:t>
+      </w:r>
+      <w:r>
+        <w:rPr>
+          <w:rFonts w:ascii="Calibri" w:eastAsia="Calibri" w:hAnsi="Calibri" w:cs="Calibri"/>
+          <w:i/>
+          <w:iCs/>
+          <w:noProof/>
+          <w:sz w:val="24"/>
+          <w:szCs w:val="24"/>
+          <w:lang w:val="en-US"/>
+        </w:rPr>
+        <w:t>Methods in Ecology and Evolution</w:t>
+      </w:r>
+      <w:r>
+        <w:rPr>
+          <w:rFonts w:ascii="Calibri" w:eastAsia="Calibri" w:hAnsi="Calibri" w:cs="Calibri"/>
+          <w:noProof/>
+          <w:sz w:val="24"/>
+          <w:szCs w:val="24"/>
+          <w:lang w:val="en-US"/>
+        </w:rPr>
+        <w:t xml:space="preserve"> 7:744-750.</w:t>
       </w:r>
     </w:p>
     <w:p>
@@ -12043,7 +12350,29 @@
           <w:szCs w:val="24"/>
           <w:lang w:val="en-US"/>
         </w:rPr>
-        <w:t>Hui, F. K. C., S. Taskinen, S. Pledger, S. D. Foster, and D. I. Warton. 2015. Model-based approaches to unconstrained ordination. Methods in Ecology and Evolution 6:399-411.</w:t>
+        <w:t xml:space="preserve">Hui, F. K. C., S. Taskinen, S. Pledger, S. D. Foster, and D. I. Warton. 2015. Model-based approaches to unconstrained ordination. </w:t>
+      </w:r>
+      <w:r>
+        <w:rPr>
+          <w:rFonts w:ascii="Calibri" w:eastAsia="Calibri" w:hAnsi="Calibri" w:cs="Calibri"/>
+          <w:i/>
+          <w:iCs/>
+          <w:noProof/>
+          <w:sz w:val="24"/>
+          <w:szCs w:val="24"/>
+          <w:lang w:val="en-US"/>
+        </w:rPr>
+        <w:t>Methods in Ecology and Evolution</w:t>
+      </w:r>
+      <w:r>
+        <w:rPr>
+          <w:rFonts w:ascii="Calibri" w:eastAsia="Calibri" w:hAnsi="Calibri" w:cs="Calibri"/>
+          <w:noProof/>
+          <w:sz w:val="24"/>
+          <w:szCs w:val="24"/>
+          <w:lang w:val="en-US"/>
+        </w:rPr>
+        <w:t xml:space="preserve"> 6:399-411.</w:t>
       </w:r>
     </w:p>
     <w:p>
@@ -12066,7 +12395,29 @@
           <w:szCs w:val="24"/>
           <w:lang w:val="en-US"/>
         </w:rPr>
-        <w:t>Izzo, C., Reis-Santos, P., and Gillanders, B. M. 2018. Otolith chemistry does not just reflect environmental conditions: a meta-analytic evaluation. Fish and Fisheries 19, 441–454. doi:10.1111/FAF.12264</w:t>
+        <w:t xml:space="preserve">Izzo, C., Reis-Santos, P., and Gillanders, B. M. 2018. Otolith chemistry does not just reflect environmental conditions: a meta-analytic evaluation. </w:t>
+      </w:r>
+      <w:r>
+        <w:rPr>
+          <w:rFonts w:ascii="Calibri" w:eastAsia="Calibri" w:hAnsi="Calibri" w:cs="Calibri"/>
+          <w:i/>
+          <w:iCs/>
+          <w:noProof/>
+          <w:sz w:val="24"/>
+          <w:szCs w:val="24"/>
+          <w:lang w:val="en-US"/>
+        </w:rPr>
+        <w:t>Fish and Fisheries</w:t>
+      </w:r>
+      <w:r>
+        <w:rPr>
+          <w:rFonts w:ascii="Calibri" w:eastAsia="Calibri" w:hAnsi="Calibri" w:cs="Calibri"/>
+          <w:noProof/>
+          <w:sz w:val="24"/>
+          <w:szCs w:val="24"/>
+          <w:lang w:val="en-US"/>
+        </w:rPr>
+        <w:t xml:space="preserve"> 19, 441–454. doi:10.1111/FAF.12264</w:t>
       </w:r>
     </w:p>
     <w:p>
@@ -12277,7 +12628,29 @@
           <w:szCs w:val="24"/>
           <w:lang w:val="en-US"/>
         </w:rPr>
-        <w:t xml:space="preserve"> (Bloch 1794), from the river Ganga and its tributaries. Zool. Stud. 51, 1195‒1206.</w:t>
+        <w:t xml:space="preserve"> (Bloch 1794), from the river Ganga and its tributaries. </w:t>
+      </w:r>
+      <w:r>
+        <w:rPr>
+          <w:rFonts w:ascii="Calibri" w:eastAsia="Calibri" w:hAnsi="Calibri" w:cs="Calibri"/>
+          <w:i/>
+          <w:iCs/>
+          <w:noProof/>
+          <w:sz w:val="24"/>
+          <w:szCs w:val="24"/>
+          <w:lang w:val="en-US"/>
+        </w:rPr>
+        <w:t>Zool. Stud.</w:t>
+      </w:r>
+      <w:r>
+        <w:rPr>
+          <w:rFonts w:ascii="Calibri" w:eastAsia="Calibri" w:hAnsi="Calibri" w:cs="Calibri"/>
+          <w:noProof/>
+          <w:sz w:val="24"/>
+          <w:szCs w:val="24"/>
+          <w:lang w:val="en-US"/>
+        </w:rPr>
+        <w:t xml:space="preserve"> 51, 1195‒1206.</w:t>
       </w:r>
     </w:p>
     <w:p>
@@ -12321,7 +12694,29 @@
           <w:szCs w:val="24"/>
           <w:lang w:val="en-US"/>
         </w:rPr>
-        <w:t xml:space="preserve"> inhabiting the Gangetic river system using truss morphometry. Russ. J. Ecol. 50, 391–396.</w:t>
+        <w:t xml:space="preserve"> inhabiting the Gangetic river system using truss morphometry. </w:t>
+      </w:r>
+      <w:r>
+        <w:rPr>
+          <w:rFonts w:ascii="Calibri" w:eastAsia="Calibri" w:hAnsi="Calibri" w:cs="Calibri"/>
+          <w:i/>
+          <w:iCs/>
+          <w:noProof/>
+          <w:sz w:val="24"/>
+          <w:szCs w:val="24"/>
+          <w:lang w:val="en-US"/>
+        </w:rPr>
+        <w:t>Russ. J. Ecol.</w:t>
+      </w:r>
+      <w:r>
+        <w:rPr>
+          <w:rFonts w:ascii="Calibri" w:eastAsia="Calibri" w:hAnsi="Calibri" w:cs="Calibri"/>
+          <w:noProof/>
+          <w:sz w:val="24"/>
+          <w:szCs w:val="24"/>
+          <w:lang w:val="en-US"/>
+        </w:rPr>
+        <w:t xml:space="preserve"> 50, 391–396.</w:t>
       </w:r>
     </w:p>
     <w:p>
@@ -12344,12 +12739,34 @@
           <w:szCs w:val="24"/>
           <w:lang w:val="en-US"/>
         </w:rPr>
-        <w:t xml:space="preserve">Libungan, L. A., and S. Pálsson. 2015. ShapeR: an R package to study otolith shape variation among fish populations. PLOS ONE </w:t>
-      </w:r>
-      <w:r>
-        <w:rPr>
-          <w:rFonts w:ascii="Calibri" w:eastAsia="Calibri" w:hAnsi="Calibri" w:cs="Calibri"/>
-          <w:b/>
+        <w:t xml:space="preserve">Libungan, L. A., and S. Pálsson. 2015. ShapeR: an R package to study otolith shape variation among fish populations. </w:t>
+      </w:r>
+      <w:r>
+        <w:rPr>
+          <w:rFonts w:ascii="Calibri" w:eastAsia="Calibri" w:hAnsi="Calibri" w:cs="Calibri"/>
+          <w:i/>
+          <w:iCs/>
+          <w:noProof/>
+          <w:sz w:val="24"/>
+          <w:szCs w:val="24"/>
+          <w:lang w:val="en-US"/>
+        </w:rPr>
+        <w:t>PLOS ONE</w:t>
+      </w:r>
+      <w:r>
+        <w:rPr>
+          <w:rFonts w:ascii="Calibri" w:eastAsia="Calibri" w:hAnsi="Calibri" w:cs="Calibri"/>
+          <w:noProof/>
+          <w:sz w:val="24"/>
+          <w:szCs w:val="24"/>
+          <w:lang w:val="en-US"/>
+        </w:rPr>
+        <w:t xml:space="preserve"> </w:t>
+      </w:r>
+      <w:r>
+        <w:rPr>
+          <w:rFonts w:ascii="Calibri" w:eastAsia="Calibri" w:hAnsi="Calibri" w:cs="Calibri"/>
+          <w:bCs/>
           <w:noProof/>
           <w:sz w:val="24"/>
           <w:szCs w:val="24"/>
@@ -12360,12 +12777,23 @@
       <w:r>
         <w:rPr>
           <w:rFonts w:ascii="Calibri" w:eastAsia="Calibri" w:hAnsi="Calibri" w:cs="Calibri"/>
-          <w:noProof/>
-          <w:sz w:val="24"/>
-          <w:szCs w:val="24"/>
-          <w:lang w:val="en-US"/>
-        </w:rPr>
-        <w:t>:e0121102.</w:t>
+          <w:bCs/>
+          <w:noProof/>
+          <w:sz w:val="24"/>
+          <w:szCs w:val="24"/>
+          <w:lang w:val="en-US"/>
+        </w:rPr>
+        <w:t>:</w:t>
+      </w:r>
+      <w:r>
+        <w:rPr>
+          <w:rFonts w:ascii="Calibri" w:eastAsia="Calibri" w:hAnsi="Calibri" w:cs="Calibri"/>
+          <w:noProof/>
+          <w:sz w:val="24"/>
+          <w:szCs w:val="24"/>
+          <w:lang w:val="en-US"/>
+        </w:rPr>
+        <w:t>e0121102.</w:t>
       </w:r>
     </w:p>
     <w:p>
@@ -12386,7 +12814,7 @@
           <w:sz w:val="24"/>
           <w:szCs w:val="24"/>
         </w:rPr>
-        <w:t xml:space="preserve">Maguffee, A. C., Reilly, R., Clark, R., &amp; Jones, M. L. 2019. Examining the potential of otolith chemistry to determine natal origins of wild Lake Michigan Chinook salmon. Canadian Journal of Fisheries and Aquatic Sciences, </w:t>
+        <w:t xml:space="preserve">Maguffee, A. C., Reilly, R., Clark, R., &amp; Jones, M. L. 2019. Examining the potential of otolith chemistry to determine natal origins of wild Lake Michigan Chinook salmon. </w:t>
       </w:r>
       <w:r>
         <w:rPr>
@@ -12397,6 +12825,26 @@
           <w:sz w:val="24"/>
           <w:szCs w:val="24"/>
         </w:rPr>
+        <w:t>Canadian Journal of Fisheries and Aquatic Sciences</w:t>
+      </w:r>
+      <w:r>
+        <w:rPr>
+          <w:rFonts w:ascii="Calibri" w:eastAsia="Calibri" w:hAnsi="Calibri" w:cs="Calibri"/>
+          <w:noProof/>
+          <w:sz w:val="24"/>
+          <w:szCs w:val="24"/>
+        </w:rPr>
+        <w:t xml:space="preserve">, </w:t>
+      </w:r>
+      <w:r>
+        <w:rPr>
+          <w:rFonts w:ascii="Calibri" w:eastAsia="Calibri" w:hAnsi="Calibri" w:cs="Calibri"/>
+          <w:i/>
+          <w:iCs/>
+          <w:noProof/>
+          <w:sz w:val="24"/>
+          <w:szCs w:val="24"/>
+        </w:rPr>
         <w:t>76</w:t>
       </w:r>
       <w:r>
@@ -12451,7 +12899,29 @@
           <w:szCs w:val="24"/>
           <w:lang w:val="en-US"/>
         </w:rPr>
-        <w:t xml:space="preserve"> (Bloch, 1793), from three Indian rivers. J. Appl. Ichthyol. 30, 881‒886.</w:t>
+        <w:t xml:space="preserve"> (Bloch, 1793), from three Indian rivers. </w:t>
+      </w:r>
+      <w:r>
+        <w:rPr>
+          <w:rFonts w:ascii="Calibri" w:eastAsia="Calibri" w:hAnsi="Calibri" w:cs="Calibri"/>
+          <w:i/>
+          <w:iCs/>
+          <w:noProof/>
+          <w:sz w:val="24"/>
+          <w:szCs w:val="24"/>
+          <w:lang w:val="en-US"/>
+        </w:rPr>
+        <w:t>J. Appl. Ichthyol.</w:t>
+      </w:r>
+      <w:r>
+        <w:rPr>
+          <w:rFonts w:ascii="Calibri" w:eastAsia="Calibri" w:hAnsi="Calibri" w:cs="Calibri"/>
+          <w:noProof/>
+          <w:sz w:val="24"/>
+          <w:szCs w:val="24"/>
+          <w:lang w:val="en-US"/>
+        </w:rPr>
+        <w:t xml:space="preserve"> 30, 881‒886.</w:t>
       </w:r>
     </w:p>
     <w:p>
@@ -12495,7 +12965,29 @@
           <w:szCs w:val="24"/>
           <w:lang w:val="en-US"/>
         </w:rPr>
-        <w:t>(Linnaeus, 1758) inhabiting the Gangetic river system. Fish. Res. 173, 294‒302.</w:t>
+        <w:t>(Linnaeus, 1758) inhabiting the Gangetic river system</w:t>
+      </w:r>
+      <w:r>
+        <w:rPr>
+          <w:rFonts w:ascii="Calibri" w:eastAsia="Calibri" w:hAnsi="Calibri" w:cs="Calibri"/>
+          <w:i/>
+          <w:iCs/>
+          <w:noProof/>
+          <w:sz w:val="24"/>
+          <w:szCs w:val="24"/>
+          <w:lang w:val="en-US"/>
+        </w:rPr>
+        <w:t>. Fish. Res.</w:t>
+      </w:r>
+      <w:r>
+        <w:rPr>
+          <w:rFonts w:ascii="Calibri" w:eastAsia="Calibri" w:hAnsi="Calibri" w:cs="Calibri"/>
+          <w:noProof/>
+          <w:sz w:val="24"/>
+          <w:szCs w:val="24"/>
+          <w:lang w:val="en-US"/>
+        </w:rPr>
+        <w:t xml:space="preserve"> 173, 294‒302.</w:t>
       </w:r>
     </w:p>
     <w:p>
@@ -12539,7 +13031,29 @@
           <w:szCs w:val="24"/>
           <w:lang w:val="en-US"/>
         </w:rPr>
-        <w:t xml:space="preserve"> inhabiting the Gangetic river system. Ichthyol. Res. 63, 294‒301.</w:t>
+        <w:t xml:space="preserve"> inhabiting the Gangetic river system. </w:t>
+      </w:r>
+      <w:r>
+        <w:rPr>
+          <w:rFonts w:ascii="Calibri" w:eastAsia="Calibri" w:hAnsi="Calibri" w:cs="Calibri"/>
+          <w:i/>
+          <w:iCs/>
+          <w:noProof/>
+          <w:sz w:val="24"/>
+          <w:szCs w:val="24"/>
+          <w:lang w:val="en-US"/>
+        </w:rPr>
+        <w:t>Ichthyol. Res.</w:t>
+      </w:r>
+      <w:r>
+        <w:rPr>
+          <w:rFonts w:ascii="Calibri" w:eastAsia="Calibri" w:hAnsi="Calibri" w:cs="Calibri"/>
+          <w:noProof/>
+          <w:sz w:val="24"/>
+          <w:szCs w:val="24"/>
+          <w:lang w:val="en-US"/>
+        </w:rPr>
+        <w:t xml:space="preserve"> 63, 294‒301.</w:t>
       </w:r>
     </w:p>
     <w:p>
@@ -12562,7 +13076,51 @@
           <w:szCs w:val="24"/>
           <w:lang w:val="en-US"/>
         </w:rPr>
-        <w:t>Nazir, A., Khan, M.A., 2019. Spatial and temporal variation in otolith chemistry and its relationship with water chemistry: Stock discrimination of Sperata aor. Ecol. Freshw. Fish. 28, 499–511.</w:t>
+        <w:t xml:space="preserve">Nazir, A., Khan, M.A., 2019. Spatial and temporal variation in otolith chemistry and its relationship with water chemistry: Stock discrimination of </w:t>
+      </w:r>
+      <w:r>
+        <w:rPr>
+          <w:rFonts w:ascii="Calibri" w:eastAsia="Calibri" w:hAnsi="Calibri" w:cs="Calibri"/>
+          <w:i/>
+          <w:iCs/>
+          <w:noProof/>
+          <w:sz w:val="24"/>
+          <w:szCs w:val="24"/>
+          <w:lang w:val="en-US"/>
+        </w:rPr>
+        <w:t>Sperata aor</w:t>
+      </w:r>
+      <w:r>
+        <w:rPr>
+          <w:rFonts w:ascii="Calibri" w:eastAsia="Calibri" w:hAnsi="Calibri" w:cs="Calibri"/>
+          <w:noProof/>
+          <w:sz w:val="24"/>
+          <w:szCs w:val="24"/>
+          <w:lang w:val="en-US"/>
+        </w:rPr>
+        <w:t xml:space="preserve">. </w:t>
+      </w:r>
+      <w:r>
+        <w:rPr>
+          <w:rFonts w:ascii="Calibri" w:eastAsia="Calibri" w:hAnsi="Calibri" w:cs="Calibri"/>
+          <w:i/>
+          <w:iCs/>
+          <w:noProof/>
+          <w:sz w:val="24"/>
+          <w:szCs w:val="24"/>
+          <w:lang w:val="en-US"/>
+        </w:rPr>
+        <w:t>Ecol. Freshw. Fish.</w:t>
+      </w:r>
+      <w:r>
+        <w:rPr>
+          <w:rFonts w:ascii="Calibri" w:eastAsia="Calibri" w:hAnsi="Calibri" w:cs="Calibri"/>
+          <w:noProof/>
+          <w:sz w:val="24"/>
+          <w:szCs w:val="24"/>
+          <w:lang w:val="en-US"/>
+        </w:rPr>
+        <w:t xml:space="preserve"> 28, 499–511.</w:t>
       </w:r>
     </w:p>
     <w:p>
@@ -12581,27 +13139,7 @@
           <w:szCs w:val="24"/>
           <w:shd w:val="clear" w:color="auto" w:fill="FFFFFF"/>
         </w:rPr>
-        <w:t>Niku, J., Warton, D.I., Hui, F.K. and Taskinen, S., 2017. Generalized linear latent variable models for multivariate count and biomass data in ecology. </w:t>
-      </w:r>
-      <w:r>
-        <w:rPr>
-          <w:rFonts w:cstheme="minorHAnsi"/>
-          <w:color w:val="222222"/>
-          <w:sz w:val="24"/>
-          <w:szCs w:val="24"/>
-          <w:shd w:val="clear" w:color="auto" w:fill="FFFFFF"/>
-        </w:rPr>
-        <w:t>Journal of Agricultural, Biological and Environmental Statistics</w:t>
-      </w:r>
-      <w:r>
-        <w:rPr>
-          <w:rFonts w:cstheme="minorHAnsi"/>
-          <w:color w:val="222222"/>
-          <w:sz w:val="24"/>
-          <w:szCs w:val="24"/>
-          <w:shd w:val="clear" w:color="auto" w:fill="FFFFFF"/>
-        </w:rPr>
-        <w:t>, </w:t>
+        <w:t>Niku, J., Warton, D.I., Hui, F.K. and Taskinen, S., 2017. Generalized linear latent variable models for multivariate count and biomass data in ecology.</w:t>
       </w:r>
       <w:r>
         <w:rPr>
@@ -12613,638 +13151,7 @@
           <w:szCs w:val="24"/>
           <w:shd w:val="clear" w:color="auto" w:fill="FFFFFF"/>
         </w:rPr>
-        <w:t>22</w:t>
-      </w:r>
-      <w:r>
-        <w:rPr>
-          <w:rFonts w:cstheme="minorHAnsi"/>
-          <w:color w:val="222222"/>
-          <w:sz w:val="24"/>
-          <w:szCs w:val="24"/>
-          <w:shd w:val="clear" w:color="auto" w:fill="FFFFFF"/>
-        </w:rPr>
-        <w:t>(4), pp.498-522.</w:t>
-      </w:r>
-    </w:p>
-    <w:p>
-      <w:pPr>
-        <w:spacing w:line="360" w:lineRule="auto"/>
-        <w:ind w:left="720" w:hanging="720"/>
-        <w:rPr>
-          <w:rFonts w:ascii="Calibri" w:eastAsia="Calibri" w:hAnsi="Calibri" w:cs="Calibri"/>
-          <w:noProof/>
-          <w:sz w:val="24"/>
-          <w:szCs w:val="24"/>
-          <w:lang w:val="en-US"/>
-        </w:rPr>
-      </w:pPr>
-      <w:r>
-        <w:rPr>
-          <w:rFonts w:ascii="Calibri" w:eastAsia="Calibri" w:hAnsi="Calibri" w:cs="Calibri"/>
-          <w:noProof/>
-          <w:sz w:val="24"/>
-          <w:szCs w:val="24"/>
-          <w:lang w:val="en-US"/>
-        </w:rPr>
-        <w:t>O</w:t>
-      </w:r>
-      <w:r>
-        <w:rPr>
-          <w:rFonts w:ascii="Calibri" w:eastAsia="Calibri" w:hAnsi="Calibri" w:cs="Calibri"/>
-          <w:noProof/>
-          <w:sz w:val="24"/>
-          <w:szCs w:val="24"/>
-          <w:lang w:val="en-US"/>
-        </w:rPr>
-        <w:t>ksanen</w:t>
-      </w:r>
-      <w:r>
-        <w:rPr>
-          <w:rFonts w:ascii="Calibri" w:eastAsia="Calibri" w:hAnsi="Calibri" w:cs="Calibri"/>
-          <w:noProof/>
-          <w:sz w:val="24"/>
-          <w:szCs w:val="24"/>
-          <w:lang w:val="en-US"/>
-        </w:rPr>
-        <w:t>, J., B</w:t>
-      </w:r>
-      <w:r>
-        <w:rPr>
-          <w:rFonts w:ascii="Calibri" w:eastAsia="Calibri" w:hAnsi="Calibri" w:cs="Calibri"/>
-          <w:noProof/>
-          <w:sz w:val="24"/>
-          <w:szCs w:val="24"/>
-          <w:lang w:val="en-US"/>
-        </w:rPr>
-        <w:t>lanchet</w:t>
-      </w:r>
-      <w:r>
-        <w:rPr>
-          <w:rFonts w:ascii="Calibri" w:eastAsia="Calibri" w:hAnsi="Calibri" w:cs="Calibri"/>
-          <w:noProof/>
-          <w:sz w:val="24"/>
-          <w:szCs w:val="24"/>
-          <w:lang w:val="en-US"/>
-        </w:rPr>
-        <w:t>, F. G., F</w:t>
-      </w:r>
-      <w:r>
-        <w:rPr>
-          <w:rFonts w:ascii="Calibri" w:eastAsia="Calibri" w:hAnsi="Calibri" w:cs="Calibri"/>
-          <w:noProof/>
-          <w:sz w:val="24"/>
-          <w:szCs w:val="24"/>
-          <w:lang w:val="en-US"/>
-        </w:rPr>
-        <w:t>riendly</w:t>
-      </w:r>
-      <w:r>
-        <w:rPr>
-          <w:rFonts w:ascii="Calibri" w:eastAsia="Calibri" w:hAnsi="Calibri" w:cs="Calibri"/>
-          <w:noProof/>
-          <w:sz w:val="24"/>
-          <w:szCs w:val="24"/>
-          <w:lang w:val="en-US"/>
-        </w:rPr>
-        <w:t>, M., K</w:t>
-      </w:r>
-      <w:r>
-        <w:rPr>
-          <w:rFonts w:ascii="Calibri" w:eastAsia="Calibri" w:hAnsi="Calibri" w:cs="Calibri"/>
-          <w:noProof/>
-          <w:sz w:val="24"/>
-          <w:szCs w:val="24"/>
-          <w:lang w:val="en-US"/>
-        </w:rPr>
-        <w:t>indt</w:t>
-      </w:r>
-      <w:r>
-        <w:rPr>
-          <w:rFonts w:ascii="Calibri" w:eastAsia="Calibri" w:hAnsi="Calibri" w:cs="Calibri"/>
-          <w:noProof/>
-          <w:sz w:val="24"/>
-          <w:szCs w:val="24"/>
-          <w:lang w:val="en-US"/>
-        </w:rPr>
-        <w:t>, R., L</w:t>
-      </w:r>
-      <w:r>
-        <w:rPr>
-          <w:rFonts w:ascii="Calibri" w:eastAsia="Calibri" w:hAnsi="Calibri" w:cs="Calibri"/>
-          <w:noProof/>
-          <w:sz w:val="24"/>
-          <w:szCs w:val="24"/>
-          <w:lang w:val="en-US"/>
-        </w:rPr>
-        <w:t>egendre</w:t>
-      </w:r>
-      <w:r>
-        <w:rPr>
-          <w:rFonts w:ascii="Calibri" w:eastAsia="Calibri" w:hAnsi="Calibri" w:cs="Calibri"/>
-          <w:noProof/>
-          <w:sz w:val="24"/>
-          <w:szCs w:val="24"/>
-          <w:lang w:val="en-US"/>
-        </w:rPr>
-        <w:t>, P., M</w:t>
-      </w:r>
-      <w:r>
-        <w:rPr>
-          <w:rFonts w:ascii="Calibri" w:eastAsia="Calibri" w:hAnsi="Calibri" w:cs="Calibri"/>
-          <w:noProof/>
-          <w:sz w:val="24"/>
-          <w:szCs w:val="24"/>
-          <w:lang w:val="en-US"/>
-        </w:rPr>
-        <w:t>cGlinn</w:t>
-      </w:r>
-      <w:r>
-        <w:rPr>
-          <w:rFonts w:ascii="Calibri" w:eastAsia="Calibri" w:hAnsi="Calibri" w:cs="Calibri"/>
-          <w:noProof/>
-          <w:sz w:val="24"/>
-          <w:szCs w:val="24"/>
-          <w:lang w:val="en-US"/>
-        </w:rPr>
-        <w:t>, D., M</w:t>
-      </w:r>
-      <w:r>
-        <w:rPr>
-          <w:rFonts w:ascii="Calibri" w:eastAsia="Calibri" w:hAnsi="Calibri" w:cs="Calibri"/>
-          <w:noProof/>
-          <w:sz w:val="24"/>
-          <w:szCs w:val="24"/>
-          <w:lang w:val="en-US"/>
-        </w:rPr>
-        <w:t>inchin</w:t>
-      </w:r>
-      <w:r>
-        <w:rPr>
-          <w:rFonts w:ascii="Calibri" w:eastAsia="Calibri" w:hAnsi="Calibri" w:cs="Calibri"/>
-          <w:noProof/>
-          <w:sz w:val="24"/>
-          <w:szCs w:val="24"/>
-          <w:lang w:val="en-US"/>
-        </w:rPr>
-        <w:t>, P. R., O'H</w:t>
-      </w:r>
-      <w:r>
-        <w:rPr>
-          <w:rFonts w:ascii="Calibri" w:eastAsia="Calibri" w:hAnsi="Calibri" w:cs="Calibri"/>
-          <w:noProof/>
-          <w:sz w:val="24"/>
-          <w:szCs w:val="24"/>
-          <w:lang w:val="en-US"/>
-        </w:rPr>
-        <w:t>ara</w:t>
-      </w:r>
-      <w:r>
-        <w:rPr>
-          <w:rFonts w:ascii="Calibri" w:eastAsia="Calibri" w:hAnsi="Calibri" w:cs="Calibri"/>
-          <w:noProof/>
-          <w:sz w:val="24"/>
-          <w:szCs w:val="24"/>
-          <w:lang w:val="en-US"/>
-        </w:rPr>
-        <w:t>, R. B., S</w:t>
-      </w:r>
-      <w:r>
-        <w:rPr>
-          <w:rFonts w:ascii="Calibri" w:eastAsia="Calibri" w:hAnsi="Calibri" w:cs="Calibri"/>
-          <w:noProof/>
-          <w:sz w:val="24"/>
-          <w:szCs w:val="24"/>
-          <w:lang w:val="en-US"/>
-        </w:rPr>
-        <w:t>impson</w:t>
-      </w:r>
-      <w:r>
-        <w:rPr>
-          <w:rFonts w:ascii="Calibri" w:eastAsia="Calibri" w:hAnsi="Calibri" w:cs="Calibri"/>
-          <w:noProof/>
-          <w:sz w:val="24"/>
-          <w:szCs w:val="24"/>
-          <w:lang w:val="en-US"/>
-        </w:rPr>
-        <w:t>, G. L., S</w:t>
-      </w:r>
-      <w:r>
-        <w:rPr>
-          <w:rFonts w:ascii="Calibri" w:eastAsia="Calibri" w:hAnsi="Calibri" w:cs="Calibri"/>
-          <w:noProof/>
-          <w:sz w:val="24"/>
-          <w:szCs w:val="24"/>
-          <w:lang w:val="en-US"/>
-        </w:rPr>
-        <w:t>olymos</w:t>
-      </w:r>
-      <w:r>
-        <w:rPr>
-          <w:rFonts w:ascii="Calibri" w:eastAsia="Calibri" w:hAnsi="Calibri" w:cs="Calibri"/>
-          <w:noProof/>
-          <w:sz w:val="24"/>
-          <w:szCs w:val="24"/>
-          <w:lang w:val="en-US"/>
-        </w:rPr>
-        <w:t>, P., S</w:t>
-      </w:r>
-      <w:r>
-        <w:rPr>
-          <w:rFonts w:ascii="Calibri" w:eastAsia="Calibri" w:hAnsi="Calibri" w:cs="Calibri"/>
-          <w:noProof/>
-          <w:sz w:val="24"/>
-          <w:szCs w:val="24"/>
-          <w:lang w:val="en-US"/>
-        </w:rPr>
-        <w:t>tevens</w:t>
-      </w:r>
-      <w:r>
-        <w:rPr>
-          <w:rFonts w:ascii="Calibri" w:eastAsia="Calibri" w:hAnsi="Calibri" w:cs="Calibri"/>
-          <w:noProof/>
-          <w:sz w:val="24"/>
-          <w:szCs w:val="24"/>
-          <w:lang w:val="en-US"/>
-        </w:rPr>
-        <w:t>, M. H. H., S</w:t>
-      </w:r>
-      <w:r>
-        <w:rPr>
-          <w:rFonts w:ascii="Calibri" w:eastAsia="Calibri" w:hAnsi="Calibri" w:cs="Calibri"/>
-          <w:noProof/>
-          <w:sz w:val="24"/>
-          <w:szCs w:val="24"/>
-          <w:lang w:val="en-US"/>
-        </w:rPr>
-        <w:t>zoecs</w:t>
-      </w:r>
-      <w:r>
-        <w:rPr>
-          <w:rFonts w:ascii="Calibri" w:eastAsia="Calibri" w:hAnsi="Calibri" w:cs="Calibri"/>
-          <w:noProof/>
-          <w:sz w:val="24"/>
-          <w:szCs w:val="24"/>
-          <w:lang w:val="en-US"/>
-        </w:rPr>
-        <w:t>, E. &amp; W</w:t>
-      </w:r>
-      <w:r>
-        <w:rPr>
-          <w:rFonts w:ascii="Calibri" w:eastAsia="Calibri" w:hAnsi="Calibri" w:cs="Calibri"/>
-          <w:noProof/>
-          <w:sz w:val="24"/>
-          <w:szCs w:val="24"/>
-          <w:lang w:val="en-US"/>
-        </w:rPr>
-        <w:t>agner</w:t>
-      </w:r>
-      <w:r>
-        <w:rPr>
-          <w:rFonts w:ascii="Calibri" w:eastAsia="Calibri" w:hAnsi="Calibri" w:cs="Calibri"/>
-          <w:noProof/>
-          <w:sz w:val="24"/>
-          <w:szCs w:val="24"/>
-          <w:lang w:val="en-US"/>
-        </w:rPr>
-        <w:t>, H. 2019. vegan: Community Ecology Package.</w:t>
-      </w:r>
-      <w:r>
-        <w:rPr>
-          <w:rFonts w:ascii="Calibri" w:eastAsia="Calibri" w:hAnsi="Calibri" w:cs="Calibri"/>
-          <w:noProof/>
-          <w:sz w:val="24"/>
-          <w:szCs w:val="24"/>
-          <w:lang w:val="en-US"/>
-        </w:rPr>
-        <w:t xml:space="preserve"> R package version 2.5-5.</w:t>
-      </w:r>
-    </w:p>
-    <w:p>
-      <w:pPr>
-        <w:spacing w:line="360" w:lineRule="auto"/>
-        <w:ind w:left="720" w:hanging="720"/>
-        <w:rPr>
-          <w:rFonts w:ascii="Calibri" w:eastAsia="Calibri" w:hAnsi="Calibri" w:cs="Calibri"/>
-          <w:noProof/>
-          <w:sz w:val="24"/>
-          <w:szCs w:val="24"/>
-          <w:lang w:val="en-US"/>
-        </w:rPr>
-      </w:pPr>
-      <w:r>
-        <w:rPr>
-          <w:rFonts w:ascii="Calibri" w:eastAsia="Calibri" w:hAnsi="Calibri" w:cs="Calibri"/>
-          <w:noProof/>
-          <w:sz w:val="24"/>
-          <w:szCs w:val="24"/>
-          <w:lang w:val="en-US"/>
-        </w:rPr>
-        <w:t>Phen, C., T. Thang, E. Baran, L. Vann. 2004. Biological Reviews of Important Cambodian Fish Species, Based on Fishbase. Penang, Malaysia: WorldFish Center.</w:t>
-      </w:r>
-    </w:p>
-    <w:p>
-      <w:pPr>
-        <w:spacing w:after="0" w:line="360" w:lineRule="auto"/>
-        <w:ind w:left="720" w:hanging="720"/>
-        <w:rPr>
-          <w:rFonts w:ascii="Calibri" w:eastAsia="Calibri" w:hAnsi="Calibri" w:cs="Calibri"/>
-          <w:noProof/>
-          <w:sz w:val="24"/>
-          <w:szCs w:val="24"/>
-          <w:lang w:val="en-US"/>
-        </w:rPr>
-      </w:pPr>
-      <w:r>
-        <w:rPr>
-          <w:rFonts w:ascii="Calibri" w:eastAsia="Calibri" w:hAnsi="Calibri" w:cs="Calibri"/>
-          <w:noProof/>
-          <w:sz w:val="24"/>
-          <w:szCs w:val="24"/>
-          <w:lang w:val="en-US"/>
-        </w:rPr>
-        <w:t xml:space="preserve">Popovic, G. C., D. I. Warton, F. J. Thomson, F. K. C. Hui, and A. T. Moles. 2019. Untangling direct species associations from indirect mediator species effects with graphical models. Methods in Ecology and Evolution </w:t>
-      </w:r>
-      <w:r>
-        <w:rPr>
-          <w:rFonts w:ascii="Calibri" w:eastAsia="Calibri" w:hAnsi="Calibri" w:cs="Calibri"/>
-          <w:b/>
-          <w:noProof/>
-          <w:sz w:val="24"/>
-          <w:szCs w:val="24"/>
-          <w:lang w:val="en-US"/>
-        </w:rPr>
-        <w:t>10</w:t>
-      </w:r>
-      <w:r>
-        <w:rPr>
-          <w:rFonts w:ascii="Calibri" w:eastAsia="Calibri" w:hAnsi="Calibri" w:cs="Calibri"/>
-          <w:noProof/>
-          <w:sz w:val="24"/>
-          <w:szCs w:val="24"/>
-          <w:lang w:val="en-US"/>
-        </w:rPr>
-        <w:t>:1571-1583.</w:t>
-      </w:r>
-    </w:p>
-    <w:p>
-      <w:pPr>
-        <w:spacing w:after="0" w:line="360" w:lineRule="auto"/>
-        <w:ind w:left="720" w:hanging="720"/>
-        <w:rPr>
-          <w:rFonts w:ascii="Calibri" w:eastAsia="Calibri" w:hAnsi="Calibri" w:cs="Calibri"/>
-          <w:noProof/>
-          <w:sz w:val="24"/>
-          <w:szCs w:val="24"/>
-          <w:lang w:val="en-US"/>
-        </w:rPr>
-      </w:pPr>
-      <w:r>
-        <w:rPr>
-          <w:rFonts w:ascii="Calibri" w:eastAsia="Calibri" w:hAnsi="Calibri" w:cs="Calibri"/>
-          <w:noProof/>
-          <w:sz w:val="24"/>
-          <w:szCs w:val="24"/>
-          <w:lang w:val="en-US"/>
-        </w:rPr>
-        <w:t>R Core Team. 2019. R: A language and environment for statistical computing. R Foundation for Statistical Computing, Vienna, Austria.</w:t>
-      </w:r>
-    </w:p>
-    <w:p>
-      <w:pPr>
-        <w:spacing w:line="360" w:lineRule="auto"/>
-        <w:ind w:left="720" w:hanging="720"/>
-        <w:rPr>
-          <w:rFonts w:ascii="Calibri" w:eastAsia="Calibri" w:hAnsi="Calibri" w:cs="Calibri"/>
-          <w:noProof/>
-          <w:sz w:val="24"/>
-          <w:szCs w:val="24"/>
-          <w:lang w:val="en-US"/>
-        </w:rPr>
-      </w:pPr>
-      <w:r>
-        <w:rPr>
-          <w:rFonts w:ascii="Calibri" w:eastAsia="Calibri" w:hAnsi="Calibri" w:cs="Calibri"/>
-          <w:noProof/>
-          <w:sz w:val="24"/>
-          <w:szCs w:val="24"/>
-          <w:lang w:val="en-US"/>
-        </w:rPr>
-        <w:t>Rahman, M.A., Awal, S., 2016. Development of Captive Breeding, Seed Production and Culture Techniques of Snakehead Fish for Species Conservation and Sustainable Aquaculture. Int. J. Adv. Agric. Environ. Eng. 3, 117-120.</w:t>
-      </w:r>
-    </w:p>
-    <w:p>
-      <w:pPr>
-        <w:spacing w:after="0" w:line="360" w:lineRule="auto"/>
-        <w:ind w:left="720" w:hanging="720"/>
-        <w:rPr>
-          <w:rFonts w:ascii="Calibri" w:eastAsia="Calibri" w:hAnsi="Calibri" w:cs="Calibri"/>
-          <w:noProof/>
-          <w:sz w:val="24"/>
-          <w:szCs w:val="24"/>
-          <w:lang w:val="en-US"/>
-        </w:rPr>
-      </w:pPr>
-      <w:r>
-        <w:rPr>
-          <w:rFonts w:ascii="Calibri" w:eastAsia="Calibri" w:hAnsi="Calibri" w:cs="Calibri"/>
-          <w:noProof/>
-          <w:sz w:val="24"/>
-          <w:szCs w:val="24"/>
-          <w:lang w:val="en-US"/>
-        </w:rPr>
-        <w:lastRenderedPageBreak/>
-        <w:t xml:space="preserve">Schilling, H. T., P. Reis-Santos, J. M. Hughes, J. A. Smith, J. D. Everett, J. Stewart, B. M. Gillanders, and I. M. Suthers. 2018. Evaluating estuarine nursery use and life history patterns of </w:t>
-      </w:r>
-      <w:r>
-        <w:rPr>
-          <w:rFonts w:ascii="Calibri" w:eastAsia="Calibri" w:hAnsi="Calibri" w:cs="Calibri"/>
-          <w:i/>
-          <w:noProof/>
-          <w:sz w:val="24"/>
-          <w:szCs w:val="24"/>
-          <w:lang w:val="en-US"/>
-        </w:rPr>
-        <w:t>Pomatomus saltatrix</w:t>
-      </w:r>
-      <w:r>
-        <w:rPr>
-          <w:rFonts w:ascii="Calibri" w:eastAsia="Calibri" w:hAnsi="Calibri" w:cs="Calibri"/>
-          <w:noProof/>
-          <w:sz w:val="24"/>
-          <w:szCs w:val="24"/>
-          <w:lang w:val="en-US"/>
-        </w:rPr>
-        <w:t xml:space="preserve"> in eastern Australia. Marine Ecology Progress Series </w:t>
-      </w:r>
-      <w:r>
-        <w:rPr>
-          <w:rFonts w:ascii="Calibri" w:eastAsia="Calibri" w:hAnsi="Calibri" w:cs="Calibri"/>
-          <w:b/>
-          <w:noProof/>
-          <w:sz w:val="24"/>
-          <w:szCs w:val="24"/>
-          <w:lang w:val="en-US"/>
-        </w:rPr>
-        <w:t>598</w:t>
-      </w:r>
-      <w:r>
-        <w:rPr>
-          <w:rFonts w:ascii="Calibri" w:eastAsia="Calibri" w:hAnsi="Calibri" w:cs="Calibri"/>
-          <w:noProof/>
-          <w:sz w:val="24"/>
-          <w:szCs w:val="24"/>
-          <w:lang w:val="en-US"/>
-        </w:rPr>
-        <w:t>:187-199.</w:t>
-      </w:r>
-    </w:p>
-    <w:p>
-      <w:pPr>
-        <w:spacing w:line="360" w:lineRule="auto"/>
-        <w:ind w:left="720" w:hanging="720"/>
-        <w:rPr>
-          <w:rFonts w:ascii="Calibri" w:eastAsia="Calibri" w:hAnsi="Calibri" w:cs="Calibri"/>
-          <w:noProof/>
-          <w:sz w:val="24"/>
-          <w:szCs w:val="24"/>
-          <w:lang w:val="en-US"/>
-        </w:rPr>
-      </w:pPr>
-      <w:r>
-        <w:rPr>
-          <w:rFonts w:ascii="Calibri" w:eastAsia="Calibri" w:hAnsi="Calibri" w:cs="Calibri"/>
-          <w:noProof/>
-          <w:sz w:val="24"/>
-          <w:szCs w:val="24"/>
-          <w:lang w:val="en-US"/>
-        </w:rPr>
-        <w:t>Sengupta, B., 2006. Water quality status of Yamuna River (1999–2005). Assessment and Development of River Basin Series: ADSORBS/41/2006-07. CPCB Ministry of Environment and Forests, Delhi. 136 pp.</w:t>
-      </w:r>
-    </w:p>
-    <w:p>
-      <w:pPr>
-        <w:spacing w:line="360" w:lineRule="auto"/>
-        <w:ind w:left="720" w:hanging="720"/>
-        <w:rPr>
-          <w:rFonts w:ascii="Calibri" w:eastAsia="Calibri" w:hAnsi="Calibri" w:cs="Calibri"/>
-          <w:noProof/>
-          <w:sz w:val="24"/>
-          <w:szCs w:val="24"/>
-          <w:lang w:val="en-US"/>
-        </w:rPr>
-      </w:pPr>
-      <w:r>
-        <w:rPr>
-          <w:rFonts w:ascii="Calibri" w:eastAsia="Calibri" w:hAnsi="Calibri" w:cs="Calibri"/>
-          <w:noProof/>
-          <w:sz w:val="24"/>
-          <w:szCs w:val="24"/>
-          <w:lang w:val="en-US"/>
-        </w:rPr>
-        <w:t>Stransky, C., 2005. Geographic variation of golden redfish (Sebastes marinus) and  deep-sea redfish (S. mentella) in the North Atlantic based on otolith shape analysis.  ICES J. Mar. Sci. 62, 1691–1698.</w:t>
-      </w:r>
-    </w:p>
-    <w:p>
-      <w:pPr>
-        <w:spacing w:line="360" w:lineRule="auto"/>
-        <w:ind w:left="720" w:hanging="720"/>
-        <w:rPr>
-          <w:rFonts w:ascii="Calibri" w:eastAsia="Calibri" w:hAnsi="Calibri" w:cs="Calibri"/>
-          <w:noProof/>
-          <w:sz w:val="24"/>
-          <w:szCs w:val="24"/>
-          <w:lang w:val="en-US"/>
-        </w:rPr>
-      </w:pPr>
-      <w:r>
-        <w:rPr>
-          <w:rFonts w:ascii="Calibri" w:eastAsia="Calibri" w:hAnsi="Calibri" w:cs="Calibri"/>
-          <w:noProof/>
-          <w:sz w:val="24"/>
-          <w:szCs w:val="24"/>
-          <w:lang w:val="en-US"/>
-        </w:rPr>
-        <w:t>Talwar, P. K., Jhingran, A.G., 1991. Insland Fishes of India and Adjacent Countries. Vol. 1-2. Oxford and IBH Publishing Co. Pvt. Ltd., New Delhi, Calcutta, India.</w:t>
-      </w:r>
-    </w:p>
-    <w:p>
-      <w:pPr>
-        <w:spacing w:line="360" w:lineRule="auto"/>
-        <w:ind w:left="720" w:hanging="720"/>
-        <w:rPr>
-          <w:rFonts w:ascii="Calibri" w:eastAsia="Calibri" w:hAnsi="Calibri" w:cs="Calibri"/>
-          <w:noProof/>
-          <w:sz w:val="24"/>
-          <w:szCs w:val="24"/>
-          <w:lang w:val="en-US"/>
-        </w:rPr>
-      </w:pPr>
-      <w:r>
-        <w:rPr>
-          <w:rFonts w:ascii="Calibri" w:eastAsia="Calibri" w:hAnsi="Calibri" w:cs="Calibri"/>
-          <w:noProof/>
-          <w:sz w:val="24"/>
-          <w:szCs w:val="24"/>
-        </w:rPr>
-        <w:t>Tanner, S. E., Vasconcelos, R. P., Cabral, H. N., &amp; Thorrold, S. R. (2012). Testing an otolith geochemistry approach to determine population structure and movements of European hake in the northeast Atlantic Ocean and Mediterranean Sea. </w:t>
-      </w:r>
-      <w:r>
-        <w:rPr>
-          <w:rFonts w:ascii="Calibri" w:eastAsia="Calibri" w:hAnsi="Calibri" w:cs="Calibri"/>
-          <w:i/>
-          <w:iCs/>
-          <w:noProof/>
-          <w:sz w:val="24"/>
-          <w:szCs w:val="24"/>
-        </w:rPr>
-        <w:t>Fisheries Research</w:t>
-      </w:r>
-      <w:r>
-        <w:rPr>
-          <w:rFonts w:ascii="Calibri" w:eastAsia="Calibri" w:hAnsi="Calibri" w:cs="Calibri"/>
-          <w:noProof/>
-          <w:sz w:val="24"/>
-          <w:szCs w:val="24"/>
-        </w:rPr>
-        <w:t>, </w:t>
-      </w:r>
-      <w:r>
-        <w:rPr>
-          <w:rFonts w:ascii="Calibri" w:eastAsia="Calibri" w:hAnsi="Calibri" w:cs="Calibri"/>
-          <w:i/>
-          <w:iCs/>
-          <w:noProof/>
-          <w:sz w:val="24"/>
-          <w:szCs w:val="24"/>
-        </w:rPr>
-        <w:t>125</w:t>
-      </w:r>
-      <w:r>
-        <w:rPr>
-          <w:rFonts w:ascii="Calibri" w:eastAsia="Calibri" w:hAnsi="Calibri" w:cs="Calibri"/>
-          <w:noProof/>
-          <w:sz w:val="24"/>
-          <w:szCs w:val="24"/>
-        </w:rPr>
-        <w:t>, 198-205.</w:t>
-      </w:r>
-    </w:p>
-    <w:p>
-      <w:pPr>
-        <w:spacing w:line="360" w:lineRule="auto"/>
-        <w:rPr>
-          <w:rFonts w:eastAsia="Times New Roman" w:cstheme="minorHAnsi"/>
-        </w:rPr>
-      </w:pPr>
-      <w:r>
-        <w:rPr>
-          <w:rFonts w:cstheme="minorHAnsi"/>
-          <w:color w:val="222222"/>
-          <w:sz w:val="24"/>
-          <w:szCs w:val="24"/>
-          <w:shd w:val="clear" w:color="auto" w:fill="FFFFFF"/>
-        </w:rPr>
-        <w:t>Taylor, L. R. (1961). Aggregation, variance and the mean. </w:t>
+        <w:t> </w:t>
       </w:r>
       <w:r>
         <w:rPr>
@@ -13256,17 +13163,7 @@
           <w:szCs w:val="24"/>
           <w:shd w:val="clear" w:color="auto" w:fill="FFFFFF"/>
         </w:rPr>
-        <w:t>Nature</w:t>
-      </w:r>
-      <w:r>
-        <w:rPr>
-          <w:rFonts w:cstheme="minorHAnsi"/>
-          <w:color w:val="222222"/>
-          <w:sz w:val="24"/>
-          <w:szCs w:val="24"/>
-          <w:shd w:val="clear" w:color="auto" w:fill="FFFFFF"/>
-        </w:rPr>
-        <w:t>, </w:t>
+        <w:t xml:space="preserve">Journal of </w:t>
       </w:r>
       <w:r>
         <w:rPr>
@@ -13278,7 +13175,7 @@
           <w:szCs w:val="24"/>
           <w:shd w:val="clear" w:color="auto" w:fill="FFFFFF"/>
         </w:rPr>
-        <w:t>189</w:t>
+        <w:t>Agricultural, Biological and Environmental Statistics</w:t>
       </w:r>
       <w:r>
         <w:rPr>
@@ -13288,7 +13185,29 @@
           <w:szCs w:val="24"/>
           <w:shd w:val="clear" w:color="auto" w:fill="FFFFFF"/>
         </w:rPr>
-        <w:t>(4766), 732-735.</w:t>
+        <w:t>, </w:t>
+      </w:r>
+      <w:r>
+        <w:rPr>
+          <w:rFonts w:cstheme="minorHAnsi"/>
+          <w:i/>
+          <w:iCs/>
+          <w:color w:val="222222"/>
+          <w:sz w:val="24"/>
+          <w:szCs w:val="24"/>
+          <w:shd w:val="clear" w:color="auto" w:fill="FFFFFF"/>
+        </w:rPr>
+        <w:t>22</w:t>
+      </w:r>
+      <w:r>
+        <w:rPr>
+          <w:rFonts w:cstheme="minorHAnsi"/>
+          <w:color w:val="222222"/>
+          <w:sz w:val="24"/>
+          <w:szCs w:val="24"/>
+          <w:shd w:val="clear" w:color="auto" w:fill="FFFFFF"/>
+        </w:rPr>
+        <w:t>(4), pp.498-522.</w:t>
       </w:r>
     </w:p>
     <w:p>
@@ -13309,8 +13228,325 @@
           <w:noProof/>
           <w:sz w:val="24"/>
           <w:szCs w:val="24"/>
-        </w:rPr>
-        <w:t>Tracey, S. R., Lyle, J. M., &amp; Duhamel, G. 2006. Application of elliptical Fourier analysis of otolith form as a tool for stock identification. </w:t>
+          <w:lang w:val="en-US"/>
+        </w:rPr>
+        <w:t>O</w:t>
+      </w:r>
+      <w:r>
+        <w:rPr>
+          <w:rFonts w:ascii="Calibri" w:eastAsia="Calibri" w:hAnsi="Calibri" w:cs="Calibri"/>
+          <w:noProof/>
+          <w:sz w:val="24"/>
+          <w:szCs w:val="24"/>
+          <w:lang w:val="en-US"/>
+        </w:rPr>
+        <w:t>ksanen</w:t>
+      </w:r>
+      <w:r>
+        <w:rPr>
+          <w:rFonts w:ascii="Calibri" w:eastAsia="Calibri" w:hAnsi="Calibri" w:cs="Calibri"/>
+          <w:noProof/>
+          <w:sz w:val="24"/>
+          <w:szCs w:val="24"/>
+          <w:lang w:val="en-US"/>
+        </w:rPr>
+        <w:t>, J., B</w:t>
+      </w:r>
+      <w:r>
+        <w:rPr>
+          <w:rFonts w:ascii="Calibri" w:eastAsia="Calibri" w:hAnsi="Calibri" w:cs="Calibri"/>
+          <w:noProof/>
+          <w:sz w:val="24"/>
+          <w:szCs w:val="24"/>
+          <w:lang w:val="en-US"/>
+        </w:rPr>
+        <w:t>lanchet</w:t>
+      </w:r>
+      <w:r>
+        <w:rPr>
+          <w:rFonts w:ascii="Calibri" w:eastAsia="Calibri" w:hAnsi="Calibri" w:cs="Calibri"/>
+          <w:noProof/>
+          <w:sz w:val="24"/>
+          <w:szCs w:val="24"/>
+          <w:lang w:val="en-US"/>
+        </w:rPr>
+        <w:t>, F. G., F</w:t>
+      </w:r>
+      <w:r>
+        <w:rPr>
+          <w:rFonts w:ascii="Calibri" w:eastAsia="Calibri" w:hAnsi="Calibri" w:cs="Calibri"/>
+          <w:noProof/>
+          <w:sz w:val="24"/>
+          <w:szCs w:val="24"/>
+          <w:lang w:val="en-US"/>
+        </w:rPr>
+        <w:t>riendly</w:t>
+      </w:r>
+      <w:r>
+        <w:rPr>
+          <w:rFonts w:ascii="Calibri" w:eastAsia="Calibri" w:hAnsi="Calibri" w:cs="Calibri"/>
+          <w:noProof/>
+          <w:sz w:val="24"/>
+          <w:szCs w:val="24"/>
+          <w:lang w:val="en-US"/>
+        </w:rPr>
+        <w:t>, M., K</w:t>
+      </w:r>
+      <w:r>
+        <w:rPr>
+          <w:rFonts w:ascii="Calibri" w:eastAsia="Calibri" w:hAnsi="Calibri" w:cs="Calibri"/>
+          <w:noProof/>
+          <w:sz w:val="24"/>
+          <w:szCs w:val="24"/>
+          <w:lang w:val="en-US"/>
+        </w:rPr>
+        <w:t>indt</w:t>
+      </w:r>
+      <w:r>
+        <w:rPr>
+          <w:rFonts w:ascii="Calibri" w:eastAsia="Calibri" w:hAnsi="Calibri" w:cs="Calibri"/>
+          <w:noProof/>
+          <w:sz w:val="24"/>
+          <w:szCs w:val="24"/>
+          <w:lang w:val="en-US"/>
+        </w:rPr>
+        <w:t>, R., L</w:t>
+      </w:r>
+      <w:r>
+        <w:rPr>
+          <w:rFonts w:ascii="Calibri" w:eastAsia="Calibri" w:hAnsi="Calibri" w:cs="Calibri"/>
+          <w:noProof/>
+          <w:sz w:val="24"/>
+          <w:szCs w:val="24"/>
+          <w:lang w:val="en-US"/>
+        </w:rPr>
+        <w:t>egendre</w:t>
+      </w:r>
+      <w:r>
+        <w:rPr>
+          <w:rFonts w:ascii="Calibri" w:eastAsia="Calibri" w:hAnsi="Calibri" w:cs="Calibri"/>
+          <w:noProof/>
+          <w:sz w:val="24"/>
+          <w:szCs w:val="24"/>
+          <w:lang w:val="en-US"/>
+        </w:rPr>
+        <w:t>, P., M</w:t>
+      </w:r>
+      <w:r>
+        <w:rPr>
+          <w:rFonts w:ascii="Calibri" w:eastAsia="Calibri" w:hAnsi="Calibri" w:cs="Calibri"/>
+          <w:noProof/>
+          <w:sz w:val="24"/>
+          <w:szCs w:val="24"/>
+          <w:lang w:val="en-US"/>
+        </w:rPr>
+        <w:t>cGlinn</w:t>
+      </w:r>
+      <w:r>
+        <w:rPr>
+          <w:rFonts w:ascii="Calibri" w:eastAsia="Calibri" w:hAnsi="Calibri" w:cs="Calibri"/>
+          <w:noProof/>
+          <w:sz w:val="24"/>
+          <w:szCs w:val="24"/>
+          <w:lang w:val="en-US"/>
+        </w:rPr>
+        <w:t>, D., M</w:t>
+      </w:r>
+      <w:r>
+        <w:rPr>
+          <w:rFonts w:ascii="Calibri" w:eastAsia="Calibri" w:hAnsi="Calibri" w:cs="Calibri"/>
+          <w:noProof/>
+          <w:sz w:val="24"/>
+          <w:szCs w:val="24"/>
+          <w:lang w:val="en-US"/>
+        </w:rPr>
+        <w:t>inchin</w:t>
+      </w:r>
+      <w:r>
+        <w:rPr>
+          <w:rFonts w:ascii="Calibri" w:eastAsia="Calibri" w:hAnsi="Calibri" w:cs="Calibri"/>
+          <w:noProof/>
+          <w:sz w:val="24"/>
+          <w:szCs w:val="24"/>
+          <w:lang w:val="en-US"/>
+        </w:rPr>
+        <w:t>, P. R., O'H</w:t>
+      </w:r>
+      <w:r>
+        <w:rPr>
+          <w:rFonts w:ascii="Calibri" w:eastAsia="Calibri" w:hAnsi="Calibri" w:cs="Calibri"/>
+          <w:noProof/>
+          <w:sz w:val="24"/>
+          <w:szCs w:val="24"/>
+          <w:lang w:val="en-US"/>
+        </w:rPr>
+        <w:t>ara</w:t>
+      </w:r>
+      <w:r>
+        <w:rPr>
+          <w:rFonts w:ascii="Calibri" w:eastAsia="Calibri" w:hAnsi="Calibri" w:cs="Calibri"/>
+          <w:noProof/>
+          <w:sz w:val="24"/>
+          <w:szCs w:val="24"/>
+          <w:lang w:val="en-US"/>
+        </w:rPr>
+        <w:t>, R. B., S</w:t>
+      </w:r>
+      <w:r>
+        <w:rPr>
+          <w:rFonts w:ascii="Calibri" w:eastAsia="Calibri" w:hAnsi="Calibri" w:cs="Calibri"/>
+          <w:noProof/>
+          <w:sz w:val="24"/>
+          <w:szCs w:val="24"/>
+          <w:lang w:val="en-US"/>
+        </w:rPr>
+        <w:t>impson</w:t>
+      </w:r>
+      <w:r>
+        <w:rPr>
+          <w:rFonts w:ascii="Calibri" w:eastAsia="Calibri" w:hAnsi="Calibri" w:cs="Calibri"/>
+          <w:noProof/>
+          <w:sz w:val="24"/>
+          <w:szCs w:val="24"/>
+          <w:lang w:val="en-US"/>
+        </w:rPr>
+        <w:t>, G. L., S</w:t>
+      </w:r>
+      <w:r>
+        <w:rPr>
+          <w:rFonts w:ascii="Calibri" w:eastAsia="Calibri" w:hAnsi="Calibri" w:cs="Calibri"/>
+          <w:noProof/>
+          <w:sz w:val="24"/>
+          <w:szCs w:val="24"/>
+          <w:lang w:val="en-US"/>
+        </w:rPr>
+        <w:t>olymos</w:t>
+      </w:r>
+      <w:r>
+        <w:rPr>
+          <w:rFonts w:ascii="Calibri" w:eastAsia="Calibri" w:hAnsi="Calibri" w:cs="Calibri"/>
+          <w:noProof/>
+          <w:sz w:val="24"/>
+          <w:szCs w:val="24"/>
+          <w:lang w:val="en-US"/>
+        </w:rPr>
+        <w:t>, P., S</w:t>
+      </w:r>
+      <w:r>
+        <w:rPr>
+          <w:rFonts w:ascii="Calibri" w:eastAsia="Calibri" w:hAnsi="Calibri" w:cs="Calibri"/>
+          <w:noProof/>
+          <w:sz w:val="24"/>
+          <w:szCs w:val="24"/>
+          <w:lang w:val="en-US"/>
+        </w:rPr>
+        <w:t>tevens</w:t>
+      </w:r>
+      <w:r>
+        <w:rPr>
+          <w:rFonts w:ascii="Calibri" w:eastAsia="Calibri" w:hAnsi="Calibri" w:cs="Calibri"/>
+          <w:noProof/>
+          <w:sz w:val="24"/>
+          <w:szCs w:val="24"/>
+          <w:lang w:val="en-US"/>
+        </w:rPr>
+        <w:t>, M. H. H., S</w:t>
+      </w:r>
+      <w:r>
+        <w:rPr>
+          <w:rFonts w:ascii="Calibri" w:eastAsia="Calibri" w:hAnsi="Calibri" w:cs="Calibri"/>
+          <w:noProof/>
+          <w:sz w:val="24"/>
+          <w:szCs w:val="24"/>
+          <w:lang w:val="en-US"/>
+        </w:rPr>
+        <w:t>zoecs</w:t>
+      </w:r>
+      <w:r>
+        <w:rPr>
+          <w:rFonts w:ascii="Calibri" w:eastAsia="Calibri" w:hAnsi="Calibri" w:cs="Calibri"/>
+          <w:noProof/>
+          <w:sz w:val="24"/>
+          <w:szCs w:val="24"/>
+          <w:lang w:val="en-US"/>
+        </w:rPr>
+        <w:t>, E. &amp; W</w:t>
+      </w:r>
+      <w:r>
+        <w:rPr>
+          <w:rFonts w:ascii="Calibri" w:eastAsia="Calibri" w:hAnsi="Calibri" w:cs="Calibri"/>
+          <w:noProof/>
+          <w:sz w:val="24"/>
+          <w:szCs w:val="24"/>
+          <w:lang w:val="en-US"/>
+        </w:rPr>
+        <w:t>agner</w:t>
+      </w:r>
+      <w:r>
+        <w:rPr>
+          <w:rFonts w:ascii="Calibri" w:eastAsia="Calibri" w:hAnsi="Calibri" w:cs="Calibri"/>
+          <w:noProof/>
+          <w:sz w:val="24"/>
+          <w:szCs w:val="24"/>
+          <w:lang w:val="en-US"/>
+        </w:rPr>
+        <w:t>, H. 2019. vegan: Community Ecology Package.</w:t>
+      </w:r>
+      <w:r>
+        <w:rPr>
+          <w:rFonts w:ascii="Calibri" w:eastAsia="Calibri" w:hAnsi="Calibri" w:cs="Calibri"/>
+          <w:noProof/>
+          <w:sz w:val="24"/>
+          <w:szCs w:val="24"/>
+          <w:lang w:val="en-US"/>
+        </w:rPr>
+        <w:t xml:space="preserve"> R package version 2.5-5.</w:t>
+      </w:r>
+    </w:p>
+    <w:p>
+      <w:pPr>
+        <w:spacing w:line="360" w:lineRule="auto"/>
+        <w:ind w:left="720" w:hanging="720"/>
+        <w:rPr>
+          <w:rFonts w:ascii="Calibri" w:eastAsia="Calibri" w:hAnsi="Calibri" w:cs="Calibri"/>
+          <w:noProof/>
+          <w:sz w:val="24"/>
+          <w:szCs w:val="24"/>
+          <w:lang w:val="en-US"/>
+        </w:rPr>
+      </w:pPr>
+      <w:r>
+        <w:rPr>
+          <w:rFonts w:ascii="Calibri" w:eastAsia="Calibri" w:hAnsi="Calibri" w:cs="Calibri"/>
+          <w:noProof/>
+          <w:sz w:val="24"/>
+          <w:szCs w:val="24"/>
+          <w:lang w:val="en-US"/>
+        </w:rPr>
+        <w:t>Phen, C., T. Thang, E. Baran, L. Vann. 2004. Biological Reviews of Important Cambodian Fish Species, Based on Fishbase. Penang, Malaysia: WorldFish Center.</w:t>
+      </w:r>
+    </w:p>
+    <w:p>
+      <w:pPr>
+        <w:spacing w:after="0" w:line="360" w:lineRule="auto"/>
+        <w:ind w:left="720" w:hanging="720"/>
+        <w:rPr>
+          <w:rFonts w:ascii="Calibri" w:eastAsia="Calibri" w:hAnsi="Calibri" w:cs="Calibri"/>
+          <w:noProof/>
+          <w:sz w:val="24"/>
+          <w:szCs w:val="24"/>
+          <w:lang w:val="en-US"/>
+        </w:rPr>
+      </w:pPr>
+      <w:r>
+        <w:rPr>
+          <w:rFonts w:ascii="Calibri" w:eastAsia="Calibri" w:hAnsi="Calibri" w:cs="Calibri"/>
+          <w:noProof/>
+          <w:sz w:val="24"/>
+          <w:szCs w:val="24"/>
+          <w:lang w:val="en-US"/>
+        </w:rPr>
+        <w:t xml:space="preserve">Popovic, G. C., D. I. Warton, F. J. Thomson, F. K. C. Hui, and A. T. Moles. 2019. Untangling direct species associations from indirect mediator species effects with graphical models. </w:t>
       </w:r>
       <w:r>
         <w:rPr>
@@ -13320,17 +13556,97 @@
           <w:noProof/>
           <w:sz w:val="24"/>
           <w:szCs w:val="24"/>
-        </w:rPr>
-        <w:t>Fisheries Research</w:t>
-      </w:r>
-      <w:r>
-        <w:rPr>
-          <w:rFonts w:ascii="Calibri" w:eastAsia="Calibri" w:hAnsi="Calibri" w:cs="Calibri"/>
-          <w:noProof/>
-          <w:sz w:val="24"/>
-          <w:szCs w:val="24"/>
-        </w:rPr>
-        <w:t>, </w:t>
+          <w:lang w:val="en-US"/>
+        </w:rPr>
+        <w:t>Methods in Ecology and Evolution</w:t>
+      </w:r>
+      <w:r>
+        <w:rPr>
+          <w:rFonts w:ascii="Calibri" w:eastAsia="Calibri" w:hAnsi="Calibri" w:cs="Calibri"/>
+          <w:noProof/>
+          <w:sz w:val="24"/>
+          <w:szCs w:val="24"/>
+          <w:lang w:val="en-US"/>
+        </w:rPr>
+        <w:t xml:space="preserve"> </w:t>
+      </w:r>
+      <w:r>
+        <w:rPr>
+          <w:rFonts w:ascii="Calibri" w:eastAsia="Calibri" w:hAnsi="Calibri" w:cs="Calibri"/>
+          <w:bCs/>
+          <w:noProof/>
+          <w:sz w:val="24"/>
+          <w:szCs w:val="24"/>
+          <w:lang w:val="en-US"/>
+        </w:rPr>
+        <w:t>10</w:t>
+      </w:r>
+      <w:r>
+        <w:rPr>
+          <w:rFonts w:ascii="Calibri" w:eastAsia="Calibri" w:hAnsi="Calibri" w:cs="Calibri"/>
+          <w:bCs/>
+          <w:noProof/>
+          <w:sz w:val="24"/>
+          <w:szCs w:val="24"/>
+          <w:lang w:val="en-US"/>
+        </w:rPr>
+        <w:t>:</w:t>
+      </w:r>
+      <w:r>
+        <w:rPr>
+          <w:rFonts w:ascii="Calibri" w:eastAsia="Calibri" w:hAnsi="Calibri" w:cs="Calibri"/>
+          <w:noProof/>
+          <w:sz w:val="24"/>
+          <w:szCs w:val="24"/>
+          <w:lang w:val="en-US"/>
+        </w:rPr>
+        <w:t>1571-1583.</w:t>
+      </w:r>
+    </w:p>
+    <w:p>
+      <w:pPr>
+        <w:spacing w:after="0" w:line="360" w:lineRule="auto"/>
+        <w:ind w:left="720" w:hanging="720"/>
+        <w:rPr>
+          <w:rFonts w:ascii="Calibri" w:eastAsia="Calibri" w:hAnsi="Calibri" w:cs="Calibri"/>
+          <w:noProof/>
+          <w:sz w:val="24"/>
+          <w:szCs w:val="24"/>
+          <w:lang w:val="en-US"/>
+        </w:rPr>
+      </w:pPr>
+      <w:r>
+        <w:rPr>
+          <w:rFonts w:ascii="Calibri" w:eastAsia="Calibri" w:hAnsi="Calibri" w:cs="Calibri"/>
+          <w:noProof/>
+          <w:sz w:val="24"/>
+          <w:szCs w:val="24"/>
+          <w:lang w:val="en-US"/>
+        </w:rPr>
+        <w:t>R Core Team. 2019. R: A language and environment for statistical computing. R Foundation for Statistical Computing, Vienna, Austria.</w:t>
+      </w:r>
+    </w:p>
+    <w:p>
+      <w:pPr>
+        <w:spacing w:line="360" w:lineRule="auto"/>
+        <w:ind w:left="720" w:hanging="720"/>
+        <w:rPr>
+          <w:rFonts w:ascii="Calibri" w:eastAsia="Calibri" w:hAnsi="Calibri" w:cs="Calibri"/>
+          <w:noProof/>
+          <w:sz w:val="24"/>
+          <w:szCs w:val="24"/>
+          <w:lang w:val="en-US"/>
+        </w:rPr>
+      </w:pPr>
+      <w:r>
+        <w:rPr>
+          <w:rFonts w:ascii="Calibri" w:eastAsia="Calibri" w:hAnsi="Calibri" w:cs="Calibri"/>
+          <w:noProof/>
+          <w:sz w:val="24"/>
+          <w:szCs w:val="24"/>
+          <w:lang w:val="en-US"/>
+        </w:rPr>
+        <w:t xml:space="preserve">Rahman, M.A., Awal, S., 2016. Development of Captive Breeding, Seed Production and Culture Techniques of Snakehead Fish for Species Conservation and Sustainable Aquaculture. </w:t>
       </w:r>
       <w:r>
         <w:rPr>
@@ -13340,21 +13656,122 @@
           <w:noProof/>
           <w:sz w:val="24"/>
           <w:szCs w:val="24"/>
-        </w:rPr>
-        <w:t>77</w:t>
-      </w:r>
-      <w:r>
-        <w:rPr>
-          <w:rFonts w:ascii="Calibri" w:eastAsia="Calibri" w:hAnsi="Calibri" w:cs="Calibri"/>
-          <w:noProof/>
-          <w:sz w:val="24"/>
-          <w:szCs w:val="24"/>
-        </w:rPr>
-        <w:t>(2), 138-147.</w:t>
+          <w:lang w:val="en-US"/>
+        </w:rPr>
+        <w:t>Int. J. Adv. Agric. Environ. Eng</w:t>
+      </w:r>
+      <w:r>
+        <w:rPr>
+          <w:rFonts w:ascii="Calibri" w:eastAsia="Calibri" w:hAnsi="Calibri" w:cs="Calibri"/>
+          <w:noProof/>
+          <w:sz w:val="24"/>
+          <w:szCs w:val="24"/>
+          <w:lang w:val="en-US"/>
+        </w:rPr>
+        <w:t>. 3, 117-120.</w:t>
       </w:r>
     </w:p>
     <w:p>
       <w:pPr>
+        <w:spacing w:after="0" w:line="360" w:lineRule="auto"/>
+        <w:ind w:left="720" w:hanging="720"/>
+        <w:rPr>
+          <w:rFonts w:ascii="Calibri" w:eastAsia="Calibri" w:hAnsi="Calibri" w:cs="Calibri"/>
+          <w:noProof/>
+          <w:sz w:val="24"/>
+          <w:szCs w:val="24"/>
+          <w:lang w:val="en-US"/>
+        </w:rPr>
+      </w:pPr>
+      <w:r>
+        <w:rPr>
+          <w:rFonts w:ascii="Calibri" w:eastAsia="Calibri" w:hAnsi="Calibri" w:cs="Calibri"/>
+          <w:noProof/>
+          <w:sz w:val="24"/>
+          <w:szCs w:val="24"/>
+          <w:lang w:val="en-US"/>
+        </w:rPr>
+        <w:lastRenderedPageBreak/>
+        <w:t xml:space="preserve">Schilling, H. T., P. Reis-Santos, J. M. Hughes, J. A. Smith, J. D. Everett, J. Stewart, B. M. Gillanders, and I. M. Suthers. 2018. Evaluating estuarine nursery use and life history patterns of </w:t>
+      </w:r>
+      <w:r>
+        <w:rPr>
+          <w:rFonts w:ascii="Calibri" w:eastAsia="Calibri" w:hAnsi="Calibri" w:cs="Calibri"/>
+          <w:i/>
+          <w:noProof/>
+          <w:sz w:val="24"/>
+          <w:szCs w:val="24"/>
+          <w:lang w:val="en-US"/>
+        </w:rPr>
+        <w:t>Pomatomus saltatrix</w:t>
+      </w:r>
+      <w:r>
+        <w:rPr>
+          <w:rFonts w:ascii="Calibri" w:eastAsia="Calibri" w:hAnsi="Calibri" w:cs="Calibri"/>
+          <w:noProof/>
+          <w:sz w:val="24"/>
+          <w:szCs w:val="24"/>
+          <w:lang w:val="en-US"/>
+        </w:rPr>
+        <w:t xml:space="preserve"> in eastern Australia. </w:t>
+      </w:r>
+      <w:r>
+        <w:rPr>
+          <w:rFonts w:ascii="Calibri" w:eastAsia="Calibri" w:hAnsi="Calibri" w:cs="Calibri"/>
+          <w:i/>
+          <w:iCs/>
+          <w:noProof/>
+          <w:sz w:val="24"/>
+          <w:szCs w:val="24"/>
+          <w:lang w:val="en-US"/>
+        </w:rPr>
+        <w:t>Marine Ecology Progress Series</w:t>
+      </w:r>
+      <w:r>
+        <w:rPr>
+          <w:rFonts w:ascii="Calibri" w:eastAsia="Calibri" w:hAnsi="Calibri" w:cs="Calibri"/>
+          <w:noProof/>
+          <w:sz w:val="24"/>
+          <w:szCs w:val="24"/>
+          <w:lang w:val="en-US"/>
+        </w:rPr>
+        <w:t xml:space="preserve"> </w:t>
+      </w:r>
+      <w:r>
+        <w:rPr>
+          <w:rFonts w:ascii="Calibri" w:eastAsia="Calibri" w:hAnsi="Calibri" w:cs="Calibri"/>
+          <w:bCs/>
+          <w:noProof/>
+          <w:sz w:val="24"/>
+          <w:szCs w:val="24"/>
+          <w:lang w:val="en-US"/>
+        </w:rPr>
+        <w:t>598</w:t>
+      </w:r>
+      <w:r>
+        <w:rPr>
+          <w:rFonts w:ascii="Calibri" w:eastAsia="Calibri" w:hAnsi="Calibri" w:cs="Calibri"/>
+          <w:bCs/>
+          <w:noProof/>
+          <w:sz w:val="24"/>
+          <w:szCs w:val="24"/>
+          <w:lang w:val="en-US"/>
+        </w:rPr>
+        <w:t>:</w:t>
+      </w:r>
+      <w:r>
+        <w:rPr>
+          <w:rFonts w:ascii="Calibri" w:eastAsia="Calibri" w:hAnsi="Calibri" w:cs="Calibri"/>
+          <w:noProof/>
+          <w:sz w:val="24"/>
+          <w:szCs w:val="24"/>
+          <w:lang w:val="en-US"/>
+        </w:rPr>
+        <w:t>187-199.</w:t>
+      </w:r>
+    </w:p>
+    <w:p>
+      <w:pPr>
         <w:spacing w:line="360" w:lineRule="auto"/>
         <w:ind w:left="720" w:hanging="720"/>
         <w:rPr>
@@ -13373,7 +13790,30 @@
           <w:szCs w:val="24"/>
           <w:lang w:val="en-US"/>
         </w:rPr>
-        <w:t xml:space="preserve">Turan, C., 2006. The use of otolith shape and chemistry to determine stock structure of Mediterranean horse mackerel </w:t>
+        <w:t>Sengupta, B., 2006. Water quality status of Yamuna River (1999–2005). Assessment and Development of River Basin Series: ADSORBS/41/2006-07. CPCB Ministry of Environment and Forests, Delhi. 136 pp.</w:t>
+      </w:r>
+    </w:p>
+    <w:p>
+      <w:pPr>
+        <w:spacing w:line="360" w:lineRule="auto"/>
+        <w:ind w:left="720" w:hanging="720"/>
+        <w:rPr>
+          <w:rFonts w:ascii="Calibri" w:eastAsia="Calibri" w:hAnsi="Calibri" w:cs="Calibri"/>
+          <w:noProof/>
+          <w:sz w:val="24"/>
+          <w:szCs w:val="24"/>
+          <w:lang w:val="en-US"/>
+        </w:rPr>
+      </w:pPr>
+      <w:r>
+        <w:rPr>
+          <w:rFonts w:ascii="Calibri" w:eastAsia="Calibri" w:hAnsi="Calibri" w:cs="Calibri"/>
+          <w:noProof/>
+          <w:sz w:val="24"/>
+          <w:szCs w:val="24"/>
+          <w:lang w:val="en-US"/>
+        </w:rPr>
+        <w:t xml:space="preserve">Stransky, C., 2005. Geographic variation of golden redfish (Sebastes marinus) and  deep-sea redfish (S. mentella) in the North Atlantic based on otolith shape analysis.  </w:t>
       </w:r>
       <w:r>
         <w:rPr>
@@ -13385,17 +13825,17 @@
           <w:szCs w:val="24"/>
           <w:lang w:val="en-US"/>
         </w:rPr>
-        <w:t>Trachurus mediterraneus</w:t>
-      </w:r>
-      <w:r>
-        <w:rPr>
-          <w:rFonts w:ascii="Calibri" w:eastAsia="Calibri" w:hAnsi="Calibri" w:cs="Calibri"/>
-          <w:noProof/>
-          <w:sz w:val="24"/>
-          <w:szCs w:val="24"/>
-          <w:lang w:val="en-US"/>
-        </w:rPr>
-        <w:t xml:space="preserve"> (Steindachner). J. Fish. Biol. 69(Suppl. C), 165-180.</w:t>
+        <w:t>ICES J. Mar. Sci.</w:t>
+      </w:r>
+      <w:r>
+        <w:rPr>
+          <w:rFonts w:ascii="Calibri" w:eastAsia="Calibri" w:hAnsi="Calibri" w:cs="Calibri"/>
+          <w:noProof/>
+          <w:sz w:val="24"/>
+          <w:szCs w:val="24"/>
+          <w:lang w:val="en-US"/>
+        </w:rPr>
+        <w:t xml:space="preserve"> 62, 1691–1698.</w:t>
       </w:r>
     </w:p>
     <w:p>
@@ -13418,7 +13858,7 @@
           <w:szCs w:val="24"/>
           <w:lang w:val="en-US"/>
         </w:rPr>
-        <w:t>Turner, S. M., Manderson, J. P., Richardson, D. E., Hoey, J. J., and Hare, J. A. 2015. Using habitat association models to predict Alewife and Blueback Herring marine distributions and overlap with Atlantic Herring and Atlantic Mackerel: can incidental catches be avoided? ICES J. Mar. Sci. 73, 1912–1924. doi: 10.1093/icesjms/fsv166</w:t>
+        <w:t>Talwar, P. K., Jhingran, A.G., 1991. Insland Fishes of India and Adjacent Countries. Vol. 1-2. Oxford and IBH Publishing Co. Pvt. Ltd., New Delhi, Calcutta, India.</w:t>
       </w:r>
     </w:p>
     <w:p>
@@ -13430,21 +13870,124 @@
           <w:noProof/>
           <w:sz w:val="24"/>
           <w:szCs w:val="24"/>
-        </w:rPr>
-      </w:pPr>
-      <w:r>
-        <w:rPr>
-          <w:rFonts w:ascii="Calibri" w:eastAsia="Calibri" w:hAnsi="Calibri" w:cs="Calibri"/>
-          <w:noProof/>
-          <w:sz w:val="24"/>
-          <w:szCs w:val="24"/>
-        </w:rPr>
-        <w:t>Venables, W. N. &amp; Ripley, B. D. (2002) Modern Applied Statistics with S. Fourth Edition. Springer, New York.  ISBN 0-387-95457-0</w:t>
+          <w:lang w:val="en-US"/>
+        </w:rPr>
+      </w:pPr>
+      <w:r>
+        <w:rPr>
+          <w:rFonts w:ascii="Calibri" w:eastAsia="Calibri" w:hAnsi="Calibri" w:cs="Calibri"/>
+          <w:noProof/>
+          <w:sz w:val="24"/>
+          <w:szCs w:val="24"/>
+        </w:rPr>
+        <w:t>Tanner, S. E., Vasconcelos, R. P., Cabral, H. N., &amp; Thorrold, S. R. (2012). Testing an otolith geochemistry approach to determine population structure and movements of European hake in the northeast Atlantic Ocean and Mediterranean Sea. </w:t>
+      </w:r>
+      <w:r>
+        <w:rPr>
+          <w:rFonts w:ascii="Calibri" w:eastAsia="Calibri" w:hAnsi="Calibri" w:cs="Calibri"/>
+          <w:i/>
+          <w:iCs/>
+          <w:noProof/>
+          <w:sz w:val="24"/>
+          <w:szCs w:val="24"/>
+        </w:rPr>
+        <w:t>Fisheries Research</w:t>
+      </w:r>
+      <w:r>
+        <w:rPr>
+          <w:rFonts w:ascii="Calibri" w:eastAsia="Calibri" w:hAnsi="Calibri" w:cs="Calibri"/>
+          <w:noProof/>
+          <w:sz w:val="24"/>
+          <w:szCs w:val="24"/>
+        </w:rPr>
+        <w:t>, </w:t>
+      </w:r>
+      <w:r>
+        <w:rPr>
+          <w:rFonts w:ascii="Calibri" w:eastAsia="Calibri" w:hAnsi="Calibri" w:cs="Calibri"/>
+          <w:i/>
+          <w:iCs/>
+          <w:noProof/>
+          <w:sz w:val="24"/>
+          <w:szCs w:val="24"/>
+        </w:rPr>
+        <w:t>125</w:t>
+      </w:r>
+      <w:r>
+        <w:rPr>
+          <w:rFonts w:ascii="Calibri" w:eastAsia="Calibri" w:hAnsi="Calibri" w:cs="Calibri"/>
+          <w:noProof/>
+          <w:sz w:val="24"/>
+          <w:szCs w:val="24"/>
+        </w:rPr>
+        <w:t>, 198-205.</w:t>
       </w:r>
     </w:p>
     <w:p>
       <w:pPr>
         <w:spacing w:line="360" w:lineRule="auto"/>
+        <w:rPr>
+          <w:rFonts w:eastAsia="Times New Roman" w:cstheme="minorHAnsi"/>
+        </w:rPr>
+      </w:pPr>
+      <w:r>
+        <w:rPr>
+          <w:rFonts w:cstheme="minorHAnsi"/>
+          <w:color w:val="222222"/>
+          <w:sz w:val="24"/>
+          <w:szCs w:val="24"/>
+          <w:shd w:val="clear" w:color="auto" w:fill="FFFFFF"/>
+        </w:rPr>
+        <w:t>Taylor, L. R. (1961). Aggregation, variance and the mean. </w:t>
+      </w:r>
+      <w:r>
+        <w:rPr>
+          <w:rFonts w:cstheme="minorHAnsi"/>
+          <w:i/>
+          <w:iCs/>
+          <w:color w:val="222222"/>
+          <w:sz w:val="24"/>
+          <w:szCs w:val="24"/>
+          <w:shd w:val="clear" w:color="auto" w:fill="FFFFFF"/>
+        </w:rPr>
+        <w:t>Nature</w:t>
+      </w:r>
+      <w:r>
+        <w:rPr>
+          <w:rFonts w:cstheme="minorHAnsi"/>
+          <w:color w:val="222222"/>
+          <w:sz w:val="24"/>
+          <w:szCs w:val="24"/>
+          <w:shd w:val="clear" w:color="auto" w:fill="FFFFFF"/>
+        </w:rPr>
+        <w:t>, </w:t>
+      </w:r>
+      <w:r>
+        <w:rPr>
+          <w:rFonts w:cstheme="minorHAnsi"/>
+          <w:i/>
+          <w:iCs/>
+          <w:color w:val="222222"/>
+          <w:sz w:val="24"/>
+          <w:szCs w:val="24"/>
+          <w:shd w:val="clear" w:color="auto" w:fill="FFFFFF"/>
+        </w:rPr>
+        <w:t>189</w:t>
+      </w:r>
+      <w:r>
+        <w:rPr>
+          <w:rFonts w:cstheme="minorHAnsi"/>
+          <w:color w:val="222222"/>
+          <w:sz w:val="24"/>
+          <w:szCs w:val="24"/>
+          <w:shd w:val="clear" w:color="auto" w:fill="FFFFFF"/>
+        </w:rPr>
+        <w:t>(4766), 732-735.</w:t>
+      </w:r>
+    </w:p>
+    <w:p>
+      <w:pPr>
+        <w:spacing w:line="360" w:lineRule="auto"/>
         <w:ind w:left="720" w:hanging="720"/>
         <w:rPr>
           <w:rFonts w:ascii="Calibri" w:eastAsia="Calibri" w:hAnsi="Calibri" w:cs="Calibri"/>
@@ -13461,8 +14004,201 @@
           <w:sz w:val="24"/>
           <w:szCs w:val="24"/>
         </w:rPr>
+        <w:t>Tracey, S. R., Lyle, J. M., &amp; Duhamel, G. 2006. Application of elliptical Fourier analysis of otolith form as a tool for stock identification. </w:t>
+      </w:r>
+      <w:r>
+        <w:rPr>
+          <w:rFonts w:ascii="Calibri" w:eastAsia="Calibri" w:hAnsi="Calibri" w:cs="Calibri"/>
+          <w:i/>
+          <w:iCs/>
+          <w:noProof/>
+          <w:sz w:val="24"/>
+          <w:szCs w:val="24"/>
+        </w:rPr>
+        <w:t>Fisheries Research</w:t>
+      </w:r>
+      <w:r>
+        <w:rPr>
+          <w:rFonts w:ascii="Calibri" w:eastAsia="Calibri" w:hAnsi="Calibri" w:cs="Calibri"/>
+          <w:noProof/>
+          <w:sz w:val="24"/>
+          <w:szCs w:val="24"/>
+        </w:rPr>
+        <w:t>, </w:t>
+      </w:r>
+      <w:r>
+        <w:rPr>
+          <w:rFonts w:ascii="Calibri" w:eastAsia="Calibri" w:hAnsi="Calibri" w:cs="Calibri"/>
+          <w:i/>
+          <w:iCs/>
+          <w:noProof/>
+          <w:sz w:val="24"/>
+          <w:szCs w:val="24"/>
+        </w:rPr>
+        <w:t>77</w:t>
+      </w:r>
+      <w:r>
+        <w:rPr>
+          <w:rFonts w:ascii="Calibri" w:eastAsia="Calibri" w:hAnsi="Calibri" w:cs="Calibri"/>
+          <w:noProof/>
+          <w:sz w:val="24"/>
+          <w:szCs w:val="24"/>
+        </w:rPr>
+        <w:t>(2), 138-147.</w:t>
+      </w:r>
+    </w:p>
+    <w:p>
+      <w:pPr>
+        <w:spacing w:line="360" w:lineRule="auto"/>
+        <w:ind w:left="720" w:hanging="720"/>
+        <w:rPr>
+          <w:rFonts w:ascii="Calibri" w:eastAsia="Calibri" w:hAnsi="Calibri" w:cs="Calibri"/>
+          <w:noProof/>
+          <w:sz w:val="24"/>
+          <w:szCs w:val="24"/>
+          <w:lang w:val="en-US"/>
+        </w:rPr>
+      </w:pPr>
+      <w:r>
+        <w:rPr>
+          <w:rFonts w:ascii="Calibri" w:eastAsia="Calibri" w:hAnsi="Calibri" w:cs="Calibri"/>
+          <w:noProof/>
+          <w:sz w:val="24"/>
+          <w:szCs w:val="24"/>
+          <w:lang w:val="en-US"/>
+        </w:rPr>
+        <w:t xml:space="preserve">Turan, C., 2006. The use of otolith shape and chemistry to determine stock structure of Mediterranean horse mackerel </w:t>
+      </w:r>
+      <w:r>
+        <w:rPr>
+          <w:rFonts w:ascii="Calibri" w:eastAsia="Calibri" w:hAnsi="Calibri" w:cs="Calibri"/>
+          <w:i/>
+          <w:iCs/>
+          <w:noProof/>
+          <w:sz w:val="24"/>
+          <w:szCs w:val="24"/>
+          <w:lang w:val="en-US"/>
+        </w:rPr>
+        <w:t>Trachurus mediterraneus</w:t>
+      </w:r>
+      <w:r>
+        <w:rPr>
+          <w:rFonts w:ascii="Calibri" w:eastAsia="Calibri" w:hAnsi="Calibri" w:cs="Calibri"/>
+          <w:noProof/>
+          <w:sz w:val="24"/>
+          <w:szCs w:val="24"/>
+          <w:lang w:val="en-US"/>
+        </w:rPr>
+        <w:t xml:space="preserve"> (Steindachner). J. Fish. Biol. 69(Suppl. C), 165-180.</w:t>
+      </w:r>
+    </w:p>
+    <w:p>
+      <w:pPr>
+        <w:spacing w:line="360" w:lineRule="auto"/>
+        <w:ind w:left="720" w:hanging="720"/>
+        <w:rPr>
+          <w:rFonts w:ascii="Calibri" w:eastAsia="Calibri" w:hAnsi="Calibri" w:cs="Calibri"/>
+          <w:noProof/>
+          <w:sz w:val="24"/>
+          <w:szCs w:val="24"/>
+          <w:lang w:val="en-US"/>
+        </w:rPr>
+      </w:pPr>
+      <w:r>
+        <w:rPr>
+          <w:rFonts w:ascii="Calibri" w:eastAsia="Calibri" w:hAnsi="Calibri" w:cs="Calibri"/>
+          <w:noProof/>
+          <w:sz w:val="24"/>
+          <w:szCs w:val="24"/>
+          <w:lang w:val="en-US"/>
+        </w:rPr>
+        <w:t xml:space="preserve">Turner, S. M., Manderson, J. P., Richardson, D. E., Hoey, J. J., and Hare, J. A. 2015. Using habitat association models to predict Alewife and Blueback Herring marine distributions and overlap with Atlantic Herring and Atlantic Mackerel: can incidental catches be avoided? </w:t>
+      </w:r>
+      <w:r>
+        <w:rPr>
+          <w:rFonts w:ascii="Calibri" w:eastAsia="Calibri" w:hAnsi="Calibri" w:cs="Calibri"/>
+          <w:i/>
+          <w:iCs/>
+          <w:noProof/>
+          <w:sz w:val="24"/>
+          <w:szCs w:val="24"/>
+          <w:lang w:val="en-US"/>
+        </w:rPr>
+        <w:t>ICES J. Mar. Sci.</w:t>
+      </w:r>
+      <w:r>
+        <w:rPr>
+          <w:rFonts w:ascii="Calibri" w:eastAsia="Calibri" w:hAnsi="Calibri" w:cs="Calibri"/>
+          <w:noProof/>
+          <w:sz w:val="24"/>
+          <w:szCs w:val="24"/>
+          <w:lang w:val="en-US"/>
+        </w:rPr>
+        <w:t xml:space="preserve"> 73, 1912–1924. doi: 10.1093/icesjms/fsv166</w:t>
+      </w:r>
+    </w:p>
+    <w:p>
+      <w:pPr>
+        <w:spacing w:line="360" w:lineRule="auto"/>
+        <w:ind w:left="720" w:hanging="720"/>
+        <w:rPr>
+          <w:rFonts w:ascii="Calibri" w:eastAsia="Calibri" w:hAnsi="Calibri" w:cs="Calibri"/>
+          <w:noProof/>
+          <w:sz w:val="24"/>
+          <w:szCs w:val="24"/>
+        </w:rPr>
+      </w:pPr>
+      <w:r>
+        <w:rPr>
+          <w:rFonts w:ascii="Calibri" w:eastAsia="Calibri" w:hAnsi="Calibri" w:cs="Calibri"/>
+          <w:noProof/>
+          <w:sz w:val="24"/>
+          <w:szCs w:val="24"/>
+        </w:rPr>
+        <w:t>Venables, W. N. &amp; Ripley, B. D. (2002) Modern Applied Statistics with S. Fourth Edition. Springer, New York.  ISBN 0-387-95457-0</w:t>
+      </w:r>
+    </w:p>
+    <w:p>
+      <w:pPr>
+        <w:spacing w:line="360" w:lineRule="auto"/>
+        <w:ind w:left="720" w:hanging="720"/>
+        <w:rPr>
+          <w:rFonts w:ascii="Calibri" w:eastAsia="Calibri" w:hAnsi="Calibri" w:cs="Calibri"/>
+          <w:noProof/>
+          <w:sz w:val="24"/>
+          <w:szCs w:val="24"/>
+          <w:lang w:val="en-US"/>
+        </w:rPr>
+      </w:pPr>
+      <w:r>
+        <w:rPr>
+          <w:rFonts w:ascii="Calibri" w:eastAsia="Calibri" w:hAnsi="Calibri" w:cs="Calibri"/>
+          <w:noProof/>
+          <w:sz w:val="24"/>
+          <w:szCs w:val="24"/>
+        </w:rPr>
         <w:lastRenderedPageBreak/>
-        <w:t>Vignon M, Morat F (2010) Environmental and genetic determinant of otolith shape revealed by a non-indigenous tropical fish. Mar Ecol Prog Ser 411:231-241. </w:t>
+        <w:t xml:space="preserve">Vignon M, Morat F (2010) Environmental and genetic determinant of otolith shape revealed by a non-indigenous tropical fish. </w:t>
+      </w:r>
+      <w:r>
+        <w:rPr>
+          <w:rFonts w:ascii="Calibri" w:eastAsia="Calibri" w:hAnsi="Calibri" w:cs="Calibri"/>
+          <w:i/>
+          <w:iCs/>
+          <w:noProof/>
+          <w:sz w:val="24"/>
+          <w:szCs w:val="24"/>
+        </w:rPr>
+        <w:t>Mar Ecol Prog Ser</w:t>
+      </w:r>
+      <w:r>
+        <w:rPr>
+          <w:rFonts w:ascii="Calibri" w:eastAsia="Calibri" w:hAnsi="Calibri" w:cs="Calibri"/>
+          <w:noProof/>
+          <w:sz w:val="24"/>
+          <w:szCs w:val="24"/>
+        </w:rPr>
+        <w:t xml:space="preserve"> 411:231-241. </w:t>
       </w:r>
       <w:hyperlink r:id="rId10" w:history="1">
         <w:r>
@@ -13497,12 +14233,34 @@
           <w:szCs w:val="24"/>
           <w:lang w:val="en-US"/>
         </w:rPr>
-        <w:t xml:space="preserve">Wang, Y., U. Naumann, S. T. Wright, and D. I. Warton. 2012. mvabund– an R package for model-based analysis of multivariate abundance data. Methods in Ecology and Evolution </w:t>
-      </w:r>
-      <w:r>
-        <w:rPr>
-          <w:rFonts w:ascii="Calibri" w:eastAsia="Calibri" w:hAnsi="Calibri" w:cs="Calibri"/>
-          <w:b/>
+        <w:t xml:space="preserve">Wang, Y., U. Naumann, S. T. Wright, and D. I. Warton. 2012. mvabund– an R package for model-based analysis of multivariate abundance data. </w:t>
+      </w:r>
+      <w:r>
+        <w:rPr>
+          <w:rFonts w:ascii="Calibri" w:eastAsia="Calibri" w:hAnsi="Calibri" w:cs="Calibri"/>
+          <w:i/>
+          <w:iCs/>
+          <w:noProof/>
+          <w:sz w:val="24"/>
+          <w:szCs w:val="24"/>
+          <w:lang w:val="en-US"/>
+        </w:rPr>
+        <w:t>Methods in Ecology and Evolution</w:t>
+      </w:r>
+      <w:r>
+        <w:rPr>
+          <w:rFonts w:ascii="Calibri" w:eastAsia="Calibri" w:hAnsi="Calibri" w:cs="Calibri"/>
+          <w:noProof/>
+          <w:sz w:val="24"/>
+          <w:szCs w:val="24"/>
+          <w:lang w:val="en-US"/>
+        </w:rPr>
+        <w:t xml:space="preserve"> </w:t>
+      </w:r>
+      <w:r>
+        <w:rPr>
+          <w:rFonts w:ascii="Calibri" w:eastAsia="Calibri" w:hAnsi="Calibri" w:cs="Calibri"/>
+          <w:bCs/>
           <w:noProof/>
           <w:sz w:val="24"/>
           <w:szCs w:val="24"/>
@@ -13541,7 +14299,29 @@
           <w:szCs w:val="24"/>
           <w:lang w:val="en-US"/>
         </w:rPr>
-        <w:t>War, M., K. Altaff, M. Haniffa. 2011. Growth and survival of larval snakehead Channa striates (Bloch, 1793) fed different live feed organisms. Turkish Journal of Fisheries and Aquatic Sciences, 11: 523-528.</w:t>
+        <w:t xml:space="preserve">War, M., K. Altaff, M. Haniffa. 2011. Growth and survival of larval snakehead Channa striates (Bloch, 1793) fed different live feed organisms. </w:t>
+      </w:r>
+      <w:r>
+        <w:rPr>
+          <w:rFonts w:ascii="Calibri" w:eastAsia="Calibri" w:hAnsi="Calibri" w:cs="Calibri"/>
+          <w:i/>
+          <w:iCs/>
+          <w:noProof/>
+          <w:sz w:val="24"/>
+          <w:szCs w:val="24"/>
+          <w:lang w:val="en-US"/>
+        </w:rPr>
+        <w:t>Turkish Journal of Fisheries and Aquatic Sciences</w:t>
+      </w:r>
+      <w:r>
+        <w:rPr>
+          <w:rFonts w:ascii="Calibri" w:eastAsia="Calibri" w:hAnsi="Calibri" w:cs="Calibri"/>
+          <w:noProof/>
+          <w:sz w:val="24"/>
+          <w:szCs w:val="24"/>
+          <w:lang w:val="en-US"/>
+        </w:rPr>
+        <w:t>, 11: 523-528.</w:t>
       </w:r>
     </w:p>
     <w:p>
@@ -13564,12 +14344,33 @@
           <w:szCs w:val="24"/>
           <w:lang w:val="en-US"/>
         </w:rPr>
-        <w:t xml:space="preserve">Warton, D. I. 2008. Raw data graphing: an informative but under-utilized tool for the analysis of multivariate abundances. Austral Ecology </w:t>
-      </w:r>
-      <w:r>
-        <w:rPr>
-          <w:rFonts w:ascii="Calibri" w:eastAsia="Calibri" w:hAnsi="Calibri" w:cs="Calibri"/>
-          <w:b/>
+        <w:t xml:space="preserve">Warton, D. I. 2008. Raw data graphing: an informative but under-utilized tool for the analysis of multivariate abundances. </w:t>
+      </w:r>
+      <w:r>
+        <w:rPr>
+          <w:rFonts w:ascii="Calibri" w:eastAsia="Calibri" w:hAnsi="Calibri" w:cs="Calibri"/>
+          <w:i/>
+          <w:iCs/>
+          <w:noProof/>
+          <w:sz w:val="24"/>
+          <w:szCs w:val="24"/>
+          <w:lang w:val="en-US"/>
+        </w:rPr>
+        <w:t>Austral Ecology</w:t>
+      </w:r>
+      <w:r>
+        <w:rPr>
+          <w:rFonts w:ascii="Calibri" w:eastAsia="Calibri" w:hAnsi="Calibri" w:cs="Calibri"/>
+          <w:noProof/>
+          <w:sz w:val="24"/>
+          <w:szCs w:val="24"/>
+          <w:lang w:val="en-US"/>
+        </w:rPr>
+        <w:t xml:space="preserve"> </w:t>
+      </w:r>
+      <w:r>
+        <w:rPr>
+          <w:rFonts w:ascii="Calibri" w:eastAsia="Calibri" w:hAnsi="Calibri" w:cs="Calibri"/>
           <w:noProof/>
           <w:sz w:val="24"/>
           <w:szCs w:val="24"/>
@@ -13608,12 +14409,33 @@
           <w:szCs w:val="24"/>
           <w:lang w:val="en-US"/>
         </w:rPr>
-        <w:t xml:space="preserve">Warton, D. I., S. D. Foster, G. De’ath, J. Stoklosa, and P. K. Dunstan. 2015. Model-based thinking for community ecology. Plant Ecology </w:t>
-      </w:r>
-      <w:r>
-        <w:rPr>
-          <w:rFonts w:ascii="Calibri" w:eastAsia="Calibri" w:hAnsi="Calibri" w:cs="Calibri"/>
-          <w:b/>
+        <w:t xml:space="preserve">Warton, D. I., S. D. Foster, G. De’ath, J. Stoklosa, and P. K. Dunstan. 2015. Model-based thinking for community ecology. </w:t>
+      </w:r>
+      <w:r>
+        <w:rPr>
+          <w:rFonts w:ascii="Calibri" w:eastAsia="Calibri" w:hAnsi="Calibri" w:cs="Calibri"/>
+          <w:i/>
+          <w:iCs/>
+          <w:noProof/>
+          <w:sz w:val="24"/>
+          <w:szCs w:val="24"/>
+          <w:lang w:val="en-US"/>
+        </w:rPr>
+        <w:t>Plant Ecology</w:t>
+      </w:r>
+      <w:r>
+        <w:rPr>
+          <w:rFonts w:ascii="Calibri" w:eastAsia="Calibri" w:hAnsi="Calibri" w:cs="Calibri"/>
+          <w:noProof/>
+          <w:sz w:val="24"/>
+          <w:szCs w:val="24"/>
+          <w:lang w:val="en-US"/>
+        </w:rPr>
+        <w:t xml:space="preserve"> </w:t>
+      </w:r>
+      <w:r>
+        <w:rPr>
+          <w:rFonts w:ascii="Calibri" w:eastAsia="Calibri" w:hAnsi="Calibri" w:cs="Calibri"/>
           <w:noProof/>
           <w:sz w:val="24"/>
           <w:szCs w:val="24"/>
@@ -13652,12 +14474,33 @@
           <w:szCs w:val="24"/>
           <w:lang w:val="en-US"/>
         </w:rPr>
-        <w:t xml:space="preserve">Warton, D. I., S. T. Wright, and Y. Wang. 2012. Distance-based multivariate analyses confound location and dispersion effects. Methods in Ecology and Evolution </w:t>
-      </w:r>
-      <w:r>
-        <w:rPr>
-          <w:rFonts w:ascii="Calibri" w:eastAsia="Calibri" w:hAnsi="Calibri" w:cs="Calibri"/>
-          <w:b/>
+        <w:t xml:space="preserve">Warton, D. I., S. T. Wright, and Y. Wang. 2012. Distance-based multivariate analyses confound location and dispersion effects. </w:t>
+      </w:r>
+      <w:r>
+        <w:rPr>
+          <w:rFonts w:ascii="Calibri" w:eastAsia="Calibri" w:hAnsi="Calibri" w:cs="Calibri"/>
+          <w:i/>
+          <w:iCs/>
+          <w:noProof/>
+          <w:sz w:val="24"/>
+          <w:szCs w:val="24"/>
+          <w:lang w:val="en-US"/>
+        </w:rPr>
+        <w:t>Methods in Ecology and Evolution</w:t>
+      </w:r>
+      <w:r>
+        <w:rPr>
+          <w:rFonts w:ascii="Calibri" w:eastAsia="Calibri" w:hAnsi="Calibri" w:cs="Calibri"/>
+          <w:noProof/>
+          <w:sz w:val="24"/>
+          <w:szCs w:val="24"/>
+          <w:lang w:val="en-US"/>
+        </w:rPr>
+        <w:t xml:space="preserve"> </w:t>
+      </w:r>
+      <w:r>
+        <w:rPr>
+          <w:rFonts w:ascii="Calibri" w:eastAsia="Calibri" w:hAnsi="Calibri" w:cs="Calibri"/>
           <w:noProof/>
           <w:sz w:val="24"/>
           <w:szCs w:val="24"/>
@@ -13696,7 +14539,29 @@
           <w:szCs w:val="24"/>
           <w:lang w:val="en-US"/>
         </w:rPr>
-        <w:t>Warton, D. I. (2018). Why you cannot transform your way out of trouble for small counts. Biometrics, 74(1), 362-368.</w:t>
+        <w:t xml:space="preserve">Warton, D. I. (2018). Why you cannot transform your way out of trouble for small counts. </w:t>
+      </w:r>
+      <w:r>
+        <w:rPr>
+          <w:rFonts w:ascii="Calibri" w:eastAsia="Calibri" w:hAnsi="Calibri" w:cs="Calibri"/>
+          <w:i/>
+          <w:iCs/>
+          <w:noProof/>
+          <w:sz w:val="24"/>
+          <w:szCs w:val="24"/>
+          <w:lang w:val="en-US"/>
+        </w:rPr>
+        <w:t>Biometrics</w:t>
+      </w:r>
+      <w:r>
+        <w:rPr>
+          <w:rFonts w:ascii="Calibri" w:eastAsia="Calibri" w:hAnsi="Calibri" w:cs="Calibri"/>
+          <w:noProof/>
+          <w:sz w:val="24"/>
+          <w:szCs w:val="24"/>
+          <w:lang w:val="en-US"/>
+        </w:rPr>
+        <w:t>, 74(1), 362-368.</w:t>
       </w:r>
     </w:p>
     <w:p>

--- a/Manuscript files/Khan et al Current.docx
+++ b/Manuscript files/Khan et al Current.docx
@@ -29,6 +29,7 @@
         </w:rPr>
         <w:t xml:space="preserve">Stock delineation of Striped Snakehead, </w:t>
       </w:r>
+      <w:proofErr w:type="spellStart"/>
       <w:r>
         <w:rPr>
           <w:i/>
@@ -36,7 +37,17 @@
           <w:sz w:val="24"/>
           <w:szCs w:val="24"/>
         </w:rPr>
-        <w:t>Channa striata</w:t>
+        <w:t>Channa</w:t>
+      </w:r>
+      <w:proofErr w:type="spellEnd"/>
+      <w:r>
+        <w:rPr>
+          <w:i/>
+          <w:iCs/>
+          <w:sz w:val="24"/>
+          <w:szCs w:val="24"/>
+        </w:rPr>
+        <w:t xml:space="preserve"> striata</w:t>
       </w:r>
       <w:r>
         <w:rPr>
@@ -87,6 +98,7 @@
           <w:vertAlign w:val="superscript"/>
         </w:rPr>
       </w:pPr>
+      <w:bookmarkStart w:id="1" w:name="_Hlk67157883"/>
       <w:r>
         <w:rPr>
           <w:b/>
@@ -190,7 +202,23 @@
           <w:sz w:val="24"/>
           <w:szCs w:val="24"/>
         </w:rPr>
-        <w:t xml:space="preserve"> Kaish Miyan</w:t>
+        <w:t xml:space="preserve"> </w:t>
+      </w:r>
+      <w:proofErr w:type="spellStart"/>
+      <w:r>
+        <w:rPr>
+          <w:sz w:val="24"/>
+          <w:szCs w:val="24"/>
+        </w:rPr>
+        <w:t>Kaish</w:t>
+      </w:r>
+      <w:proofErr w:type="spellEnd"/>
+      <w:r>
+        <w:rPr>
+          <w:sz w:val="24"/>
+          <w:szCs w:val="24"/>
+        </w:rPr>
+        <w:t xml:space="preserve"> Miyan</w:t>
       </w:r>
       <w:r>
         <w:rPr>
@@ -282,6 +310,27 @@
           <w:sz w:val="24"/>
           <w:szCs w:val="24"/>
         </w:rPr>
+        <w:t>Analytical Chemistry Division and Regulatory Toxicology Group</w:t>
+      </w:r>
+      <w:r>
+        <w:rPr>
+          <w:sz w:val="24"/>
+          <w:szCs w:val="24"/>
+        </w:rPr>
+        <w:t>,</w:t>
+      </w:r>
+      <w:r>
+        <w:rPr>
+          <w:sz w:val="24"/>
+          <w:szCs w:val="24"/>
+        </w:rPr>
+        <w:t xml:space="preserve"> </w:t>
+      </w:r>
+      <w:r>
+        <w:rPr>
+          <w:sz w:val="24"/>
+          <w:szCs w:val="24"/>
+        </w:rPr>
         <w:t>Indian Institute of Toxicology Research, Council of Scientific and Industrial Research, Lucknow-226 001, India  </w:t>
       </w:r>
     </w:p>
@@ -305,6 +354,7 @@
         <w:t>Mark Wainwright Analytical Centre, UNSW Australia, Sydney 2052, Australia</w:t>
       </w:r>
     </w:p>
+    <w:bookmarkEnd w:id="1"/>
     <w:p>
       <w:pPr>
         <w:spacing w:line="360" w:lineRule="auto"/>
@@ -473,7 +523,23 @@
           <w:sz w:val="24"/>
           <w:szCs w:val="24"/>
         </w:rPr>
-        <w:t xml:space="preserve">Typical studies also have a large number of elemental compositions and shape measures relative </w:t>
+        <w:t xml:space="preserve">Typical studies also have </w:t>
+      </w:r>
+      <w:proofErr w:type="gramStart"/>
+      <w:r>
+        <w:rPr>
+          <w:sz w:val="24"/>
+          <w:szCs w:val="24"/>
+        </w:rPr>
+        <w:t>a large number of</w:t>
+      </w:r>
+      <w:proofErr w:type="gramEnd"/>
+      <w:r>
+        <w:rPr>
+          <w:sz w:val="24"/>
+          <w:szCs w:val="24"/>
+        </w:rPr>
+        <w:t xml:space="preserve"> elemental compositions and shape measures relative </w:t>
       </w:r>
       <w:r>
         <w:rPr>
@@ -501,7 +567,56 @@
           <w:sz w:val="24"/>
           <w:szCs w:val="24"/>
         </w:rPr>
-        <w:t xml:space="preserve"> both a traditional distance based PERMANOVA and</w:t>
+        <w:t xml:space="preserve"> both a traditional distance based</w:t>
+      </w:r>
+      <w:r>
+        <w:rPr>
+          <w:sz w:val="24"/>
+          <w:szCs w:val="24"/>
+        </w:rPr>
+        <w:t xml:space="preserve"> p</w:t>
+      </w:r>
+      <w:r>
+        <w:rPr>
+          <w:sz w:val="24"/>
+          <w:szCs w:val="24"/>
+        </w:rPr>
+        <w:t>ermutational multivariate analysis of variance</w:t>
+      </w:r>
+      <w:r>
+        <w:rPr>
+          <w:sz w:val="24"/>
+          <w:szCs w:val="24"/>
+        </w:rPr>
+        <w:t xml:space="preserve"> </w:t>
+      </w:r>
+      <w:r>
+        <w:rPr>
+          <w:sz w:val="24"/>
+          <w:szCs w:val="24"/>
+        </w:rPr>
+        <w:t>(</w:t>
+      </w:r>
+      <w:r>
+        <w:rPr>
+          <w:sz w:val="24"/>
+          <w:szCs w:val="24"/>
+        </w:rPr>
+        <w:t>PERMANOVA</w:t>
+      </w:r>
+      <w:r>
+        <w:rPr>
+          <w:sz w:val="24"/>
+          <w:szCs w:val="24"/>
+        </w:rPr>
+        <w:t>)</w:t>
+      </w:r>
+      <w:r>
+        <w:rPr>
+          <w:sz w:val="24"/>
+          <w:szCs w:val="24"/>
+        </w:rPr>
+        <w:t xml:space="preserve"> and</w:t>
       </w:r>
       <w:r>
         <w:rPr>
@@ -517,6 +632,7 @@
         </w:rPr>
         <w:t xml:space="preserve"> case study of </w:t>
       </w:r>
+      <w:proofErr w:type="spellStart"/>
       <w:r>
         <w:rPr>
           <w:i/>
@@ -524,7 +640,17 @@
           <w:sz w:val="24"/>
           <w:szCs w:val="24"/>
         </w:rPr>
-        <w:t xml:space="preserve">Channa striata </w:t>
+        <w:t>Channa</w:t>
+      </w:r>
+      <w:proofErr w:type="spellEnd"/>
+      <w:r>
+        <w:rPr>
+          <w:i/>
+          <w:iCs/>
+          <w:sz w:val="24"/>
+          <w:szCs w:val="24"/>
+        </w:rPr>
+        <w:t xml:space="preserve"> striata </w:t>
       </w:r>
       <w:r>
         <w:rPr>
@@ -932,7 +1058,7 @@
         </w:rPr>
         <w:t xml:space="preserve">. </w:t>
       </w:r>
-      <w:bookmarkStart w:id="1" w:name="_Hlk57559224"/>
+      <w:bookmarkStart w:id="2" w:name="_Hlk57559224"/>
       <w:r>
         <w:rPr>
           <w:sz w:val="24"/>
@@ -1012,7 +1138,7 @@
         </w:rPr>
         <w:fldChar w:fldCharType="end"/>
       </w:r>
-      <w:bookmarkEnd w:id="1"/>
+      <w:bookmarkEnd w:id="2"/>
       <w:r>
         <w:rPr>
           <w:sz w:val="24"/>
@@ -1788,7 +1914,7 @@
         </w:rPr>
         <w:t xml:space="preserve"> </w:t>
       </w:r>
-      <w:bookmarkStart w:id="2" w:name="_Hlk57559444"/>
+      <w:bookmarkStart w:id="3" w:name="_Hlk57559444"/>
       <w:r>
         <w:rPr>
           <w:sz w:val="24"/>
@@ -1868,7 +1994,7 @@
         </w:rPr>
         <w:fldChar w:fldCharType="end"/>
       </w:r>
-      <w:bookmarkEnd w:id="2"/>
+      <w:bookmarkEnd w:id="3"/>
       <w:r>
         <w:rPr>
           <w:sz w:val="24"/>
@@ -1905,15 +2031,81 @@
           <w:sz w:val="24"/>
           <w:szCs w:val="24"/>
         </w:rPr>
-        <w:t xml:space="preserve"> using distance-based methods (eg. PERMANOVA;</w:t>
-      </w:r>
-      <w:r>
-        <w:rPr>
-          <w:sz w:val="24"/>
-          <w:szCs w:val="24"/>
-        </w:rPr>
         <w:t xml:space="preserve"> </w:t>
       </w:r>
+      <w:bookmarkStart w:id="4" w:name="_Hlk67039450"/>
+      <w:r>
+        <w:rPr>
+          <w:sz w:val="24"/>
+          <w:szCs w:val="24"/>
+        </w:rPr>
+        <w:t>using distance-based methods (</w:t>
+      </w:r>
+      <w:proofErr w:type="spellStart"/>
+      <w:r>
+        <w:rPr>
+          <w:sz w:val="24"/>
+          <w:szCs w:val="24"/>
+        </w:rPr>
+        <w:t>eg.</w:t>
+      </w:r>
+      <w:proofErr w:type="spellEnd"/>
+      <w:r>
+        <w:rPr>
+          <w:sz w:val="24"/>
+          <w:szCs w:val="24"/>
+        </w:rPr>
+        <w:t xml:space="preserve"> </w:t>
+      </w:r>
+      <w:r>
+        <w:rPr>
+          <w:sz w:val="24"/>
+          <w:szCs w:val="24"/>
+        </w:rPr>
+        <w:t>p</w:t>
+      </w:r>
+      <w:r>
+        <w:rPr>
+          <w:sz w:val="24"/>
+          <w:szCs w:val="24"/>
+        </w:rPr>
+        <w:t xml:space="preserve">ermutational multivariate analysis of variance </w:t>
+      </w:r>
+      <w:r>
+        <w:rPr>
+          <w:sz w:val="24"/>
+          <w:szCs w:val="24"/>
+        </w:rPr>
+        <w:t>(</w:t>
+      </w:r>
+      <w:r>
+        <w:rPr>
+          <w:sz w:val="24"/>
+          <w:szCs w:val="24"/>
+        </w:rPr>
+        <w:t>PERMANOVA</w:t>
+      </w:r>
+      <w:r>
+        <w:rPr>
+          <w:sz w:val="24"/>
+          <w:szCs w:val="24"/>
+        </w:rPr>
+        <w:t>)</w:t>
+      </w:r>
+      <w:r>
+        <w:rPr>
+          <w:sz w:val="24"/>
+          <w:szCs w:val="24"/>
+        </w:rPr>
+        <w:t>;</w:t>
+      </w:r>
+      <w:r>
+        <w:rPr>
+          <w:sz w:val="24"/>
+          <w:szCs w:val="24"/>
+        </w:rPr>
+        <w:t xml:space="preserve"> </w:t>
+      </w:r>
       <w:r>
         <w:rPr>
           <w:sz w:val="24"/>
@@ -1956,7 +2148,51 @@
           <w:sz w:val="24"/>
           <w:szCs w:val="24"/>
         </w:rPr>
-        <w:t xml:space="preserve">) or model-based methods which assume a gaussian error distribution (eg. MANOVA or LDA; </w:t>
+        <w:t>) or model-based methods which assume a gaussian error distribution (</w:t>
+      </w:r>
+      <w:proofErr w:type="spellStart"/>
+      <w:r>
+        <w:rPr>
+          <w:sz w:val="24"/>
+          <w:szCs w:val="24"/>
+        </w:rPr>
+        <w:t>eg.</w:t>
+      </w:r>
+      <w:proofErr w:type="spellEnd"/>
+      <w:r>
+        <w:rPr>
+          <w:sz w:val="24"/>
+          <w:szCs w:val="24"/>
+        </w:rPr>
+        <w:t xml:space="preserve"> </w:t>
+      </w:r>
+      <w:r>
+        <w:rPr>
+          <w:sz w:val="24"/>
+          <w:szCs w:val="24"/>
+        </w:rPr>
+        <w:t xml:space="preserve">multivariate analysis of variance </w:t>
+      </w:r>
+      <w:r>
+        <w:rPr>
+          <w:sz w:val="24"/>
+          <w:szCs w:val="24"/>
+        </w:rPr>
+        <w:t xml:space="preserve">or </w:t>
+      </w:r>
+      <w:r>
+        <w:rPr>
+          <w:sz w:val="24"/>
+          <w:szCs w:val="24"/>
+        </w:rPr>
+        <w:t>Linear discriminant analysis</w:t>
+      </w:r>
+      <w:r>
+        <w:rPr>
+          <w:sz w:val="24"/>
+          <w:szCs w:val="24"/>
+        </w:rPr>
+        <w:t xml:space="preserve">; </w:t>
       </w:r>
       <w:r>
         <w:rPr>
@@ -2014,7 +2250,21 @@
           <w:sz w:val="24"/>
           <w:szCs w:val="24"/>
         </w:rPr>
-        <w:t xml:space="preserve"> methods to form ordination plots to visualise the multivariate groupings in a low-dimensional plot (e.g. nMDS</w:t>
+        <w:t xml:space="preserve"> methods to form ordination plots to visualise the multivariate groupings in a low-dimensional plot (e.g. </w:t>
+      </w:r>
+      <w:r>
+        <w:rPr>
+          <w:sz w:val="24"/>
+          <w:szCs w:val="24"/>
+        </w:rPr>
+        <w:t>n</w:t>
+      </w:r>
+      <w:r>
+        <w:rPr>
+          <w:sz w:val="24"/>
+          <w:szCs w:val="24"/>
+        </w:rPr>
+        <w:t>on-metric multidimensional scaling</w:t>
       </w:r>
       <w:r>
         <w:rPr>
@@ -2028,6 +2278,36 @@
           <w:sz w:val="24"/>
           <w:szCs w:val="24"/>
         </w:rPr>
+        <w:t>(</w:t>
+      </w:r>
+      <w:proofErr w:type="spellStart"/>
+      <w:r>
+        <w:rPr>
+          <w:sz w:val="24"/>
+          <w:szCs w:val="24"/>
+        </w:rPr>
+        <w:t>nMDS</w:t>
+      </w:r>
+      <w:proofErr w:type="spellEnd"/>
+      <w:r>
+        <w:rPr>
+          <w:sz w:val="24"/>
+          <w:szCs w:val="24"/>
+        </w:rPr>
+        <w:t>)</w:t>
+      </w:r>
+      <w:r>
+        <w:rPr>
+          <w:sz w:val="24"/>
+          <w:szCs w:val="24"/>
+        </w:rPr>
+        <w:t xml:space="preserve"> </w:t>
+      </w:r>
+      <w:r>
+        <w:rPr>
+          <w:sz w:val="24"/>
+          <w:szCs w:val="24"/>
+        </w:rPr>
         <w:t>plots</w:t>
       </w:r>
       <w:r>
@@ -2128,7 +2408,31 @@
           <w:sz w:val="24"/>
           <w:szCs w:val="24"/>
         </w:rPr>
-        <w:t xml:space="preserve">). The issue however with taking these approaches is that they assume homogeneity, with no mean-variance relationship being taken into account in both the hypothesis testing </w:t>
+        <w:t xml:space="preserve">). </w:t>
+      </w:r>
+      <w:bookmarkEnd w:id="4"/>
+      <w:r>
+        <w:rPr>
+          <w:sz w:val="24"/>
+          <w:szCs w:val="24"/>
+        </w:rPr>
+        <w:t xml:space="preserve">The issue however with taking these approaches is that they assume homogeneity, with no mean-variance relationship being </w:t>
+      </w:r>
+      <w:proofErr w:type="gramStart"/>
+      <w:r>
+        <w:rPr>
+          <w:sz w:val="24"/>
+          <w:szCs w:val="24"/>
+        </w:rPr>
+        <w:t>taken into account</w:t>
+      </w:r>
+      <w:proofErr w:type="gramEnd"/>
+      <w:r>
+        <w:rPr>
+          <w:sz w:val="24"/>
+          <w:szCs w:val="24"/>
+        </w:rPr>
+        <w:t xml:space="preserve"> in both the hypothesis testing </w:t>
       </w:r>
       <w:r>
         <w:rPr>
@@ -2142,7 +2446,21 @@
           <w:sz w:val="24"/>
           <w:szCs w:val="24"/>
         </w:rPr>
-        <w:t xml:space="preserve"> visualisation techniques. This is concerning for the otolith shape and chemistry data which have strong mean variance relationships, where the variance increases with the mean concentration and shape parameter value. The otolith data has a natural boundary at zero which creates a mean-variance relationship as </w:t>
+        <w:t xml:space="preserve"> visualisation techniques. This is concerning for the otolith shape and chemistry data which have strong mean</w:t>
+      </w:r>
+      <w:r>
+        <w:rPr>
+          <w:sz w:val="24"/>
+          <w:szCs w:val="24"/>
+        </w:rPr>
+        <w:t>-</w:t>
+      </w:r>
+      <w:r>
+        <w:rPr>
+          <w:sz w:val="24"/>
+          <w:szCs w:val="24"/>
+        </w:rPr>
+        <w:t xml:space="preserve">variance relationships, where the variance increases with the mean </w:t>
       </w:r>
       <w:r>
         <w:rPr>
@@ -2150,7 +2468,7 @@
           <w:szCs w:val="24"/>
         </w:rPr>
         <w:lastRenderedPageBreak/>
-        <w:t xml:space="preserve">observations found away from this boundary become more variable. Particularly concerning is that both the otolith chemistry and shape data have very small values particularly close to this boundary, with majority of observations being less </w:t>
+        <w:t xml:space="preserve">concentration and shape parameter value. The otolith data has a natural boundary at zero which creates a mean-variance relationship as observations found away from this boundary become more variable. Particularly concerning is that both the otolith chemistry and shape data have very small values particularly close to this boundary, with majority of observations being less </w:t>
       </w:r>
       <w:r>
         <w:rPr>
@@ -2624,7 +2942,23 @@
           <w:sz w:val="24"/>
           <w:szCs w:val="24"/>
         </w:rPr>
-        <w:t xml:space="preserve"> are shape and scale parameters respectively. Otolith chemistry data however is</w:t>
+        <w:t xml:space="preserve"> are shape and scale </w:t>
+      </w:r>
+      <w:proofErr w:type="gramStart"/>
+      <w:r>
+        <w:rPr>
+          <w:sz w:val="24"/>
+          <w:szCs w:val="24"/>
+        </w:rPr>
+        <w:t>parameters</w:t>
+      </w:r>
+      <w:proofErr w:type="gramEnd"/>
+      <w:r>
+        <w:rPr>
+          <w:sz w:val="24"/>
+          <w:szCs w:val="24"/>
+        </w:rPr>
+        <w:t xml:space="preserve"> respectively. Otolith chemistry data however is</w:t>
       </w:r>
       <w:r>
         <w:rPr>
@@ -2708,7 +3042,37 @@
           <w:sz w:val="24"/>
           <w:szCs w:val="24"/>
         </w:rPr>
-        <w:t xml:space="preserve">in the otoliths, as well as a distribution of positive continuous observations for the otoliths which do have the chemical present. The positive continuous observations will have a mean variance relationship similar to the shape data, however a Gamma model will not suffice here as it assumes positive continuous data and therefore will not model the null counts. Ecologists have also used </w:t>
+        <w:t xml:space="preserve">in the otoliths, as well as a distribution of positive continuous observations for the otoliths which do have the chemical present. The positive continuous observations will have a </w:t>
+      </w:r>
+      <w:r>
+        <w:rPr>
+          <w:sz w:val="24"/>
+          <w:szCs w:val="24"/>
+        </w:rPr>
+        <w:t>mean-variance</w:t>
+      </w:r>
+      <w:r>
+        <w:rPr>
+          <w:sz w:val="24"/>
+          <w:szCs w:val="24"/>
+        </w:rPr>
+        <w:t xml:space="preserve"> relationship </w:t>
+      </w:r>
+      <w:proofErr w:type="gramStart"/>
+      <w:r>
+        <w:rPr>
+          <w:sz w:val="24"/>
+          <w:szCs w:val="24"/>
+        </w:rPr>
+        <w:t>similar to</w:t>
+      </w:r>
+      <w:proofErr w:type="gramEnd"/>
+      <w:r>
+        <w:rPr>
+          <w:sz w:val="24"/>
+          <w:szCs w:val="24"/>
+        </w:rPr>
+        <w:t xml:space="preserve"> the shape data, however a Gamma model will not suffice here as it assumes positive continuous data and therefore will not model the null counts. Ecologists have also used </w:t>
       </w:r>
       <m:oMath>
         <m:func>
@@ -2824,7 +3188,37 @@
           <w:sz w:val="24"/>
           <w:szCs w:val="24"/>
         </w:rPr>
-        <w:t xml:space="preserve"> isn’t handling the mean-variance relationship properly and it also isn’t modelling the null counts in a meaningful way, just lumping them all in as log(1). So, a model is required that takes into account both the large number of null observations as well as the mean variance relationship exhibited in the present observations.</w:t>
+        <w:t xml:space="preserve"> isn’t handling the mean-variance relationship properly and it also isn’t modelling the null counts in a meaningful way, just lumping them all in as log(1). So, a model is required that </w:t>
+      </w:r>
+      <w:proofErr w:type="gramStart"/>
+      <w:r>
+        <w:rPr>
+          <w:sz w:val="24"/>
+          <w:szCs w:val="24"/>
+        </w:rPr>
+        <w:t>takes into account</w:t>
+      </w:r>
+      <w:proofErr w:type="gramEnd"/>
+      <w:r>
+        <w:rPr>
+          <w:sz w:val="24"/>
+          <w:szCs w:val="24"/>
+        </w:rPr>
+        <w:t xml:space="preserve"> both the large number of null observations as well as the </w:t>
+      </w:r>
+      <w:r>
+        <w:rPr>
+          <w:sz w:val="24"/>
+          <w:szCs w:val="24"/>
+        </w:rPr>
+        <w:t>mean-variance</w:t>
+      </w:r>
+      <w:r>
+        <w:rPr>
+          <w:sz w:val="24"/>
+          <w:szCs w:val="24"/>
+        </w:rPr>
+        <w:t xml:space="preserve"> relationship exhibited in the present observations.</w:t>
       </w:r>
     </w:p>
     <w:p>
@@ -2841,7 +3235,45 @@
           <w:sz w:val="24"/>
           <w:szCs w:val="24"/>
         </w:rPr>
-        <w:t xml:space="preserve">A solution to this problem lies with the methods currently used to deal with Biomass data. Biomass data has very similar properties to the otolith chemistry data, having a number of null observations where the species was not found to be present and a distribution of positive continuous weight samples for the species that are found to be present. The solution to modelling the Biomass data and consequently the otolith Chemistry data is the Tweedie Distribution. The Tweedie distributions suitability to biomass data is explained in detail in </w:t>
+        <w:t xml:space="preserve">A solution to this problem lies with the methods currently used to deal with Biomass data. Biomass data has very similar properties to the otolith chemistry data, having </w:t>
+      </w:r>
+      <w:proofErr w:type="gramStart"/>
+      <w:r>
+        <w:rPr>
+          <w:sz w:val="24"/>
+          <w:szCs w:val="24"/>
+        </w:rPr>
+        <w:t>a number of</w:t>
+      </w:r>
+      <w:proofErr w:type="gramEnd"/>
+      <w:r>
+        <w:rPr>
+          <w:sz w:val="24"/>
+          <w:szCs w:val="24"/>
+        </w:rPr>
+        <w:t xml:space="preserve"> null observations where the species was not found to be present and a distribution of positive continuous weight samples for the species that are found to be present. The solution to modelling the Biomass data and consequently the otolith </w:t>
+      </w:r>
+      <w:r>
+        <w:rPr>
+          <w:sz w:val="24"/>
+          <w:szCs w:val="24"/>
+        </w:rPr>
+        <w:t>c</w:t>
+      </w:r>
+      <w:r>
+        <w:rPr>
+          <w:sz w:val="24"/>
+          <w:szCs w:val="24"/>
+        </w:rPr>
+        <w:t xml:space="preserve">hemistry </w:t>
+      </w:r>
+      <w:r>
+        <w:rPr>
+          <w:sz w:val="24"/>
+          <w:szCs w:val="24"/>
+        </w:rPr>
+        <w:lastRenderedPageBreak/>
+        <w:t xml:space="preserve">data is the Tweedie Distribution. The Tweedie distributions suitability to biomass data is explained in detail in </w:t>
       </w:r>
       <w:r>
         <w:rPr>
@@ -2885,15 +3317,7 @@
           <w:sz w:val="24"/>
           <w:szCs w:val="24"/>
         </w:rPr>
-        <w:t xml:space="preserve">, however is largely due it’s equivalence to summing a Poisson </w:t>
-      </w:r>
-      <w:r>
-        <w:rPr>
-          <w:sz w:val="24"/>
-          <w:szCs w:val="24"/>
-        </w:rPr>
-        <w:lastRenderedPageBreak/>
-        <w:t xml:space="preserve">number of gamma random variables. This allows the null observations to be modelled with the Poisson component and the positive continuous observations with the gamma component. The Tweedie distribution also has a flexible mean-variance relationship. If </w:t>
+        <w:t xml:space="preserve">, however is largely due it’s equivalence to summing a Poisson number of gamma random variables. This allows the null observations to be modelled with the Poisson component and the positive continuous observations with the gamma component. The Tweedie distribution also has a flexible mean-variance relationship. If </w:t>
       </w:r>
       <m:oMath>
         <m:sSub>
@@ -3348,7 +3772,7 @@
           <w:szCs w:val="24"/>
         </w:rPr>
       </w:pPr>
-      <w:bookmarkStart w:id="3" w:name="_Hlk59527414"/>
+      <w:bookmarkStart w:id="5" w:name="_Hlk59527414"/>
       <w:r>
         <w:rPr>
           <w:sz w:val="24"/>
@@ -3400,7 +3824,7 @@
         </w:rPr>
         <w:fldChar w:fldCharType="end"/>
       </w:r>
-      <w:bookmarkEnd w:id="3"/>
+      <w:bookmarkEnd w:id="5"/>
       <w:r>
         <w:rPr>
           <w:sz w:val="24"/>
@@ -3919,7 +4343,7 @@
           <w:sz w:val="24"/>
           <w:szCs w:val="24"/>
         </w:rPr>
-        <w:t xml:space="preserve">. These methods allow the data to be grouped into different classes, which users can align as their ‘population’ </w:t>
+        <w:t xml:space="preserve">. These methods allow </w:t>
       </w:r>
       <w:r>
         <w:rPr>
@@ -3927,7 +4351,7 @@
           <w:szCs w:val="24"/>
         </w:rPr>
         <w:lastRenderedPageBreak/>
-        <w:t xml:space="preserve">markers. This method however fails to provide a means for hypothesis testing nor to easily visualise the differences among the groups. </w:t>
+        <w:t xml:space="preserve">the data to be grouped into different classes, which users can align as their ‘population’ markers. This method however fails to provide a means for hypothesis testing nor to easily visualise the differences among the groups. </w:t>
       </w:r>
     </w:p>
     <w:p>
@@ -3939,6 +4363,7 @@
           <w:szCs w:val="24"/>
         </w:rPr>
       </w:pPr>
+      <w:proofErr w:type="spellStart"/>
       <w:r>
         <w:rPr>
           <w:i/>
@@ -3946,57 +4371,9 @@
           <w:sz w:val="24"/>
           <w:szCs w:val="24"/>
         </w:rPr>
-        <w:t>Channa striata</w:t>
-      </w:r>
-      <w:r>
-        <w:rPr>
-          <w:sz w:val="24"/>
-          <w:szCs w:val="24"/>
-        </w:rPr>
-        <w:t>, locally known</w:t>
-      </w:r>
-      <w:r>
-        <w:rPr>
-          <w:sz w:val="24"/>
-          <w:szCs w:val="24"/>
-        </w:rPr>
-        <w:t xml:space="preserve"> in India</w:t>
-      </w:r>
-      <w:r>
-        <w:rPr>
-          <w:sz w:val="24"/>
-          <w:szCs w:val="24"/>
-        </w:rPr>
-        <w:t xml:space="preserve"> as “Dharidar-Sol”</w:t>
-      </w:r>
-      <w:r>
-        <w:rPr>
-          <w:sz w:val="24"/>
-          <w:szCs w:val="24"/>
-        </w:rPr>
-        <w:t xml:space="preserve"> o</w:t>
-      </w:r>
-      <w:r>
-        <w:rPr>
-          <w:sz w:val="24"/>
-          <w:szCs w:val="24"/>
-        </w:rPr>
-        <w:t>r</w:t>
-      </w:r>
-      <w:r>
-        <w:rPr>
-          <w:sz w:val="24"/>
-          <w:szCs w:val="24"/>
-        </w:rPr>
-        <w:t xml:space="preserve"> “striped snakehead”</w:t>
-      </w:r>
-      <w:r>
-        <w:rPr>
-          <w:sz w:val="24"/>
-          <w:szCs w:val="24"/>
-        </w:rPr>
-        <w:t xml:space="preserve">, is commercially important in food, ornamental and sport fisheries along with other species of the family Channidae. </w:t>
-      </w:r>
+        <w:t>Channa</w:t>
+      </w:r>
+      <w:proofErr w:type="spellEnd"/>
       <w:r>
         <w:rPr>
           <w:i/>
@@ -4004,305 +4381,88 @@
           <w:sz w:val="24"/>
           <w:szCs w:val="24"/>
         </w:rPr>
-        <w:t>C. striata</w:t>
-      </w:r>
-      <w:r>
-        <w:rPr>
-          <w:sz w:val="24"/>
-          <w:szCs w:val="24"/>
-        </w:rPr>
-        <w:t xml:space="preserve"> </w:t>
-      </w:r>
-      <w:r>
-        <w:rPr>
-          <w:sz w:val="24"/>
-          <w:szCs w:val="24"/>
-        </w:rPr>
-        <w:t xml:space="preserve">is one of </w:t>
-      </w:r>
-      <w:r>
-        <w:rPr>
-          <w:sz w:val="24"/>
-          <w:szCs w:val="24"/>
-        </w:rPr>
-        <w:t xml:space="preserve">the </w:t>
-      </w:r>
-      <w:r>
-        <w:rPr>
-          <w:sz w:val="24"/>
-          <w:szCs w:val="24"/>
-        </w:rPr>
-        <w:t>main food fish</w:t>
-      </w:r>
-      <w:r>
-        <w:rPr>
-          <w:sz w:val="24"/>
-          <w:szCs w:val="24"/>
-        </w:rPr>
-        <w:t>es</w:t>
-      </w:r>
-      <w:r>
-        <w:rPr>
-          <w:sz w:val="24"/>
-          <w:szCs w:val="24"/>
-        </w:rPr>
-        <w:t xml:space="preserve"> in</w:t>
-      </w:r>
-      <w:r>
-        <w:rPr>
-          <w:sz w:val="24"/>
-          <w:szCs w:val="24"/>
-        </w:rPr>
-        <w:t xml:space="preserve"> Asian countries including</w:t>
-      </w:r>
-      <w:r>
-        <w:rPr>
-          <w:sz w:val="24"/>
-          <w:szCs w:val="24"/>
-        </w:rPr>
-        <w:t xml:space="preserve"> India. </w:t>
-      </w:r>
-      <w:r>
-        <w:rPr>
-          <w:sz w:val="24"/>
-          <w:szCs w:val="24"/>
-        </w:rPr>
-        <w:t xml:space="preserve">In the last few years, due to </w:t>
-      </w:r>
-      <w:r>
-        <w:rPr>
-          <w:sz w:val="24"/>
-          <w:szCs w:val="24"/>
-        </w:rPr>
-        <w:t>increasing</w:t>
-      </w:r>
-      <w:r>
-        <w:rPr>
-          <w:sz w:val="24"/>
-          <w:szCs w:val="24"/>
-        </w:rPr>
-        <w:t xml:space="preserve"> anthropogenic activities, unstrained harvesting and habitat alterations, the natural stocks of the fish </w:t>
-      </w:r>
-      <w:r>
-        <w:rPr>
-          <w:sz w:val="24"/>
-          <w:szCs w:val="24"/>
-        </w:rPr>
-        <w:t>have</w:t>
-      </w:r>
-      <w:r>
-        <w:rPr>
-          <w:sz w:val="24"/>
-          <w:szCs w:val="24"/>
-        </w:rPr>
-        <w:t xml:space="preserve"> decreas</w:t>
-      </w:r>
-      <w:r>
-        <w:rPr>
-          <w:sz w:val="24"/>
-          <w:szCs w:val="24"/>
-        </w:rPr>
-        <w:t>ed</w:t>
-      </w:r>
-      <w:r>
-        <w:rPr>
-          <w:sz w:val="24"/>
-          <w:szCs w:val="24"/>
-        </w:rPr>
-        <w:t xml:space="preserve"> severely</w:t>
-      </w:r>
-      <w:r>
-        <w:rPr>
-          <w:sz w:val="24"/>
-          <w:szCs w:val="24"/>
-        </w:rPr>
-        <w:fldChar w:fldCharType="begin"/>
-      </w:r>
-      <w:r>
-        <w:rPr>
-          <w:sz w:val="24"/>
-          <w:szCs w:val="24"/>
-        </w:rPr>
-        <w:instrText xml:space="preserve"> ADDIN ZOTERO_ITEM CSL_CITATION {"citationID":"zw6lwAX1","properties":{"formattedCitation":"\\super 42\\nosupersub{}","plainCitation":"42","noteIndex":0},"citationItems":[{"id":1871,"uris":["http://zotero.org/users/local/U6DoygBa/items/ABIBLVGC"],"uri":["http://zotero.org/users/local/U6DoygBa/items/ABIBLVGC"],"itemData":{"id":1871,"type":"article-journal","container-title":"International Journal of Advances in Agriculture &amp; Environmental Engineering","DOI":"http://dx.doi.org/10.15242/IJAAEE.ER0116046","issue":"1","page":"117-120","title":"Development of Captive Breeding, Seed Production and Culture Techniques of Snakehead Fish for Species Conservation and Sustainable Aquaculture","volume":"3","author":[{"family":"Rahman","given":"M. A."},{"family":"Awal","given":"Sadiqul"}],"issued":{"date-parts":[["2016"]]}}}],"schema":"https://github.com/citation-style-language/schema/raw/master/csl-citation.json"} </w:instrText>
-      </w:r>
-      <w:r>
-        <w:rPr>
-          <w:sz w:val="24"/>
-          <w:szCs w:val="24"/>
-        </w:rPr>
-        <w:fldChar w:fldCharType="separate"/>
-      </w:r>
-      <w:r>
-        <w:rPr>
-          <w:rFonts w:ascii="Calibri" w:hAnsi="Calibri" w:cs="Calibri"/>
-          <w:sz w:val="24"/>
-          <w:szCs w:val="24"/>
-          <w:vertAlign w:val="superscript"/>
-        </w:rPr>
-        <w:t>42</w:t>
-      </w:r>
-      <w:r>
-        <w:rPr>
-          <w:sz w:val="24"/>
-          <w:szCs w:val="24"/>
-        </w:rPr>
-        <w:fldChar w:fldCharType="end"/>
-      </w:r>
+        <w:t xml:space="preserve"> striata</w:t>
+      </w:r>
+      <w:r>
+        <w:rPr>
+          <w:sz w:val="24"/>
+          <w:szCs w:val="24"/>
+        </w:rPr>
+        <w:t>, locally known</w:t>
+      </w:r>
+      <w:r>
+        <w:rPr>
+          <w:sz w:val="24"/>
+          <w:szCs w:val="24"/>
+        </w:rPr>
+        <w:t xml:space="preserve"> in India</w:t>
+      </w:r>
+      <w:r>
+        <w:rPr>
+          <w:sz w:val="24"/>
+          <w:szCs w:val="24"/>
+        </w:rPr>
+        <w:t xml:space="preserve"> as “</w:t>
+      </w:r>
+      <w:proofErr w:type="spellStart"/>
+      <w:r>
+        <w:rPr>
+          <w:sz w:val="24"/>
+          <w:szCs w:val="24"/>
+        </w:rPr>
+        <w:t>Dharidar</w:t>
+      </w:r>
+      <w:proofErr w:type="spellEnd"/>
+      <w:r>
+        <w:rPr>
+          <w:sz w:val="24"/>
+          <w:szCs w:val="24"/>
+        </w:rPr>
+        <w:t>-Sol”</w:t>
+      </w:r>
+      <w:r>
+        <w:rPr>
+          <w:sz w:val="24"/>
+          <w:szCs w:val="24"/>
+        </w:rPr>
+        <w:t xml:space="preserve"> o</w:t>
+      </w:r>
+      <w:r>
+        <w:rPr>
+          <w:sz w:val="24"/>
+          <w:szCs w:val="24"/>
+        </w:rPr>
+        <w:t>r</w:t>
+      </w:r>
+      <w:r>
+        <w:rPr>
+          <w:sz w:val="24"/>
+          <w:szCs w:val="24"/>
+        </w:rPr>
+        <w:t xml:space="preserve"> “striped snakehead”</w:t>
+      </w:r>
+      <w:r>
+        <w:rPr>
+          <w:sz w:val="24"/>
+          <w:szCs w:val="24"/>
+        </w:rPr>
+        <w:t xml:space="preserve">, is commercially important in food, ornamental and sport fisheries along with other species of the family </w:t>
+      </w:r>
+      <w:proofErr w:type="spellStart"/>
+      <w:r>
+        <w:rPr>
+          <w:sz w:val="24"/>
+          <w:szCs w:val="24"/>
+        </w:rPr>
+        <w:t>Channidae</w:t>
+      </w:r>
+      <w:proofErr w:type="spellEnd"/>
       <w:r>
         <w:rPr>
           <w:sz w:val="24"/>
           <w:szCs w:val="24"/>
         </w:rPr>
         <w:t xml:space="preserve">. </w:t>
-      </w:r>
-      <w:r>
-        <w:rPr>
-          <w:sz w:val="24"/>
-          <w:szCs w:val="24"/>
-        </w:rPr>
-        <w:t>Consequently</w:t>
-      </w:r>
-      <w:r>
-        <w:rPr>
-          <w:sz w:val="24"/>
-          <w:szCs w:val="24"/>
-        </w:rPr>
-        <w:t xml:space="preserve">, feeding </w:t>
-      </w:r>
-      <w:r>
-        <w:rPr>
-          <w:sz w:val="24"/>
-          <w:szCs w:val="24"/>
-        </w:rPr>
-        <w:t>and</w:t>
-      </w:r>
-      <w:r>
-        <w:rPr>
-          <w:sz w:val="24"/>
-          <w:szCs w:val="24"/>
-        </w:rPr>
-        <w:t xml:space="preserve"> natural breeding</w:t>
-      </w:r>
-      <w:r>
-        <w:rPr>
-          <w:sz w:val="24"/>
-          <w:szCs w:val="24"/>
-        </w:rPr>
-        <w:t xml:space="preserve"> grounds</w:t>
-      </w:r>
-      <w:r>
-        <w:rPr>
-          <w:sz w:val="24"/>
-          <w:szCs w:val="24"/>
-        </w:rPr>
-        <w:t xml:space="preserve"> of this economically important fish species have been </w:t>
-      </w:r>
-      <w:r>
-        <w:rPr>
-          <w:sz w:val="24"/>
-          <w:szCs w:val="24"/>
-        </w:rPr>
-        <w:t>reduced</w:t>
-      </w:r>
-      <w:r>
-        <w:rPr>
-          <w:sz w:val="24"/>
-          <w:szCs w:val="24"/>
-        </w:rPr>
-        <w:t xml:space="preserve">, which </w:t>
-      </w:r>
-      <w:r>
-        <w:rPr>
-          <w:sz w:val="24"/>
-          <w:szCs w:val="24"/>
-        </w:rPr>
-        <w:t xml:space="preserve">has </w:t>
-      </w:r>
-      <w:r>
-        <w:rPr>
-          <w:sz w:val="24"/>
-          <w:szCs w:val="24"/>
-        </w:rPr>
-        <w:t xml:space="preserve">caused </w:t>
-      </w:r>
-      <w:r>
-        <w:rPr>
-          <w:sz w:val="24"/>
-          <w:szCs w:val="24"/>
-        </w:rPr>
-        <w:t xml:space="preserve">a shrinkage </w:t>
-      </w:r>
-      <w:r>
-        <w:rPr>
-          <w:sz w:val="24"/>
-          <w:szCs w:val="24"/>
-        </w:rPr>
-        <w:t xml:space="preserve">in wild </w:t>
-      </w:r>
-      <w:r>
-        <w:rPr>
-          <w:sz w:val="24"/>
-          <w:szCs w:val="24"/>
-        </w:rPr>
-        <w:t>populations</w:t>
-      </w:r>
-      <w:r>
-        <w:rPr>
-          <w:sz w:val="24"/>
-          <w:szCs w:val="24"/>
-        </w:rPr>
-        <w:fldChar w:fldCharType="begin"/>
-      </w:r>
-      <w:r>
-        <w:rPr>
-          <w:sz w:val="24"/>
-          <w:szCs w:val="24"/>
-        </w:rPr>
-        <w:instrText xml:space="preserve"> ADDIN ZOTERO_ITEM CSL_CITATION {"citationID":"8mhpizj9","properties":{"formattedCitation":"\\super 42\\nosupersub{}","plainCitation":"42","noteIndex":0},"citationItems":[{"id":1871,"uris":["http://zotero.org/users/local/U6DoygBa/items/ABIBLVGC"],"uri":["http://zotero.org/users/local/U6DoygBa/items/ABIBLVGC"],"itemData":{"id":1871,"type":"article-journal","container-title":"International Journal of Advances in Agriculture &amp; Environmental Engineering","DOI":"http://dx.doi.org/10.15242/IJAAEE.ER0116046","issue":"1","page":"117-120","title":"Development of Captive Breeding, Seed Production and Culture Techniques of Snakehead Fish for Species Conservation and Sustainable Aquaculture","volume":"3","author":[{"family":"Rahman","given":"M. A."},{"family":"Awal","given":"Sadiqul"}],"issued":{"date-parts":[["2016"]]}}}],"schema":"https://github.com/citation-style-language/schema/raw/master/csl-citation.json"} </w:instrText>
-      </w:r>
-      <w:r>
-        <w:rPr>
-          <w:sz w:val="24"/>
-          <w:szCs w:val="24"/>
-        </w:rPr>
-        <w:fldChar w:fldCharType="separate"/>
-      </w:r>
-      <w:r>
-        <w:rPr>
-          <w:rFonts w:ascii="Calibri" w:hAnsi="Calibri" w:cs="Calibri"/>
-          <w:sz w:val="24"/>
-          <w:szCs w:val="24"/>
-          <w:vertAlign w:val="superscript"/>
-        </w:rPr>
-        <w:t>42</w:t>
-      </w:r>
-      <w:r>
-        <w:rPr>
-          <w:sz w:val="24"/>
-          <w:szCs w:val="24"/>
-        </w:rPr>
-        <w:fldChar w:fldCharType="end"/>
-      </w:r>
-      <w:r>
-        <w:rPr>
-          <w:sz w:val="24"/>
-          <w:szCs w:val="24"/>
-        </w:rPr>
-        <w:t>.</w:t>
-      </w:r>
-      <w:r>
-        <w:rPr>
-          <w:sz w:val="24"/>
-          <w:szCs w:val="24"/>
-        </w:rPr>
-        <w:t xml:space="preserve"> Recent work has shown variation in body morphometrics </w:t>
-      </w:r>
-      <w:r>
-        <w:rPr>
-          <w:sz w:val="24"/>
-          <w:szCs w:val="24"/>
-        </w:rPr>
-        <w:t xml:space="preserve">of </w:t>
       </w:r>
       <w:r>
         <w:rPr>
@@ -4311,7 +4471,305 @@
           <w:sz w:val="24"/>
           <w:szCs w:val="24"/>
         </w:rPr>
-        <w:t xml:space="preserve">C. </w:t>
+        <w:t>C. striata</w:t>
+      </w:r>
+      <w:r>
+        <w:rPr>
+          <w:sz w:val="24"/>
+          <w:szCs w:val="24"/>
+        </w:rPr>
+        <w:t xml:space="preserve"> </w:t>
+      </w:r>
+      <w:r>
+        <w:rPr>
+          <w:sz w:val="24"/>
+          <w:szCs w:val="24"/>
+        </w:rPr>
+        <w:t xml:space="preserve">is one of </w:t>
+      </w:r>
+      <w:r>
+        <w:rPr>
+          <w:sz w:val="24"/>
+          <w:szCs w:val="24"/>
+        </w:rPr>
+        <w:t xml:space="preserve">the </w:t>
+      </w:r>
+      <w:r>
+        <w:rPr>
+          <w:sz w:val="24"/>
+          <w:szCs w:val="24"/>
+        </w:rPr>
+        <w:t>main food fish</w:t>
+      </w:r>
+      <w:r>
+        <w:rPr>
+          <w:sz w:val="24"/>
+          <w:szCs w:val="24"/>
+        </w:rPr>
+        <w:t>es</w:t>
+      </w:r>
+      <w:r>
+        <w:rPr>
+          <w:sz w:val="24"/>
+          <w:szCs w:val="24"/>
+        </w:rPr>
+        <w:t xml:space="preserve"> in</w:t>
+      </w:r>
+      <w:r>
+        <w:rPr>
+          <w:sz w:val="24"/>
+          <w:szCs w:val="24"/>
+        </w:rPr>
+        <w:t xml:space="preserve"> Asian countries including</w:t>
+      </w:r>
+      <w:r>
+        <w:rPr>
+          <w:sz w:val="24"/>
+          <w:szCs w:val="24"/>
+        </w:rPr>
+        <w:t xml:space="preserve"> India. </w:t>
+      </w:r>
+      <w:r>
+        <w:rPr>
+          <w:sz w:val="24"/>
+          <w:szCs w:val="24"/>
+        </w:rPr>
+        <w:t xml:space="preserve">In the last few years, due to </w:t>
+      </w:r>
+      <w:r>
+        <w:rPr>
+          <w:sz w:val="24"/>
+          <w:szCs w:val="24"/>
+        </w:rPr>
+        <w:t>increasing</w:t>
+      </w:r>
+      <w:r>
+        <w:rPr>
+          <w:sz w:val="24"/>
+          <w:szCs w:val="24"/>
+        </w:rPr>
+        <w:t xml:space="preserve"> anthropogenic activities, unstrained harvesting and habitat alterations, the natural stocks of the fish </w:t>
+      </w:r>
+      <w:r>
+        <w:rPr>
+          <w:sz w:val="24"/>
+          <w:szCs w:val="24"/>
+        </w:rPr>
+        <w:t>have</w:t>
+      </w:r>
+      <w:r>
+        <w:rPr>
+          <w:sz w:val="24"/>
+          <w:szCs w:val="24"/>
+        </w:rPr>
+        <w:t xml:space="preserve"> decreas</w:t>
+      </w:r>
+      <w:r>
+        <w:rPr>
+          <w:sz w:val="24"/>
+          <w:szCs w:val="24"/>
+        </w:rPr>
+        <w:t>ed</w:t>
+      </w:r>
+      <w:r>
+        <w:rPr>
+          <w:sz w:val="24"/>
+          <w:szCs w:val="24"/>
+        </w:rPr>
+        <w:t xml:space="preserve"> severely</w:t>
+      </w:r>
+      <w:r>
+        <w:rPr>
+          <w:sz w:val="24"/>
+          <w:szCs w:val="24"/>
+        </w:rPr>
+        <w:fldChar w:fldCharType="begin"/>
+      </w:r>
+      <w:r>
+        <w:rPr>
+          <w:sz w:val="24"/>
+          <w:szCs w:val="24"/>
+        </w:rPr>
+        <w:instrText xml:space="preserve"> ADDIN ZOTERO_ITEM CSL_CITATION {"citationID":"zw6lwAX1","properties":{"formattedCitation":"\\super 42\\nosupersub{}","plainCitation":"42","noteIndex":0},"citationItems":[{"id":1871,"uris":["http://zotero.org/users/local/U6DoygBa/items/ABIBLVGC"],"uri":["http://zotero.org/users/local/U6DoygBa/items/ABIBLVGC"],"itemData":{"id":1871,"type":"article-journal","container-title":"International Journal of Advances in Agriculture &amp; Environmental Engineering","DOI":"http://dx.doi.org/10.15242/IJAAEE.ER0116046","issue":"1","page":"117-120","title":"Development of Captive Breeding, Seed Production and Culture Techniques of Snakehead Fish for Species Conservation and Sustainable Aquaculture","volume":"3","author":[{"family":"Rahman","given":"M. A."},{"family":"Awal","given":"Sadiqul"}],"issued":{"date-parts":[["2016"]]}}}],"schema":"https://github.com/citation-style-language/schema/raw/master/csl-citation.json"} </w:instrText>
+      </w:r>
+      <w:r>
+        <w:rPr>
+          <w:sz w:val="24"/>
+          <w:szCs w:val="24"/>
+        </w:rPr>
+        <w:fldChar w:fldCharType="separate"/>
+      </w:r>
+      <w:r>
+        <w:rPr>
+          <w:rFonts w:ascii="Calibri" w:hAnsi="Calibri" w:cs="Calibri"/>
+          <w:sz w:val="24"/>
+          <w:szCs w:val="24"/>
+          <w:vertAlign w:val="superscript"/>
+        </w:rPr>
+        <w:t>42</w:t>
+      </w:r>
+      <w:r>
+        <w:rPr>
+          <w:sz w:val="24"/>
+          <w:szCs w:val="24"/>
+        </w:rPr>
+        <w:fldChar w:fldCharType="end"/>
+      </w:r>
+      <w:r>
+        <w:rPr>
+          <w:sz w:val="24"/>
+          <w:szCs w:val="24"/>
+        </w:rPr>
+        <w:t xml:space="preserve">. </w:t>
+      </w:r>
+      <w:r>
+        <w:rPr>
+          <w:sz w:val="24"/>
+          <w:szCs w:val="24"/>
+        </w:rPr>
+        <w:t>Consequently</w:t>
+      </w:r>
+      <w:r>
+        <w:rPr>
+          <w:sz w:val="24"/>
+          <w:szCs w:val="24"/>
+        </w:rPr>
+        <w:t xml:space="preserve">, feeding </w:t>
+      </w:r>
+      <w:r>
+        <w:rPr>
+          <w:sz w:val="24"/>
+          <w:szCs w:val="24"/>
+        </w:rPr>
+        <w:t>and</w:t>
+      </w:r>
+      <w:r>
+        <w:rPr>
+          <w:sz w:val="24"/>
+          <w:szCs w:val="24"/>
+        </w:rPr>
+        <w:t xml:space="preserve"> natural breeding</w:t>
+      </w:r>
+      <w:r>
+        <w:rPr>
+          <w:sz w:val="24"/>
+          <w:szCs w:val="24"/>
+        </w:rPr>
+        <w:t xml:space="preserve"> grounds</w:t>
+      </w:r>
+      <w:r>
+        <w:rPr>
+          <w:sz w:val="24"/>
+          <w:szCs w:val="24"/>
+        </w:rPr>
+        <w:t xml:space="preserve"> of this economically important fish species have been </w:t>
+      </w:r>
+      <w:r>
+        <w:rPr>
+          <w:sz w:val="24"/>
+          <w:szCs w:val="24"/>
+        </w:rPr>
+        <w:t>reduced</w:t>
+      </w:r>
+      <w:r>
+        <w:rPr>
+          <w:sz w:val="24"/>
+          <w:szCs w:val="24"/>
+        </w:rPr>
+        <w:t xml:space="preserve">, which </w:t>
+      </w:r>
+      <w:r>
+        <w:rPr>
+          <w:sz w:val="24"/>
+          <w:szCs w:val="24"/>
+        </w:rPr>
+        <w:t xml:space="preserve">has </w:t>
+      </w:r>
+      <w:r>
+        <w:rPr>
+          <w:sz w:val="24"/>
+          <w:szCs w:val="24"/>
+        </w:rPr>
+        <w:t xml:space="preserve">caused </w:t>
+      </w:r>
+      <w:r>
+        <w:rPr>
+          <w:sz w:val="24"/>
+          <w:szCs w:val="24"/>
+        </w:rPr>
+        <w:t xml:space="preserve">a shrinkage </w:t>
+      </w:r>
+      <w:r>
+        <w:rPr>
+          <w:sz w:val="24"/>
+          <w:szCs w:val="24"/>
+        </w:rPr>
+        <w:t xml:space="preserve">in wild </w:t>
+      </w:r>
+      <w:r>
+        <w:rPr>
+          <w:sz w:val="24"/>
+          <w:szCs w:val="24"/>
+        </w:rPr>
+        <w:t>populations</w:t>
+      </w:r>
+      <w:r>
+        <w:rPr>
+          <w:sz w:val="24"/>
+          <w:szCs w:val="24"/>
+        </w:rPr>
+        <w:fldChar w:fldCharType="begin"/>
+      </w:r>
+      <w:r>
+        <w:rPr>
+          <w:sz w:val="24"/>
+          <w:szCs w:val="24"/>
+        </w:rPr>
+        <w:instrText xml:space="preserve"> ADDIN ZOTERO_ITEM CSL_CITATION {"citationID":"8mhpizj9","properties":{"formattedCitation":"\\super 42\\nosupersub{}","plainCitation":"42","noteIndex":0},"citationItems":[{"id":1871,"uris":["http://zotero.org/users/local/U6DoygBa/items/ABIBLVGC"],"uri":["http://zotero.org/users/local/U6DoygBa/items/ABIBLVGC"],"itemData":{"id":1871,"type":"article-journal","container-title":"International Journal of Advances in Agriculture &amp; Environmental Engineering","DOI":"http://dx.doi.org/10.15242/IJAAEE.ER0116046","issue":"1","page":"117-120","title":"Development of Captive Breeding, Seed Production and Culture Techniques of Snakehead Fish for Species Conservation and Sustainable Aquaculture","volume":"3","author":[{"family":"Rahman","given":"M. A."},{"family":"Awal","given":"Sadiqul"}],"issued":{"date-parts":[["2016"]]}}}],"schema":"https://github.com/citation-style-language/schema/raw/master/csl-citation.json"} </w:instrText>
+      </w:r>
+      <w:r>
+        <w:rPr>
+          <w:sz w:val="24"/>
+          <w:szCs w:val="24"/>
+        </w:rPr>
+        <w:fldChar w:fldCharType="separate"/>
+      </w:r>
+      <w:r>
+        <w:rPr>
+          <w:rFonts w:ascii="Calibri" w:hAnsi="Calibri" w:cs="Calibri"/>
+          <w:sz w:val="24"/>
+          <w:szCs w:val="24"/>
+          <w:vertAlign w:val="superscript"/>
+        </w:rPr>
+        <w:t>42</w:t>
+      </w:r>
+      <w:r>
+        <w:rPr>
+          <w:sz w:val="24"/>
+          <w:szCs w:val="24"/>
+        </w:rPr>
+        <w:fldChar w:fldCharType="end"/>
+      </w:r>
+      <w:r>
+        <w:rPr>
+          <w:sz w:val="24"/>
+          <w:szCs w:val="24"/>
+        </w:rPr>
+        <w:t>.</w:t>
+      </w:r>
+      <w:r>
+        <w:rPr>
+          <w:sz w:val="24"/>
+          <w:szCs w:val="24"/>
+        </w:rPr>
+        <w:t xml:space="preserve"> Recent work has shown variation in body morphometrics </w:t>
+      </w:r>
+      <w:r>
+        <w:rPr>
+          <w:sz w:val="24"/>
+          <w:szCs w:val="24"/>
+        </w:rPr>
+        <w:t xml:space="preserve">of </w:t>
       </w:r>
       <w:r>
         <w:rPr>
@@ -4320,149 +4778,7 @@
           <w:sz w:val="24"/>
           <w:szCs w:val="24"/>
         </w:rPr>
-        <w:t>striata</w:t>
-      </w:r>
-      <w:r>
-        <w:rPr>
-          <w:sz w:val="24"/>
-          <w:szCs w:val="24"/>
-        </w:rPr>
-        <w:t xml:space="preserve"> </w:t>
-      </w:r>
-      <w:r>
-        <w:rPr>
-          <w:sz w:val="24"/>
-          <w:szCs w:val="24"/>
-        </w:rPr>
-        <w:t>between 3 sites within</w:t>
-      </w:r>
-      <w:r>
-        <w:rPr>
-          <w:sz w:val="24"/>
-          <w:szCs w:val="24"/>
-        </w:rPr>
-        <w:t xml:space="preserve"> India which suggests the potential for sub-population level variation in demographics which should be further investigated</w:t>
-      </w:r>
-      <w:r>
-        <w:rPr>
-          <w:sz w:val="24"/>
-          <w:szCs w:val="24"/>
-        </w:rPr>
-        <w:fldChar w:fldCharType="begin"/>
-      </w:r>
-      <w:r>
-        <w:rPr>
-          <w:sz w:val="24"/>
-          <w:szCs w:val="24"/>
-        </w:rPr>
-        <w:instrText xml:space="preserve"> ADDIN ZOTERO_ITEM CSL_CITATION {"citationID":"6qum0fBr","properties":{"formattedCitation":"\\super 43\\nosupersub{}","plainCitation":"43","noteIndex":0},"citationItems":[{"id":1844,"uris":["http://zotero.org/users/local/U6DoygBa/items/6QAT3TIJ"],"uri":["http://zotero.org/users/local/U6DoygBa/items/6QAT3TIJ"],"itemData":{"id":1844,"type":"article-journal","abstract":"Landmark-based truss morphometry was used to identify stock structure of striped snakehead, Channa striata, in the river Ganga and its tributaries: river Yamuna and river Gomti. The fish samples were collected from Narora site of the river Ganga, Agra site of the river Yamuna and Lucknow site of the river Gomti from November 2012 to May 2016. Ten morphometric landmarks were selected to construct truss network on the fish body. Transformed truss network measurements were subjected to principal component analysis, discriminant function analysis and univariate analysis of variance. The first principal component (PC I) explained 40.2% of total variation while PC II and PC III explained 9.86 and 6.68%, respectively. The step-wise discriminant function analysis retained six variables that significantly discriminated the populations. Using these variables, 89.2% were correctly classified into their original groups. Of the total 35 transformed morphometric measurements, 28 exhibited significant differences among the populations. Results indicate the presence of different stocks of C. striata in the selected rivers of the Gangetic river system.","container-title":"Russian Journal of Ecology","DOI":"10.1134/S1067413619040106","ISSN":"1608-3334","issue":"4","journalAbbreviation":"Russ J Ecol","language":"en","page":"391-396","source":"Springer Link","title":"Stock identification of the &lt;i&gt;Channa striata&lt;/i&gt; inhabiting the Gangetic River System using Truss Morphometry","volume":"50","author":[{"family":"Khan","given":"M. A."},{"family":"Khan","given":"Salman"},{"family":"Miyan","given":"Kaish"}],"issued":{"date-parts":[["2019",7,1]]}}}],"schema":"https://github.com/citation-style-language/schema/raw/master/csl-citation.json"} </w:instrText>
-      </w:r>
-      <w:r>
-        <w:rPr>
-          <w:sz w:val="24"/>
-          <w:szCs w:val="24"/>
-        </w:rPr>
-        <w:fldChar w:fldCharType="separate"/>
-      </w:r>
-      <w:r>
-        <w:rPr>
-          <w:rFonts w:ascii="Calibri" w:hAnsi="Calibri" w:cs="Calibri"/>
-          <w:sz w:val="24"/>
-          <w:szCs w:val="24"/>
-          <w:vertAlign w:val="superscript"/>
-        </w:rPr>
-        <w:t>43</w:t>
-      </w:r>
-      <w:r>
-        <w:rPr>
-          <w:sz w:val="24"/>
-          <w:szCs w:val="24"/>
-        </w:rPr>
-        <w:fldChar w:fldCharType="end"/>
-      </w:r>
-      <w:r>
-        <w:rPr>
-          <w:sz w:val="24"/>
-          <w:szCs w:val="24"/>
-        </w:rPr>
-        <w:t xml:space="preserve">. </w:t>
-      </w:r>
-      <w:r>
-        <w:rPr>
-          <w:sz w:val="24"/>
-          <w:szCs w:val="24"/>
-        </w:rPr>
-        <w:t>T</w:t>
-      </w:r>
-      <w:r>
-        <w:rPr>
-          <w:sz w:val="24"/>
-          <w:szCs w:val="24"/>
-        </w:rPr>
-        <w:t>he present study was carried out with the</w:t>
-      </w:r>
-      <w:r>
-        <w:rPr>
-          <w:sz w:val="24"/>
-          <w:szCs w:val="24"/>
-        </w:rPr>
-        <w:t xml:space="preserve"> dual</w:t>
-      </w:r>
-      <w:r>
-        <w:rPr>
-          <w:sz w:val="24"/>
-          <w:szCs w:val="24"/>
-        </w:rPr>
-        <w:t xml:space="preserve"> aim</w:t>
-      </w:r>
-      <w:r>
-        <w:rPr>
-          <w:sz w:val="24"/>
-          <w:szCs w:val="24"/>
-        </w:rPr>
-        <w:t xml:space="preserve"> of</w:t>
-      </w:r>
-      <w:r>
-        <w:rPr>
-          <w:sz w:val="24"/>
-          <w:szCs w:val="24"/>
-        </w:rPr>
-        <w:t xml:space="preserve"> firstly,</w:t>
-      </w:r>
-      <w:r>
-        <w:rPr>
-          <w:sz w:val="24"/>
-          <w:szCs w:val="24"/>
-        </w:rPr>
-        <w:t xml:space="preserve"> </w:t>
-      </w:r>
-      <w:r>
-        <w:rPr>
-          <w:sz w:val="24"/>
-          <w:szCs w:val="24"/>
-        </w:rPr>
-        <w:t>assessing variation in otolith chemistry and shape between</w:t>
-      </w:r>
-      <w:r>
-        <w:rPr>
-          <w:sz w:val="24"/>
-          <w:szCs w:val="24"/>
-        </w:rPr>
-        <w:t xml:space="preserve"> the same</w:t>
-      </w:r>
-      <w:r>
-        <w:rPr>
-          <w:sz w:val="24"/>
-          <w:szCs w:val="24"/>
-        </w:rPr>
-        <w:t xml:space="preserve"> groups</w:t>
-      </w:r>
-      <w:r>
-        <w:rPr>
-          <w:sz w:val="24"/>
-          <w:szCs w:val="24"/>
-        </w:rPr>
-        <w:t xml:space="preserve"> </w:t>
+        <w:t xml:space="preserve">C. </w:t>
       </w:r>
       <w:r>
         <w:rPr>
@@ -4471,6 +4787,158 @@
           <w:sz w:val="24"/>
           <w:szCs w:val="24"/>
         </w:rPr>
+        <w:t>striata</w:t>
+      </w:r>
+      <w:r>
+        <w:rPr>
+          <w:sz w:val="24"/>
+          <w:szCs w:val="24"/>
+        </w:rPr>
+        <w:t xml:space="preserve"> </w:t>
+      </w:r>
+      <w:r>
+        <w:rPr>
+          <w:sz w:val="24"/>
+          <w:szCs w:val="24"/>
+        </w:rPr>
+        <w:t>between 3 sites within</w:t>
+      </w:r>
+      <w:r>
+        <w:rPr>
+          <w:sz w:val="24"/>
+          <w:szCs w:val="24"/>
+        </w:rPr>
+        <w:t xml:space="preserve"> India which suggests the potential for sub-population level variation in demographics which should be further investigated</w:t>
+      </w:r>
+      <w:r>
+        <w:rPr>
+          <w:sz w:val="24"/>
+          <w:szCs w:val="24"/>
+        </w:rPr>
+        <w:fldChar w:fldCharType="begin"/>
+      </w:r>
+      <w:r>
+        <w:rPr>
+          <w:sz w:val="24"/>
+          <w:szCs w:val="24"/>
+        </w:rPr>
+        <w:instrText xml:space="preserve"> ADDIN ZOTERO_ITEM CSL_CITATION {"citationID":"6qum0fBr","properties":{"formattedCitation":"\\super 43\\nosupersub{}","plainCitation":"43","noteIndex":0},"citationItems":[{"id":1844,"uris":["http://zotero.org/users/local/U6DoygBa/items/6QAT3TIJ"],"uri":["http://zotero.org/users/local/U6DoygBa/items/6QAT3TIJ"],"itemData":{"id":1844,"type":"article-journal","abstract":"Landmark-based truss morphometry was used to identify stock structure of striped snakehead, Channa striata, in the river Ganga and its tributaries: river Yamuna and river Gomti. The fish samples were collected from Narora site of the river Ganga, Agra site of the river Yamuna and Lucknow site of the river Gomti from November 2012 to May 2016. Ten morphometric landmarks were selected to construct truss network on the fish body. Transformed truss network measurements were subjected to principal component analysis, discriminant function analysis and univariate analysis of variance. The first principal component (PC I) explained 40.2% of total variation while PC II and PC III explained 9.86 and 6.68%, respectively. The step-wise discriminant function analysis retained six variables that significantly discriminated the populations. Using these variables, 89.2% were correctly classified into their original groups. Of the total 35 transformed morphometric measurements, 28 exhibited significant differences among the populations. Results indicate the presence of different stocks of C. striata in the selected rivers of the Gangetic river system.","container-title":"Russian Journal of Ecology","DOI":"10.1134/S1067413619040106","ISSN":"1608-3334","issue":"4","journalAbbreviation":"Russ J Ecol","language":"en","page":"391-396","source":"Springer Link","title":"Stock identification of the &lt;i&gt;Channa striata&lt;/i&gt; inhabiting the Gangetic River System using Truss Morphometry","volume":"50","author":[{"family":"Khan","given":"M. A."},{"family":"Khan","given":"Salman"},{"family":"Miyan","given":"Kaish"}],"issued":{"date-parts":[["2019",7,1]]}}}],"schema":"https://github.com/citation-style-language/schema/raw/master/csl-citation.json"} </w:instrText>
+      </w:r>
+      <w:r>
+        <w:rPr>
+          <w:sz w:val="24"/>
+          <w:szCs w:val="24"/>
+        </w:rPr>
+        <w:fldChar w:fldCharType="separate"/>
+      </w:r>
+      <w:r>
+        <w:rPr>
+          <w:rFonts w:ascii="Calibri" w:hAnsi="Calibri" w:cs="Calibri"/>
+          <w:sz w:val="24"/>
+          <w:szCs w:val="24"/>
+          <w:vertAlign w:val="superscript"/>
+        </w:rPr>
+        <w:t>43</w:t>
+      </w:r>
+      <w:r>
+        <w:rPr>
+          <w:sz w:val="24"/>
+          <w:szCs w:val="24"/>
+        </w:rPr>
+        <w:fldChar w:fldCharType="end"/>
+      </w:r>
+      <w:r>
+        <w:rPr>
+          <w:sz w:val="24"/>
+          <w:szCs w:val="24"/>
+        </w:rPr>
+        <w:t xml:space="preserve">. </w:t>
+      </w:r>
+      <w:bookmarkStart w:id="6" w:name="_Hlk67039729"/>
+      <w:r>
+        <w:rPr>
+          <w:sz w:val="24"/>
+          <w:szCs w:val="24"/>
+        </w:rPr>
+        <w:t>T</w:t>
+      </w:r>
+      <w:r>
+        <w:rPr>
+          <w:sz w:val="24"/>
+          <w:szCs w:val="24"/>
+        </w:rPr>
+        <w:t>he present study was carried out with the</w:t>
+      </w:r>
+      <w:r>
+        <w:rPr>
+          <w:sz w:val="24"/>
+          <w:szCs w:val="24"/>
+        </w:rPr>
+        <w:t xml:space="preserve"> dual</w:t>
+      </w:r>
+      <w:r>
+        <w:rPr>
+          <w:sz w:val="24"/>
+          <w:szCs w:val="24"/>
+        </w:rPr>
+        <w:t xml:space="preserve"> aim</w:t>
+      </w:r>
+      <w:r>
+        <w:rPr>
+          <w:sz w:val="24"/>
+          <w:szCs w:val="24"/>
+        </w:rPr>
+        <w:t xml:space="preserve"> of</w:t>
+      </w:r>
+      <w:r>
+        <w:rPr>
+          <w:sz w:val="24"/>
+          <w:szCs w:val="24"/>
+        </w:rPr>
+        <w:t xml:space="preserve"> firstly,</w:t>
+      </w:r>
+      <w:r>
+        <w:rPr>
+          <w:sz w:val="24"/>
+          <w:szCs w:val="24"/>
+        </w:rPr>
+        <w:t xml:space="preserve"> </w:t>
+      </w:r>
+      <w:r>
+        <w:rPr>
+          <w:sz w:val="24"/>
+          <w:szCs w:val="24"/>
+        </w:rPr>
+        <w:t>assessing variation in otolith chemistry and shape between</w:t>
+      </w:r>
+      <w:r>
+        <w:rPr>
+          <w:sz w:val="24"/>
+          <w:szCs w:val="24"/>
+        </w:rPr>
+        <w:t xml:space="preserve"> the same</w:t>
+      </w:r>
+      <w:r>
+        <w:rPr>
+          <w:sz w:val="24"/>
+          <w:szCs w:val="24"/>
+        </w:rPr>
+        <w:t xml:space="preserve"> groups</w:t>
+      </w:r>
+      <w:r>
+        <w:rPr>
+          <w:sz w:val="24"/>
+          <w:szCs w:val="24"/>
+        </w:rPr>
+        <w:t xml:space="preserve"> </w:t>
+      </w:r>
+      <w:r>
+        <w:rPr>
+          <w:i/>
+          <w:iCs/>
+          <w:sz w:val="24"/>
+          <w:szCs w:val="24"/>
+        </w:rPr>
         <w:t>C. striata</w:t>
       </w:r>
       <w:r>
@@ -4485,6 +4953,50 @@
           <w:sz w:val="24"/>
           <w:szCs w:val="24"/>
         </w:rPr>
+        <w:t xml:space="preserve"> as </w:t>
+      </w:r>
+      <w:r>
+        <w:rPr>
+          <w:sz w:val="24"/>
+          <w:szCs w:val="24"/>
+        </w:rPr>
+        <w:fldChar w:fldCharType="begin"/>
+      </w:r>
+      <w:r>
+        <w:rPr>
+          <w:sz w:val="24"/>
+          <w:szCs w:val="24"/>
+        </w:rPr>
+        <w:instrText xml:space="preserve"> ADDIN ZOTERO_ITEM CSL_CITATION {"citationID":"6qum0fBr","properties":{"formattedCitation":"\\super 43\\nosupersub{}","plainCitation":"43","noteIndex":0},"citationItems":[{"id":1844,"uris":["http://zotero.org/users/local/U6DoygBa/items/6QAT3TIJ"],"uri":["http://zotero.org/users/local/U6DoygBa/items/6QAT3TIJ"],"itemData":{"id":1844,"type":"article-journal","abstract":"Landmark-based truss morphometry was used to identify stock structure of striped snakehead, Channa striata, in the river Ganga and its tributaries: river Yamuna and river Gomti. The fish samples were collected from Narora site of the river Ganga, Agra site of the river Yamuna and Lucknow site of the river Gomti from November 2012 to May 2016. Ten morphometric landmarks were selected to construct truss network on the fish body. Transformed truss network measurements were subjected to principal component analysis, discriminant function analysis and univariate analysis of variance. The first principal component (PC I) explained 40.2% of total variation while PC II and PC III explained 9.86 and 6.68%, respectively. The step-wise discriminant function analysis retained six variables that significantly discriminated the populations. Using these variables, 89.2% were correctly classified into their original groups. Of the total 35 transformed morphometric measurements, 28 exhibited significant differences among the populations. Results indicate the presence of different stocks of C. striata in the selected rivers of the Gangetic river system.","container-title":"Russian Journal of Ecology","DOI":"10.1134/S1067413619040106","ISSN":"1608-3334","issue":"4","journalAbbreviation":"Russ J Ecol","language":"en","page":"391-396","source":"Springer Link","title":"Stock identification of the &lt;i&gt;Channa striata&lt;/i&gt; inhabiting the Gangetic River System using Truss Morphometry","volume":"50","author":[{"family":"Khan","given":"M. A."},{"family":"Khan","given":"Salman"},{"family":"Miyan","given":"Kaish"}],"issued":{"date-parts":[["2019",7,1]]}}}],"schema":"https://github.com/citation-style-language/schema/raw/master/csl-citation.json"} </w:instrText>
+      </w:r>
+      <w:r>
+        <w:rPr>
+          <w:sz w:val="24"/>
+          <w:szCs w:val="24"/>
+        </w:rPr>
+        <w:fldChar w:fldCharType="separate"/>
+      </w:r>
+      <w:r>
+        <w:rPr>
+          <w:rFonts w:ascii="Calibri" w:hAnsi="Calibri" w:cs="Calibri"/>
+          <w:sz w:val="24"/>
+          <w:szCs w:val="24"/>
+          <w:vertAlign w:val="superscript"/>
+        </w:rPr>
+        <w:t>43</w:t>
+      </w:r>
+      <w:r>
+        <w:rPr>
+          <w:sz w:val="24"/>
+          <w:szCs w:val="24"/>
+        </w:rPr>
+        <w:fldChar w:fldCharType="end"/>
+      </w:r>
+      <w:r>
+        <w:rPr>
+          <w:sz w:val="24"/>
+          <w:szCs w:val="24"/>
+        </w:rPr>
         <w:t xml:space="preserve"> to </w:t>
       </w:r>
       <w:r>
@@ -4536,6 +5048,7 @@
         </w:rPr>
         <w:t xml:space="preserve"> with otolith chemistry and otolith shape data.</w:t>
       </w:r>
+      <w:bookmarkEnd w:id="6"/>
     </w:p>
     <w:p>
       <w:pPr>
@@ -4673,6 +5186,7 @@
         </w:rPr>
         <w:t xml:space="preserve">The striped snakehead, </w:t>
       </w:r>
+      <w:proofErr w:type="spellStart"/>
       <w:r>
         <w:rPr>
           <w:i/>
@@ -4680,136 +5194,9 @@
           <w:sz w:val="24"/>
           <w:szCs w:val="24"/>
         </w:rPr>
-        <w:t>Channa striata</w:t>
-      </w:r>
-      <w:r>
-        <w:rPr>
-          <w:sz w:val="24"/>
-          <w:szCs w:val="24"/>
-        </w:rPr>
-        <w:t xml:space="preserve"> is native to east and southeast Asia. It is </w:t>
-      </w:r>
-      <w:r>
-        <w:rPr>
-          <w:sz w:val="24"/>
-          <w:szCs w:val="24"/>
-        </w:rPr>
-        <w:t xml:space="preserve">found in </w:t>
-      </w:r>
-      <w:r>
-        <w:rPr>
-          <w:sz w:val="24"/>
-          <w:szCs w:val="24"/>
-        </w:rPr>
-        <w:t>India, Pakistan, sou</w:t>
-      </w:r>
-      <w:r>
-        <w:rPr>
-          <w:sz w:val="24"/>
-          <w:szCs w:val="24"/>
-        </w:rPr>
-        <w:t xml:space="preserve">thern Nepal, Sri Lanka, </w:t>
-      </w:r>
-      <w:r>
-        <w:rPr>
-          <w:sz w:val="24"/>
-          <w:szCs w:val="24"/>
-        </w:rPr>
-        <w:t xml:space="preserve">Bhutan, southern China, Bangladesh, and all the countries of southeast Asia. It is also native to the major western islands of the Malay Archipelago, </w:t>
-      </w:r>
-      <w:r>
-        <w:rPr>
-          <w:sz w:val="24"/>
-          <w:szCs w:val="24"/>
-        </w:rPr>
-        <w:t xml:space="preserve">including Sumatra, </w:t>
-      </w:r>
-      <w:r>
-        <w:rPr>
-          <w:sz w:val="24"/>
-          <w:szCs w:val="24"/>
-        </w:rPr>
-        <w:t xml:space="preserve">Borneo </w:t>
-      </w:r>
-      <w:r>
-        <w:rPr>
-          <w:sz w:val="24"/>
-          <w:szCs w:val="24"/>
-        </w:rPr>
-        <w:t xml:space="preserve">and </w:t>
-      </w:r>
-      <w:r>
-        <w:rPr>
-          <w:sz w:val="24"/>
-          <w:szCs w:val="24"/>
-        </w:rPr>
-        <w:t>Java</w:t>
-      </w:r>
-      <w:r>
-        <w:rPr>
-          <w:sz w:val="24"/>
-          <w:szCs w:val="24"/>
-        </w:rPr>
-        <w:t xml:space="preserve">. The species has been introduced to the Philippines, eastern islands of Indonesia, New Caledonia, New Guinea, Fiji, </w:t>
-      </w:r>
-      <w:r>
-        <w:rPr>
-          <w:sz w:val="24"/>
-          <w:szCs w:val="24"/>
-        </w:rPr>
-        <w:t>south-eastern</w:t>
-      </w:r>
-      <w:r>
-        <w:rPr>
-          <w:sz w:val="24"/>
-          <w:szCs w:val="24"/>
-        </w:rPr>
-        <w:t xml:space="preserve"> Russia and South Korea</w:t>
-      </w:r>
-      <w:r>
-        <w:rPr>
-          <w:sz w:val="24"/>
-          <w:szCs w:val="24"/>
-        </w:rPr>
-        <w:fldChar w:fldCharType="begin"/>
-      </w:r>
-      <w:r>
-        <w:rPr>
-          <w:sz w:val="24"/>
-          <w:szCs w:val="24"/>
-        </w:rPr>
-        <w:instrText xml:space="preserve"> ADDIN ZOTERO_ITEM CSL_CITATION {"citationID":"9DOBw224","properties":{"formattedCitation":"\\super 44,45\\nosupersub{}","plainCitation":"44,45","noteIndex":0},"citationItems":[{"id":1866,"uris":["http://zotero.org/users/local/U6DoygBa/items/C2LUMQP2"],"uri":["http://zotero.org/users/local/U6DoygBa/items/C2LUMQP2"],"itemData":{"id":1866,"type":"book","event-place":"Phnom Penh, Cambodia","language":"en","number-of-pages":"127","publisher":"WorldFish Center and Inland Fisheries Research and Development Institute","publisher-place":"Phnom Penh, Cambodia","source":"Zotero","title":"Biological reviews of important Cambodian fish species, based on FishBase 2004. Volume 1: &lt;i&gt;Channa striata&lt;/i&gt;; &lt;i&gt;Channa micropeltes&lt;/i&gt;; &lt;i&gt;Barbonymus altus&lt;/i&gt;; &lt;i&gt;Barbonymus gonionotus&lt;/i&gt;; &lt;i&gt;Cyclocheilichthys apogon&lt;/i&gt;; &lt;i&gt;Cyclocheilichthys enoplos&lt;/i&gt;; &lt;i&gt;Henicorhynchus lineatus&lt;/i&gt;; &lt;i&gt;Henicorhynchus siamensis&lt;/i&gt;; &lt;i&gt;Pangasius hypophthalmus&lt;/i&gt;; &lt;i&gt;Pangasius djambal&lt;/i&gt;","author":[{"family":"Phen","given":"Chheng"},{"family":"Thang","given":"Touch Bun"},{"family":"Baran","given":"Eric"},{"family":"Vann","given":"Leng Sy"}],"issued":{"date-parts":[["2005"]]}}},{"id":1896,"uris":["http://zotero.org/users/local/U6DoygBa/items/7V5IX8SX"],"uri":["http://zotero.org/users/local/U6DoygBa/items/7V5IX8SX"],"itemData":{"id":1896,"type":"article-journal","container-title":"Turkish Journal of Fisheries and Aquatic Sciences","issue":"4","note":"ISBN: 1303-2712","page":"523-528","title":"Growth and survival of larval snakehead &lt;i&gt;Channa striatus&lt;/i&gt; (Bloch, 1793) fed different live feed organisms","volume":"11","author":[{"family":"War","given":"Mehrajuddin"},{"family":"Haniffa","given":"Mohammed Abdulkhader"}],"issued":{"date-parts":[["2011"]]}}}],"schema":"https://github.com/citation-style-language/schema/raw/master/csl-citation.json"} </w:instrText>
-      </w:r>
-      <w:r>
-        <w:rPr>
-          <w:sz w:val="24"/>
-          <w:szCs w:val="24"/>
-        </w:rPr>
-        <w:fldChar w:fldCharType="separate"/>
-      </w:r>
-      <w:r>
-        <w:rPr>
-          <w:rFonts w:ascii="Calibri" w:hAnsi="Calibri" w:cs="Calibri"/>
-          <w:sz w:val="24"/>
-          <w:szCs w:val="24"/>
-          <w:vertAlign w:val="superscript"/>
-        </w:rPr>
-        <w:t>44,45</w:t>
-      </w:r>
-      <w:r>
-        <w:rPr>
-          <w:sz w:val="24"/>
-          <w:szCs w:val="24"/>
-        </w:rPr>
-        <w:fldChar w:fldCharType="end"/>
-      </w:r>
-      <w:r>
-        <w:rPr>
-          <w:sz w:val="24"/>
-          <w:szCs w:val="24"/>
-        </w:rPr>
-        <w:t xml:space="preserve">. </w:t>
-      </w:r>
+        <w:t>Channa</w:t>
+      </w:r>
+      <w:proofErr w:type="spellEnd"/>
       <w:r>
         <w:rPr>
           <w:i/>
@@ -4817,6 +5204,152 @@
           <w:sz w:val="24"/>
           <w:szCs w:val="24"/>
         </w:rPr>
+        <w:t xml:space="preserve"> striata</w:t>
+      </w:r>
+      <w:r>
+        <w:rPr>
+          <w:sz w:val="24"/>
+          <w:szCs w:val="24"/>
+        </w:rPr>
+        <w:t xml:space="preserve"> is native to east and southeast Asia. It is </w:t>
+      </w:r>
+      <w:r>
+        <w:rPr>
+          <w:sz w:val="24"/>
+          <w:szCs w:val="24"/>
+        </w:rPr>
+        <w:t xml:space="preserve">found in </w:t>
+      </w:r>
+      <w:r>
+        <w:rPr>
+          <w:sz w:val="24"/>
+          <w:szCs w:val="24"/>
+        </w:rPr>
+        <w:t>India, Pakistan, sou</w:t>
+      </w:r>
+      <w:r>
+        <w:rPr>
+          <w:sz w:val="24"/>
+          <w:szCs w:val="24"/>
+        </w:rPr>
+        <w:t xml:space="preserve">thern Nepal, Sri Lanka, </w:t>
+      </w:r>
+      <w:r>
+        <w:rPr>
+          <w:sz w:val="24"/>
+          <w:szCs w:val="24"/>
+        </w:rPr>
+        <w:t xml:space="preserve">Bhutan, southern China, Bangladesh, and all the countries of southeast Asia. It is also native to the major western islands of the Malay Archipelago, </w:t>
+      </w:r>
+      <w:r>
+        <w:rPr>
+          <w:sz w:val="24"/>
+          <w:szCs w:val="24"/>
+        </w:rPr>
+        <w:t xml:space="preserve">including Sumatra, </w:t>
+      </w:r>
+      <w:proofErr w:type="gramStart"/>
+      <w:r>
+        <w:rPr>
+          <w:sz w:val="24"/>
+          <w:szCs w:val="24"/>
+        </w:rPr>
+        <w:t>Borneo</w:t>
+      </w:r>
+      <w:proofErr w:type="gramEnd"/>
+      <w:r>
+        <w:rPr>
+          <w:sz w:val="24"/>
+          <w:szCs w:val="24"/>
+        </w:rPr>
+        <w:t xml:space="preserve"> </w:t>
+      </w:r>
+      <w:r>
+        <w:rPr>
+          <w:sz w:val="24"/>
+          <w:szCs w:val="24"/>
+        </w:rPr>
+        <w:t xml:space="preserve">and </w:t>
+      </w:r>
+      <w:r>
+        <w:rPr>
+          <w:sz w:val="24"/>
+          <w:szCs w:val="24"/>
+        </w:rPr>
+        <w:t>Java</w:t>
+      </w:r>
+      <w:r>
+        <w:rPr>
+          <w:sz w:val="24"/>
+          <w:szCs w:val="24"/>
+        </w:rPr>
+        <w:t xml:space="preserve">. The species has been introduced to the Philippines, eastern islands of Indonesia, New Caledonia, New Guinea, Fiji, </w:t>
+      </w:r>
+      <w:r>
+        <w:rPr>
+          <w:sz w:val="24"/>
+          <w:szCs w:val="24"/>
+        </w:rPr>
+        <w:t>south-eastern</w:t>
+      </w:r>
+      <w:r>
+        <w:rPr>
+          <w:sz w:val="24"/>
+          <w:szCs w:val="24"/>
+        </w:rPr>
+        <w:t xml:space="preserve"> Russia and South Korea</w:t>
+      </w:r>
+      <w:r>
+        <w:rPr>
+          <w:sz w:val="24"/>
+          <w:szCs w:val="24"/>
+        </w:rPr>
+        <w:fldChar w:fldCharType="begin"/>
+      </w:r>
+      <w:r>
+        <w:rPr>
+          <w:sz w:val="24"/>
+          <w:szCs w:val="24"/>
+        </w:rPr>
+        <w:instrText xml:space="preserve"> ADDIN ZOTERO_ITEM CSL_CITATION {"citationID":"9DOBw224","properties":{"formattedCitation":"\\super 44,45\\nosupersub{}","plainCitation":"44,45","noteIndex":0},"citationItems":[{"id":1866,"uris":["http://zotero.org/users/local/U6DoygBa/items/C2LUMQP2"],"uri":["http://zotero.org/users/local/U6DoygBa/items/C2LUMQP2"],"itemData":{"id":1866,"type":"book","event-place":"Phnom Penh, Cambodia","language":"en","number-of-pages":"127","publisher":"WorldFish Center and Inland Fisheries Research and Development Institute","publisher-place":"Phnom Penh, Cambodia","source":"Zotero","title":"Biological reviews of important Cambodian fish species, based on FishBase 2004. Volume 1: &lt;i&gt;Channa striata&lt;/i&gt;; &lt;i&gt;Channa micropeltes&lt;/i&gt;; &lt;i&gt;Barbonymus altus&lt;/i&gt;; &lt;i&gt;Barbonymus gonionotus&lt;/i&gt;; &lt;i&gt;Cyclocheilichthys apogon&lt;/i&gt;; &lt;i&gt;Cyclocheilichthys enoplos&lt;/i&gt;; &lt;i&gt;Henicorhynchus lineatus&lt;/i&gt;; &lt;i&gt;Henicorhynchus siamensis&lt;/i&gt;; &lt;i&gt;Pangasius hypophthalmus&lt;/i&gt;; &lt;i&gt;Pangasius djambal&lt;/i&gt;","author":[{"family":"Phen","given":"Chheng"},{"family":"Thang","given":"Touch Bun"},{"family":"Baran","given":"Eric"},{"family":"Vann","given":"Leng Sy"}],"issued":{"date-parts":[["2005"]]}}},{"id":1896,"uris":["http://zotero.org/users/local/U6DoygBa/items/7V5IX8SX"],"uri":["http://zotero.org/users/local/U6DoygBa/items/7V5IX8SX"],"itemData":{"id":1896,"type":"article-journal","container-title":"Turkish Journal of Fisheries and Aquatic Sciences","issue":"4","note":"ISBN: 1303-2712","page":"523-528","title":"Growth and survival of larval snakehead &lt;i&gt;Channa striatus&lt;/i&gt; (Bloch, 1793) fed different live feed organisms","volume":"11","author":[{"family":"War","given":"Mehrajuddin"},{"family":"Haniffa","given":"Mohammed Abdulkhader"}],"issued":{"date-parts":[["2011"]]}}}],"schema":"https://github.com/citation-style-language/schema/raw/master/csl-citation.json"} </w:instrText>
+      </w:r>
+      <w:r>
+        <w:rPr>
+          <w:sz w:val="24"/>
+          <w:szCs w:val="24"/>
+        </w:rPr>
+        <w:fldChar w:fldCharType="separate"/>
+      </w:r>
+      <w:r>
+        <w:rPr>
+          <w:rFonts w:ascii="Calibri" w:hAnsi="Calibri" w:cs="Calibri"/>
+          <w:sz w:val="24"/>
+          <w:szCs w:val="24"/>
+          <w:vertAlign w:val="superscript"/>
+        </w:rPr>
+        <w:t>44,45</w:t>
+      </w:r>
+      <w:r>
+        <w:rPr>
+          <w:sz w:val="24"/>
+          <w:szCs w:val="24"/>
+        </w:rPr>
+        <w:fldChar w:fldCharType="end"/>
+      </w:r>
+      <w:r>
+        <w:rPr>
+          <w:sz w:val="24"/>
+          <w:szCs w:val="24"/>
+        </w:rPr>
+        <w:t xml:space="preserve">. </w:t>
+      </w:r>
+      <w:r>
+        <w:rPr>
+          <w:i/>
+          <w:iCs/>
+          <w:sz w:val="24"/>
+          <w:szCs w:val="24"/>
+        </w:rPr>
         <w:t xml:space="preserve">C. striata </w:t>
       </w:r>
       <w:r>
@@ -4971,7 +5504,23 @@
           <w:sz w:val="24"/>
           <w:szCs w:val="24"/>
         </w:rPr>
-        <w:t xml:space="preserve"> Narora (27° 30' N; 78° 25' E) on the river Ganga, Agra (27.1767° N; 78.0081°E) on the river Yamuna and Lucknow (26° 55' N; 80° 59' E) on the river Gomti.</w:t>
+        <w:t xml:space="preserve"> </w:t>
+      </w:r>
+      <w:proofErr w:type="spellStart"/>
+      <w:r>
+        <w:rPr>
+          <w:sz w:val="24"/>
+          <w:szCs w:val="24"/>
+        </w:rPr>
+        <w:t>Narora</w:t>
+      </w:r>
+      <w:proofErr w:type="spellEnd"/>
+      <w:r>
+        <w:rPr>
+          <w:sz w:val="24"/>
+          <w:szCs w:val="24"/>
+        </w:rPr>
+        <w:t xml:space="preserve"> (27° 30' N; 78° 25' E) on the river Ganga, Agra (27.1767° N; 78.0081°E) on the river Yamuna and Lucknow (26° 55' N; 80° 59' E) on the river Gomti.</w:t>
       </w:r>
       <w:r>
         <w:rPr>
@@ -5101,7 +5650,23 @@
           <w:sz w:val="24"/>
           <w:szCs w:val="24"/>
         </w:rPr>
-        <w:t>toliths were extracted using forceps, cleaned in fresh water and stored dry before subsequent shape and chemical analysis</w:t>
+        <w:t xml:space="preserve">toliths were extracted using forceps, cleaned in fresh </w:t>
+      </w:r>
+      <w:proofErr w:type="gramStart"/>
+      <w:r>
+        <w:rPr>
+          <w:sz w:val="24"/>
+          <w:szCs w:val="24"/>
+        </w:rPr>
+        <w:t>water</w:t>
+      </w:r>
+      <w:proofErr w:type="gramEnd"/>
+      <w:r>
+        <w:rPr>
+          <w:sz w:val="24"/>
+          <w:szCs w:val="24"/>
+        </w:rPr>
+        <w:t xml:space="preserve"> and stored dry before subsequent shape and chemical analysis</w:t>
       </w:r>
       <w:r>
         <w:rPr>
@@ -5148,6 +5713,7 @@
         </w:rPr>
         <w:t xml:space="preserve">The target fish species is a commercially exploited common food fish in India; </w:t>
       </w:r>
+      <w:proofErr w:type="gramStart"/>
       <w:r>
         <w:rPr>
           <w:sz w:val="24"/>
@@ -5155,6 +5721,7 @@
         </w:rPr>
         <w:t>therefore</w:t>
       </w:r>
+      <w:proofErr w:type="gramEnd"/>
       <w:r>
         <w:rPr>
           <w:sz w:val="24"/>
@@ -5428,7 +5995,7 @@
         <w:lastRenderedPageBreak/>
         <w:t>representations of the otolith outlines</w:t>
       </w:r>
-      <w:bookmarkStart w:id="4" w:name="_Hlk57559865"/>
+      <w:bookmarkStart w:id="7" w:name="_Hlk57559865"/>
       <w:r>
         <w:rPr>
           <w:sz w:val="24"/>
@@ -5578,6 +6145,8 @@
         </w:rPr>
         <w:t xml:space="preserve">s using the </w:t>
       </w:r>
+      <w:proofErr w:type="spellStart"/>
+      <w:proofErr w:type="gramStart"/>
       <w:r>
         <w:rPr>
           <w:i/>
@@ -5585,7 +6154,27 @@
           <w:sz w:val="24"/>
           <w:szCs w:val="24"/>
         </w:rPr>
-        <w:t xml:space="preserve">smoothout() </w:t>
+        <w:t>smoothout</w:t>
+      </w:r>
+      <w:proofErr w:type="spellEnd"/>
+      <w:r>
+        <w:rPr>
+          <w:i/>
+          <w:iCs/>
+          <w:sz w:val="24"/>
+          <w:szCs w:val="24"/>
+        </w:rPr>
+        <w:t>(</w:t>
+      </w:r>
+      <w:proofErr w:type="gramEnd"/>
+      <w:r>
+        <w:rPr>
+          <w:i/>
+          <w:iCs/>
+          <w:sz w:val="24"/>
+          <w:szCs w:val="24"/>
+        </w:rPr>
+        <w:t xml:space="preserve">) </w:t>
       </w:r>
       <w:r>
         <w:rPr>
@@ -5701,7 +6290,7 @@
         </w:rPr>
         <w:t xml:space="preserve"> </w:t>
       </w:r>
-      <w:bookmarkEnd w:id="4"/>
+      <w:bookmarkEnd w:id="7"/>
       <w:r>
         <w:rPr>
           <w:sz w:val="24"/>
@@ -5802,7 +6391,7 @@
         </w:rPr>
         <w:t xml:space="preserve"> </w:t>
       </w:r>
-      <w:bookmarkStart w:id="5" w:name="_Hlk57559972"/>
+      <w:bookmarkStart w:id="8" w:name="_Hlk57559972"/>
       <w:r>
         <w:rPr>
           <w:sz w:val="24"/>
@@ -5853,7 +6442,7 @@
         <w:t xml:space="preserve"> and we therefore proceeded only with the wavelet analysis.</w:t>
       </w:r>
     </w:p>
-    <w:bookmarkEnd w:id="5"/>
+    <w:bookmarkEnd w:id="8"/>
     <w:p>
       <w:pPr>
         <w:spacing w:line="360" w:lineRule="auto"/>
@@ -5884,6 +6473,7 @@
         </w:rPr>
         <w:t xml:space="preserve"> and plotted using the ‘</w:t>
       </w:r>
+      <w:proofErr w:type="spellStart"/>
       <w:r>
         <w:rPr>
           <w:i/>
@@ -5893,6 +6483,7 @@
         </w:rPr>
         <w:t>plotWaveletShape</w:t>
       </w:r>
+      <w:proofErr w:type="spellEnd"/>
       <w:r>
         <w:rPr>
           <w:sz w:val="24"/>
@@ -6035,13 +6626,30 @@
           <w:sz w:val="24"/>
           <w:szCs w:val="24"/>
         </w:rPr>
-        <w:t>surface contamination, otoliths were soaked in 3 % hydrogen peroxide for 5 min and immersed for 5 min in 1 % HNO3. Otoliths were then flooded with ultra-pure water for 5 min to remove the acid. After decontamination, the otoliths were dried under a laminar flow hood and weighed to the nearest 0.1 mg</w:t>
+        <w:t>surface contamination, otoliths were soaked in 3 % hydrogen peroxide for 5 min and immersed for 5 min in 1 % HNO</w:t>
       </w:r>
       <w:r>
         <w:rPr>
           <w:rFonts w:cstheme="minorHAnsi"/>
           <w:sz w:val="24"/>
           <w:szCs w:val="24"/>
+          <w:vertAlign w:val="subscript"/>
+        </w:rPr>
+        <w:t>3</w:t>
+      </w:r>
+      <w:r>
+        <w:rPr>
+          <w:rFonts w:cstheme="minorHAnsi"/>
+          <w:sz w:val="24"/>
+          <w:szCs w:val="24"/>
+        </w:rPr>
+        <w:t>. Otoliths were then flooded with ultra-pure water for 5 min to remove the acid. After decontamination, the otoliths were dried under a laminar flow hood and weighed to the nearest 0.1 mg</w:t>
+      </w:r>
+      <w:r>
+        <w:rPr>
+          <w:rFonts w:cstheme="minorHAnsi"/>
+          <w:sz w:val="24"/>
+          <w:szCs w:val="24"/>
         </w:rPr>
         <w:fldChar w:fldCharType="begin"/>
       </w:r>
@@ -6133,7 +6741,25 @@
           <w:sz w:val="24"/>
           <w:szCs w:val="24"/>
         </w:rPr>
-        <w:t>Elemental composition of whole otoliths were analysed using inductively coupled plasma atomic emission spectrometry (ICP–AES; Thermo Electron IRIS Intrepid II XSP DUO)</w:t>
+        <w:t xml:space="preserve">Elemental composition of whole otoliths </w:t>
+      </w:r>
+      <w:proofErr w:type="gramStart"/>
+      <w:r>
+        <w:rPr>
+          <w:rFonts w:cstheme="minorHAnsi"/>
+          <w:sz w:val="24"/>
+          <w:szCs w:val="24"/>
+        </w:rPr>
+        <w:t>were</w:t>
+      </w:r>
+      <w:proofErr w:type="gramEnd"/>
+      <w:r>
+        <w:rPr>
+          <w:rFonts w:cstheme="minorHAnsi"/>
+          <w:sz w:val="24"/>
+          <w:szCs w:val="24"/>
+        </w:rPr>
+        <w:t xml:space="preserve"> analysed using inductively coupled plasma atomic emission spectrometry (ICP–AES; Thermo Electron IRIS Intrepid II XSP DUO)</w:t>
       </w:r>
       <w:r>
         <w:rPr>
@@ -6542,14 +7168,32 @@
           <w:sz w:val="24"/>
           <w:szCs w:val="24"/>
         </w:rPr>
-        <w:t>Indium (In) and Gallium (Ga) were added in samples and blanks, which were used to correct for the remaining matrix effect and to compensate for instrument drift. Multi elemental standards were prepared with high purity ICP multi-element standard solution IV certiPUR (NIST SRM) obtained from Merck (Germany) using Milli-Q water and</w:t>
-      </w:r>
+        <w:t xml:space="preserve">Indium (In) and Gallium (Ga) were added in samples and blanks, which were used to correct for the remaining matrix effect and to compensate for instrument drift. Multi elemental standards were prepared with high purity ICP multi-element standard solution IV </w:t>
+      </w:r>
+      <w:proofErr w:type="spellStart"/>
       <w:r>
         <w:rPr>
           <w:rFonts w:cstheme="minorHAnsi"/>
           <w:sz w:val="24"/>
           <w:szCs w:val="24"/>
         </w:rPr>
+        <w:t>certiPUR</w:t>
+      </w:r>
+      <w:proofErr w:type="spellEnd"/>
+      <w:r>
+        <w:rPr>
+          <w:rFonts w:cstheme="minorHAnsi"/>
+          <w:sz w:val="24"/>
+          <w:szCs w:val="24"/>
+        </w:rPr>
+        <w:t xml:space="preserve"> (NIST SRM) obtained from Merck (Germany) using Milli-Q water and</w:t>
+      </w:r>
+      <w:r>
+        <w:rPr>
+          <w:rFonts w:cstheme="minorHAnsi"/>
+          <w:sz w:val="24"/>
+          <w:szCs w:val="24"/>
+        </w:rPr>
         <w:t xml:space="preserve"> </w:t>
       </w:r>
       <w:r>
@@ -6705,7 +7349,45 @@
           <w:sz w:val="24"/>
           <w:szCs w:val="24"/>
         </w:rPr>
-        <w:t xml:space="preserve">All elemental concentrations were converted from ppm to ratios of element:Calcium (mmol:mol) </w:t>
+        <w:t xml:space="preserve">All elemental concentrations were converted from ppm to ratios of </w:t>
+      </w:r>
+      <w:proofErr w:type="spellStart"/>
+      <w:r>
+        <w:rPr>
+          <w:rFonts w:cstheme="minorHAnsi"/>
+          <w:sz w:val="24"/>
+          <w:szCs w:val="24"/>
+        </w:rPr>
+        <w:t>element:Calcium</w:t>
+      </w:r>
+      <w:proofErr w:type="spellEnd"/>
+      <w:r>
+        <w:rPr>
+          <w:rFonts w:cstheme="minorHAnsi"/>
+          <w:sz w:val="24"/>
+          <w:szCs w:val="24"/>
+        </w:rPr>
+        <w:t xml:space="preserve"> (</w:t>
+      </w:r>
+      <w:proofErr w:type="spellStart"/>
+      <w:proofErr w:type="gramStart"/>
+      <w:r>
+        <w:rPr>
+          <w:rFonts w:cstheme="minorHAnsi"/>
+          <w:sz w:val="24"/>
+          <w:szCs w:val="24"/>
+        </w:rPr>
+        <w:t>mmol:mol</w:t>
+      </w:r>
+      <w:proofErr w:type="spellEnd"/>
+      <w:proofErr w:type="gramEnd"/>
+      <w:r>
+        <w:rPr>
+          <w:rFonts w:cstheme="minorHAnsi"/>
+          <w:sz w:val="24"/>
+          <w:szCs w:val="24"/>
+        </w:rPr>
+        <w:t xml:space="preserve">) </w:t>
       </w:r>
       <w:r>
         <w:rPr>
@@ -6867,7 +7549,23 @@
           <w:sz w:val="24"/>
           <w:szCs w:val="24"/>
         </w:rPr>
-        <w:t xml:space="preserve"> goal of the paper was to demonstrate the applicability of Multivariate generalised linear models to otolith chemistry and shape data it is necessary to also show the results of a standard analysis method as a baseline. We choose to use a common distance-based analysis, PERMANOVA with a nMDS ordination plot to visualise the differences. </w:t>
+        <w:t xml:space="preserve"> goal of the paper was to demonstrate the applicability of Multivariate generalised linear models to otolith chemistry and shape data it is necessary to also show the results of a standard analysis method as a baseline. We choose to use a common distance-based analysis, PERMANOVA with a </w:t>
+      </w:r>
+      <w:proofErr w:type="spellStart"/>
+      <w:r>
+        <w:rPr>
+          <w:sz w:val="24"/>
+          <w:szCs w:val="24"/>
+        </w:rPr>
+        <w:t>nMDS</w:t>
+      </w:r>
+      <w:proofErr w:type="spellEnd"/>
+      <w:r>
+        <w:rPr>
+          <w:sz w:val="24"/>
+          <w:szCs w:val="24"/>
+        </w:rPr>
+        <w:t xml:space="preserve"> ordination plot to visualise the differences. </w:t>
       </w:r>
       <w:r>
         <w:rPr>
@@ -6927,6 +7625,7 @@
         </w:rPr>
         <w:t xml:space="preserve"> created a dissimilarity matrix using Euclidean distances as is common for otolith datasets using the ‘</w:t>
       </w:r>
+      <w:proofErr w:type="spellStart"/>
       <w:r>
         <w:rPr>
           <w:i/>
@@ -6934,7 +7633,17 @@
           <w:sz w:val="24"/>
           <w:szCs w:val="24"/>
         </w:rPr>
-        <w:t>vegdist()</w:t>
+        <w:t>vegdist</w:t>
+      </w:r>
+      <w:proofErr w:type="spellEnd"/>
+      <w:r>
+        <w:rPr>
+          <w:i/>
+          <w:iCs/>
+          <w:sz w:val="24"/>
+          <w:szCs w:val="24"/>
+        </w:rPr>
+        <w:t>()</w:t>
       </w:r>
       <w:r>
         <w:rPr>
@@ -6985,7 +7694,23 @@
           <w:sz w:val="24"/>
           <w:szCs w:val="24"/>
         </w:rPr>
-        <w:t xml:space="preserve">. Distance based analyses such as PERMANOVA have an often untested assumption of homogeneity of variance between groups. If this assumption is violated, </w:t>
+        <w:t xml:space="preserve">. Distance based analyses such as PERMANOVA have an </w:t>
+      </w:r>
+      <w:proofErr w:type="gramStart"/>
+      <w:r>
+        <w:rPr>
+          <w:sz w:val="24"/>
+          <w:szCs w:val="24"/>
+        </w:rPr>
+        <w:t>often untested</w:t>
+      </w:r>
+      <w:proofErr w:type="gramEnd"/>
+      <w:r>
+        <w:rPr>
+          <w:sz w:val="24"/>
+          <w:szCs w:val="24"/>
+        </w:rPr>
+        <w:t xml:space="preserve"> assumption of homogeneity of variance between groups. If this assumption is violated, </w:t>
       </w:r>
       <w:r>
         <w:rPr>
@@ -6999,7 +7724,43 @@
           <w:sz w:val="24"/>
           <w:szCs w:val="24"/>
         </w:rPr>
-        <w:t>In fact, a google scholar search of “otolith PERMANOVA” for 2018 and 2019 revealed less than 10% of papers check this assumption.</w:t>
+        <w:t xml:space="preserve">In fact, a google scholar search of “otolith PERMANOVA” for 2018 and 2019 </w:t>
+      </w:r>
+      <w:bookmarkStart w:id="9" w:name="_Hlk67040519"/>
+      <w:r>
+        <w:rPr>
+          <w:sz w:val="24"/>
+          <w:szCs w:val="24"/>
+        </w:rPr>
+        <w:t xml:space="preserve">revealed less than 10% of papers </w:t>
+      </w:r>
+      <w:r>
+        <w:rPr>
+          <w:sz w:val="24"/>
+          <w:szCs w:val="24"/>
+        </w:rPr>
+        <w:t xml:space="preserve">reported </w:t>
+      </w:r>
+      <w:r>
+        <w:rPr>
+          <w:sz w:val="24"/>
+          <w:szCs w:val="24"/>
+        </w:rPr>
+        <w:t>check</w:t>
+      </w:r>
+      <w:r>
+        <w:rPr>
+          <w:sz w:val="24"/>
+          <w:szCs w:val="24"/>
+        </w:rPr>
+        <w:t>ing</w:t>
+      </w:r>
+      <w:r>
+        <w:rPr>
+          <w:sz w:val="24"/>
+          <w:szCs w:val="24"/>
+        </w:rPr>
+        <w:t xml:space="preserve"> this assumption.</w:t>
       </w:r>
       <w:r>
         <w:rPr>
@@ -7008,6 +7769,7 @@
         </w:rPr>
         <w:t xml:space="preserve"> </w:t>
       </w:r>
+      <w:bookmarkEnd w:id="9"/>
     </w:p>
     <w:p>
       <w:pPr>
@@ -7025,6 +7787,8 @@
         </w:rPr>
         <w:t>To check this assumption in a PERMANOVA setting we can perform a dispersion test using the ‘</w:t>
       </w:r>
+      <w:proofErr w:type="spellStart"/>
+      <w:proofErr w:type="gramStart"/>
       <w:r>
         <w:rPr>
           <w:i/>
@@ -7032,15 +7796,9 @@
           <w:sz w:val="24"/>
           <w:szCs w:val="24"/>
         </w:rPr>
-        <w:t>betadisper()</w:t>
-      </w:r>
-      <w:r>
-        <w:rPr>
-          <w:sz w:val="24"/>
-          <w:szCs w:val="24"/>
-        </w:rPr>
-        <w:t>’ function where a significant result (P &lt; 0.05) indicates an unequal variance between groups and therefore a violation of the assumptions of PERMANOVA. If this assumption is satisfied, the typical approach will be to proceed with the PERMANOVA for multivariate differences between our three sites using the ‘</w:t>
-      </w:r>
+        <w:t>betadisper</w:t>
+      </w:r>
+      <w:proofErr w:type="spellEnd"/>
       <w:r>
         <w:rPr>
           <w:i/>
@@ -7048,8 +7806,9 @@
           <w:sz w:val="24"/>
           <w:szCs w:val="24"/>
         </w:rPr>
-        <w:t>adonis</w:t>
-      </w:r>
+        <w:t>(</w:t>
+      </w:r>
+      <w:proofErr w:type="gramEnd"/>
       <w:r>
         <w:rPr>
           <w:i/>
@@ -7057,23 +7816,17 @@
           <w:sz w:val="24"/>
           <w:szCs w:val="24"/>
         </w:rPr>
-        <w:t>()</w:t>
-      </w:r>
-      <w:r>
-        <w:rPr>
-          <w:sz w:val="24"/>
-          <w:szCs w:val="24"/>
-        </w:rPr>
-        <w:t xml:space="preserve">’ function. We can </w:t>
-      </w:r>
-      <w:r>
-        <w:rPr>
-          <w:sz w:val="24"/>
-          <w:szCs w:val="24"/>
-        </w:rPr>
-        <w:lastRenderedPageBreak/>
-        <w:t>then also create an nMDS ordination plot using the ’</w:t>
-      </w:r>
+        <w:t>)</w:t>
+      </w:r>
+      <w:r>
+        <w:rPr>
+          <w:sz w:val="24"/>
+          <w:szCs w:val="24"/>
+        </w:rPr>
+        <w:t>’ function where a significant result (P &lt; 0.05) indicates an unequal variance between groups and therefore a violation of the assumptions of PERMANOVA. If this assumption is satisfied, the typical approach will be to proceed with the PERMANOVA for multivariate differences between our three sites using the ‘</w:t>
+      </w:r>
+      <w:proofErr w:type="spellStart"/>
+      <w:proofErr w:type="gramStart"/>
       <w:r>
         <w:rPr>
           <w:i/>
@@ -7081,8 +7834,9 @@
           <w:sz w:val="24"/>
           <w:szCs w:val="24"/>
         </w:rPr>
-        <w:t>isoMDS</w:t>
-      </w:r>
+        <w:t>adonis</w:t>
+      </w:r>
+      <w:proofErr w:type="spellEnd"/>
       <w:r>
         <w:rPr>
           <w:i/>
@@ -7090,6 +7844,67 @@
           <w:sz w:val="24"/>
           <w:szCs w:val="24"/>
         </w:rPr>
+        <w:t>(</w:t>
+      </w:r>
+      <w:proofErr w:type="gramEnd"/>
+      <w:r>
+        <w:rPr>
+          <w:i/>
+          <w:iCs/>
+          <w:sz w:val="24"/>
+          <w:szCs w:val="24"/>
+        </w:rPr>
+        <w:t>)</w:t>
+      </w:r>
+      <w:r>
+        <w:rPr>
+          <w:sz w:val="24"/>
+          <w:szCs w:val="24"/>
+        </w:rPr>
+        <w:t xml:space="preserve">’ function. We can </w:t>
+      </w:r>
+      <w:r>
+        <w:rPr>
+          <w:sz w:val="24"/>
+          <w:szCs w:val="24"/>
+        </w:rPr>
+        <w:lastRenderedPageBreak/>
+        <w:t xml:space="preserve">then also create an </w:t>
+      </w:r>
+      <w:proofErr w:type="spellStart"/>
+      <w:r>
+        <w:rPr>
+          <w:sz w:val="24"/>
+          <w:szCs w:val="24"/>
+        </w:rPr>
+        <w:t>nMDS</w:t>
+      </w:r>
+      <w:proofErr w:type="spellEnd"/>
+      <w:r>
+        <w:rPr>
+          <w:sz w:val="24"/>
+          <w:szCs w:val="24"/>
+        </w:rPr>
+        <w:t xml:space="preserve"> ordination plot using the ’</w:t>
+      </w:r>
+      <w:proofErr w:type="spellStart"/>
+      <w:r>
+        <w:rPr>
+          <w:i/>
+          <w:iCs/>
+          <w:sz w:val="24"/>
+          <w:szCs w:val="24"/>
+        </w:rPr>
+        <w:t>isoMDS</w:t>
+      </w:r>
+      <w:proofErr w:type="spellEnd"/>
+      <w:r>
+        <w:rPr>
+          <w:i/>
+          <w:iCs/>
+          <w:sz w:val="24"/>
+          <w:szCs w:val="24"/>
+        </w:rPr>
         <w:t>()</w:t>
       </w:r>
       <w:r>
@@ -7464,8 +8279,17 @@
           <w:sz w:val="24"/>
           <w:szCs w:val="24"/>
         </w:rPr>
-        <w:t xml:space="preserve"> positive continuous data</w:t>
-      </w:r>
+        <w:t xml:space="preserve"> positive continuous </w:t>
+      </w:r>
+      <w:proofErr w:type="gramStart"/>
+      <w:r>
+        <w:rPr>
+          <w:sz w:val="24"/>
+          <w:szCs w:val="24"/>
+        </w:rPr>
+        <w:t>data</w:t>
+      </w:r>
+      <w:proofErr w:type="gramEnd"/>
       <w:r>
         <w:rPr>
           <w:sz w:val="24"/>
@@ -7599,6 +8423,7 @@
         </w:rPr>
         <w:t xml:space="preserve"> with a </w:t>
       </w:r>
+      <w:proofErr w:type="gramStart"/>
       <w:r>
         <w:rPr>
           <w:sz w:val="24"/>
@@ -7669,6 +8494,7 @@
         </w:rPr>
         <w:t>)</w:t>
       </w:r>
+      <w:proofErr w:type="gramEnd"/>
       <w:r>
         <w:rPr>
           <w:sz w:val="24"/>
@@ -7830,28 +8656,42 @@
           <w:sz w:val="24"/>
           <w:szCs w:val="24"/>
         </w:rPr>
-        <w:t>, we created mean</w:t>
-      </w:r>
-      <w:r>
-        <w:rPr>
-          <w:sz w:val="24"/>
-          <w:szCs w:val="24"/>
-        </w:rPr>
-        <w:t xml:space="preserve"> </w:t>
-      </w:r>
-      <w:r>
-        <w:rPr>
-          <w:sz w:val="24"/>
-          <w:szCs w:val="24"/>
-        </w:rPr>
-        <w:t xml:space="preserve">variance plots which show how the variance changes with the mean of each </w:t>
-      </w:r>
-      <w:r>
-        <w:rPr>
-          <w:sz w:val="24"/>
-          <w:szCs w:val="24"/>
-        </w:rPr>
-        <w:t>variable. The mean variance plots identified that for both chemistry and shape data, as the mean increased, the variance also increased</w:t>
+        <w:t xml:space="preserve">, we created </w:t>
+      </w:r>
+      <w:r>
+        <w:rPr>
+          <w:sz w:val="24"/>
+          <w:szCs w:val="24"/>
+        </w:rPr>
+        <w:t>mean-variance</w:t>
+      </w:r>
+      <w:r>
+        <w:rPr>
+          <w:sz w:val="24"/>
+          <w:szCs w:val="24"/>
+        </w:rPr>
+        <w:t xml:space="preserve"> plots which show how the variance changes with the mean of each </w:t>
+      </w:r>
+      <w:r>
+        <w:rPr>
+          <w:sz w:val="24"/>
+          <w:szCs w:val="24"/>
+        </w:rPr>
+        <w:t xml:space="preserve">variable. The </w:t>
+      </w:r>
+      <w:r>
+        <w:rPr>
+          <w:sz w:val="24"/>
+          <w:szCs w:val="24"/>
+        </w:rPr>
+        <w:t>mean-variance</w:t>
+      </w:r>
+      <w:r>
+        <w:rPr>
+          <w:sz w:val="24"/>
+          <w:szCs w:val="24"/>
+        </w:rPr>
+        <w:t xml:space="preserve"> plots identified that for both chemistry and shape data, as the mean increased, the variance also increased</w:t>
       </w:r>
       <w:r>
         <w:rPr>
@@ -7999,7 +8839,15 @@
           <w:sz w:val="24"/>
           <w:szCs w:val="24"/>
         </w:rPr>
-        <w:t>pattern w</w:t>
+        <w:t xml:space="preserve">pattern </w:t>
+      </w:r>
+      <w:proofErr w:type="gramStart"/>
+      <w:r>
+        <w:rPr>
+          <w:sz w:val="24"/>
+          <w:szCs w:val="24"/>
+        </w:rPr>
+        <w:t>w</w:t>
       </w:r>
       <w:r>
         <w:rPr>
@@ -8008,6 +8856,7 @@
         </w:rPr>
         <w:t>ere</w:t>
       </w:r>
+      <w:proofErr w:type="gramEnd"/>
       <w:r>
         <w:rPr>
           <w:sz w:val="24"/>
@@ -8071,8 +8920,9 @@
           <w:sz w:val="24"/>
           <w:szCs w:val="24"/>
         </w:rPr>
-        <w:t>‘manyany</w:t>
-      </w:r>
+        <w:t>‘</w:t>
+      </w:r>
+      <w:proofErr w:type="spellStart"/>
       <w:r>
         <w:rPr>
           <w:i/>
@@ -8080,8 +8930,9 @@
           <w:sz w:val="24"/>
           <w:szCs w:val="24"/>
         </w:rPr>
-        <w:t>()</w:t>
-      </w:r>
+        <w:t>manyany</w:t>
+      </w:r>
+      <w:proofErr w:type="spellEnd"/>
       <w:r>
         <w:rPr>
           <w:i/>
@@ -8089,6 +8940,15 @@
           <w:sz w:val="24"/>
           <w:szCs w:val="24"/>
         </w:rPr>
+        <w:t>()</w:t>
+      </w:r>
+      <w:r>
+        <w:rPr>
+          <w:i/>
+          <w:iCs/>
+          <w:sz w:val="24"/>
+          <w:szCs w:val="24"/>
+        </w:rPr>
         <w:t>’</w:t>
       </w:r>
       <w:r>
@@ -8098,6 +8958,7 @@
         </w:rPr>
         <w:t xml:space="preserve"> function in the </w:t>
       </w:r>
+      <w:proofErr w:type="spellStart"/>
       <w:r>
         <w:rPr>
           <w:sz w:val="24"/>
@@ -8105,6 +8966,7 @@
         </w:rPr>
         <w:t>mvabund</w:t>
       </w:r>
+      <w:proofErr w:type="spellEnd"/>
       <w:r>
         <w:rPr>
           <w:sz w:val="24"/>
@@ -8298,12 +9160,21 @@
         </w:rPr>
         <w:t xml:space="preserve">also </w:t>
       </w:r>
-      <w:r>
-        <w:rPr>
-          <w:sz w:val="24"/>
-          <w:szCs w:val="24"/>
-        </w:rPr>
-        <w:t xml:space="preserve">ran for each </w:t>
+      <w:proofErr w:type="gramStart"/>
+      <w:r>
+        <w:rPr>
+          <w:sz w:val="24"/>
+          <w:szCs w:val="24"/>
+        </w:rPr>
+        <w:t>ran</w:t>
+      </w:r>
+      <w:proofErr w:type="gramEnd"/>
+      <w:r>
+        <w:rPr>
+          <w:sz w:val="24"/>
+          <w:szCs w:val="24"/>
+        </w:rPr>
+        <w:t xml:space="preserve"> for each </w:t>
       </w:r>
       <w:r>
         <w:rPr>
@@ -8340,6 +9211,8 @@
         </w:rPr>
         <w:t xml:space="preserve"> This was conducted within the ‘</w:t>
       </w:r>
+      <w:proofErr w:type="spellStart"/>
+      <w:proofErr w:type="gramStart"/>
       <w:r>
         <w:rPr>
           <w:i/>
@@ -8348,13 +9221,23 @@
         </w:rPr>
         <w:t>manyany</w:t>
       </w:r>
+      <w:proofErr w:type="spellEnd"/>
       <w:r>
         <w:rPr>
           <w:i/>
           <w:sz w:val="24"/>
           <w:szCs w:val="24"/>
         </w:rPr>
-        <w:t>()</w:t>
+        <w:t>(</w:t>
+      </w:r>
+      <w:proofErr w:type="gramEnd"/>
+      <w:r>
+        <w:rPr>
+          <w:i/>
+          <w:sz w:val="24"/>
+          <w:szCs w:val="24"/>
+        </w:rPr>
+        <w:t>)</w:t>
       </w:r>
       <w:r>
         <w:rPr>
@@ -8512,12 +9395,21 @@
         </w:rPr>
         <w:t xml:space="preserve">. </w:t>
       </w:r>
-      <w:r>
-        <w:rPr>
-          <w:sz w:val="24"/>
-          <w:szCs w:val="24"/>
-        </w:rPr>
-        <w:t xml:space="preserve">Posthoc tests to identify which sites </w:t>
+      <w:proofErr w:type="spellStart"/>
+      <w:r>
+        <w:rPr>
+          <w:sz w:val="24"/>
+          <w:szCs w:val="24"/>
+        </w:rPr>
+        <w:t>Posthoc</w:t>
+      </w:r>
+      <w:proofErr w:type="spellEnd"/>
+      <w:r>
+        <w:rPr>
+          <w:sz w:val="24"/>
+          <w:szCs w:val="24"/>
+        </w:rPr>
+        <w:t xml:space="preserve"> tests to identify which sites </w:t>
       </w:r>
       <w:r>
         <w:rPr>
@@ -8596,8 +9488,10 @@
           <w:sz w:val="24"/>
           <w:szCs w:val="24"/>
         </w:rPr>
-        <w:t>‘manyany</w:t>
-      </w:r>
+        <w:t>‘</w:t>
+      </w:r>
+      <w:proofErr w:type="spellStart"/>
+      <w:proofErr w:type="gramStart"/>
       <w:r>
         <w:rPr>
           <w:i/>
@@ -8605,8 +9499,9 @@
           <w:sz w:val="24"/>
           <w:szCs w:val="24"/>
         </w:rPr>
-        <w:t>()</w:t>
-      </w:r>
+        <w:t>manyany</w:t>
+      </w:r>
+      <w:proofErr w:type="spellEnd"/>
       <w:r>
         <w:rPr>
           <w:i/>
@@ -8614,58 +9509,9 @@
           <w:sz w:val="24"/>
           <w:szCs w:val="24"/>
         </w:rPr>
-        <w:t>’</w:t>
-      </w:r>
-      <w:r>
-        <w:rPr>
-          <w:sz w:val="24"/>
-          <w:szCs w:val="24"/>
-        </w:rPr>
-        <w:t xml:space="preserve"> GLM process</w:t>
-      </w:r>
-      <w:r>
-        <w:rPr>
-          <w:sz w:val="24"/>
-          <w:szCs w:val="24"/>
-        </w:rPr>
-        <w:t xml:space="preserve"> and adjusting the </w:t>
-      </w:r>
-      <w:r>
-        <w:rPr>
-          <w:i/>
-          <w:sz w:val="24"/>
-          <w:szCs w:val="24"/>
-        </w:rPr>
-        <w:t>P</w:t>
-      </w:r>
-      <w:r>
-        <w:rPr>
-          <w:sz w:val="24"/>
-          <w:szCs w:val="24"/>
-        </w:rPr>
-        <w:t xml:space="preserve">-values using the </w:t>
-      </w:r>
-      <w:r>
-        <w:rPr>
-          <w:sz w:val="24"/>
-          <w:szCs w:val="24"/>
-        </w:rPr>
-        <w:t>Bonferroni</w:t>
-      </w:r>
-      <w:r>
-        <w:rPr>
-          <w:sz w:val="24"/>
-          <w:szCs w:val="24"/>
-        </w:rPr>
-        <w:t xml:space="preserve"> method</w:t>
-      </w:r>
-      <w:r>
-        <w:rPr>
-          <w:sz w:val="24"/>
-          <w:szCs w:val="24"/>
-        </w:rPr>
-        <w:t xml:space="preserve"> with the ‘</w:t>
-      </w:r>
+        <w:t>(</w:t>
+      </w:r>
+      <w:proofErr w:type="gramEnd"/>
       <w:r>
         <w:rPr>
           <w:i/>
@@ -8673,7 +9519,7 @@
           <w:sz w:val="24"/>
           <w:szCs w:val="24"/>
         </w:rPr>
-        <w:t>padjust</w:t>
+        <w:t>)</w:t>
       </w:r>
       <w:r>
         <w:rPr>
@@ -8682,50 +9528,59 @@
           <w:sz w:val="24"/>
           <w:szCs w:val="24"/>
         </w:rPr>
-        <w:t>()</w:t>
-      </w:r>
-      <w:r>
-        <w:rPr>
-          <w:sz w:val="24"/>
-          <w:szCs w:val="24"/>
-        </w:rPr>
-        <w:t>’ funtion</w:t>
-      </w:r>
-      <w:r>
-        <w:rPr>
-          <w:sz w:val="24"/>
-          <w:szCs w:val="24"/>
-        </w:rPr>
-        <w:t>.</w:t>
-      </w:r>
-      <w:r>
-        <w:rPr>
-          <w:sz w:val="24"/>
-          <w:szCs w:val="24"/>
-        </w:rPr>
-        <w:t xml:space="preserve"> </w:t>
-      </w:r>
-      <w:r>
-        <w:rPr>
-          <w:sz w:val="24"/>
-          <w:szCs w:val="24"/>
-        </w:rPr>
-        <w:t xml:space="preserve">To visualise the multivariate differences between the 3 fish groups (as an alternative to the commonly applied distance-based ordinations), </w:t>
-      </w:r>
-      <w:r>
-        <w:rPr>
-          <w:sz w:val="24"/>
-          <w:szCs w:val="24"/>
-        </w:rPr>
-        <w:t xml:space="preserve">two factor </w:t>
-      </w:r>
-      <w:r>
-        <w:rPr>
-          <w:sz w:val="24"/>
-          <w:szCs w:val="24"/>
-        </w:rPr>
-        <w:t xml:space="preserve">model-based latent variable ordinations were produced using the </w:t>
-      </w:r>
+        <w:t>’</w:t>
+      </w:r>
+      <w:r>
+        <w:rPr>
+          <w:sz w:val="24"/>
+          <w:szCs w:val="24"/>
+        </w:rPr>
+        <w:t xml:space="preserve"> GLM process</w:t>
+      </w:r>
+      <w:r>
+        <w:rPr>
+          <w:sz w:val="24"/>
+          <w:szCs w:val="24"/>
+        </w:rPr>
+        <w:t xml:space="preserve"> and adjusting the </w:t>
+      </w:r>
+      <w:r>
+        <w:rPr>
+          <w:i/>
+          <w:sz w:val="24"/>
+          <w:szCs w:val="24"/>
+        </w:rPr>
+        <w:t>P</w:t>
+      </w:r>
+      <w:r>
+        <w:rPr>
+          <w:sz w:val="24"/>
+          <w:szCs w:val="24"/>
+        </w:rPr>
+        <w:t xml:space="preserve">-values using the </w:t>
+      </w:r>
+      <w:r>
+        <w:rPr>
+          <w:sz w:val="24"/>
+          <w:szCs w:val="24"/>
+        </w:rPr>
+        <w:t>Bonferroni</w:t>
+      </w:r>
+      <w:r>
+        <w:rPr>
+          <w:sz w:val="24"/>
+          <w:szCs w:val="24"/>
+        </w:rPr>
+        <w:t xml:space="preserve"> method</w:t>
+      </w:r>
+      <w:r>
+        <w:rPr>
+          <w:sz w:val="24"/>
+          <w:szCs w:val="24"/>
+        </w:rPr>
+        <w:t xml:space="preserve"> with the ‘</w:t>
+      </w:r>
+      <w:proofErr w:type="spellStart"/>
       <w:r>
         <w:rPr>
           <w:i/>
@@ -8733,145 +9588,9 @@
           <w:sz w:val="24"/>
           <w:szCs w:val="24"/>
         </w:rPr>
-        <w:t>boral</w:t>
-      </w:r>
-      <w:r>
-        <w:rPr>
-          <w:sz w:val="24"/>
-          <w:szCs w:val="24"/>
-        </w:rPr>
-        <w:t xml:space="preserve"> R package</w:t>
-      </w:r>
-      <w:r>
-        <w:rPr>
-          <w:sz w:val="24"/>
-          <w:szCs w:val="24"/>
-        </w:rPr>
-        <w:fldChar w:fldCharType="begin"/>
-      </w:r>
-      <w:r>
-        <w:rPr>
-          <w:sz w:val="24"/>
-          <w:szCs w:val="24"/>
-        </w:rPr>
-        <w:instrText xml:space="preserve"> ADDIN ZOTERO_ITEM CSL_CITATION {"citationID":"isB19LgS","properties":{"formattedCitation":"\\super 39\\nosupersub{}","plainCitation":"39","noteIndex":0},"citationItems":[{"id":1826,"uris":["http://zotero.org/users/local/U6DoygBa/items/Y59B5AE3"],"uri":["http://zotero.org/users/local/U6DoygBa/items/Y59B5AE3"],"itemData":{"id":1826,"type":"article-journal","abstract":"Model-based methods have emerged as a powerful approach for analysing multivariate abundance data in community ecology. Key applications include model-based ordination, modelling the various sources of correlations across species, and making inferences while accounting for these between species correlations. boral (version 0.9.1, licence GPL-2) is an r package available on cran for model-based analysis of multivariate abundance data, with estimation performed using Bayesian Markov chain Monte Carlo methods. A key feature of the boral package is the ability to incorporate latent variables as a parsimonious method of modelling between species correlation. Pure latent variable models offer a model-based approach to unconstrained ordination, for visualizing sites and the indicator species characterizing them on a low-dimensional plot. Correlated response models consist of fitting generalized linear models to each species, while including latent variables to account for residual correlation between species, for example, due to unmeasured covariates.","container-title":"Methods in Ecology and Evolution","DOI":"https://doi.org/10.1111/2041-210X.12514","ISSN":"2041-210X","issue":"6","language":"en","note":"_eprint: https://besjournals.onlinelibrary.wiley.com/doi/pdf/10.1111/2041-210X.12514","page":"744-750","source":"Wiley Online Library","title":"boral – Bayesian Ordination and Regression Analysis of Multivariate Abundance Data in r","volume":"7","author":[{"family":"Hui","given":"Francis K. C."}],"issued":{"date-parts":[["2016"]]}}}],"schema":"https://github.com/citation-style-language/schema/raw/master/csl-citation.json"} </w:instrText>
-      </w:r>
-      <w:r>
-        <w:rPr>
-          <w:sz w:val="24"/>
-          <w:szCs w:val="24"/>
-        </w:rPr>
-        <w:fldChar w:fldCharType="separate"/>
-      </w:r>
-      <w:r>
-        <w:rPr>
-          <w:rFonts w:ascii="Calibri" w:hAnsi="Calibri" w:cs="Calibri"/>
-          <w:sz w:val="24"/>
-          <w:szCs w:val="24"/>
-          <w:vertAlign w:val="superscript"/>
-        </w:rPr>
-        <w:t>39</w:t>
-      </w:r>
-      <w:r>
-        <w:rPr>
-          <w:sz w:val="24"/>
-          <w:szCs w:val="24"/>
-        </w:rPr>
-        <w:fldChar w:fldCharType="end"/>
-      </w:r>
-      <w:r>
-        <w:rPr>
-          <w:sz w:val="24"/>
-          <w:szCs w:val="24"/>
-        </w:rPr>
-        <w:t xml:space="preserve">, again using </w:t>
-      </w:r>
-      <w:r>
-        <w:rPr>
-          <w:sz w:val="24"/>
-          <w:szCs w:val="24"/>
-        </w:rPr>
-        <w:t>T</w:t>
-      </w:r>
-      <w:r>
-        <w:rPr>
-          <w:sz w:val="24"/>
-          <w:szCs w:val="24"/>
-        </w:rPr>
-        <w:t>weedie error distributions</w:t>
-      </w:r>
-      <w:r>
-        <w:rPr>
-          <w:sz w:val="24"/>
-          <w:szCs w:val="24"/>
-        </w:rPr>
-        <w:t xml:space="preserve"> </w:t>
-      </w:r>
-      <w:r>
-        <w:rPr>
-          <w:sz w:val="24"/>
-          <w:szCs w:val="24"/>
-        </w:rPr>
-        <w:t xml:space="preserve">for chemistry data and gamma error distributions for the shape data </w:t>
-      </w:r>
-      <w:r>
-        <w:rPr>
-          <w:sz w:val="24"/>
-          <w:szCs w:val="24"/>
-        </w:rPr>
-        <w:t>with the assumptions being visually assessed</w:t>
-      </w:r>
-      <w:r>
-        <w:rPr>
-          <w:sz w:val="24"/>
-          <w:szCs w:val="24"/>
-        </w:rPr>
-        <w:fldChar w:fldCharType="begin"/>
-      </w:r>
-      <w:r>
-        <w:rPr>
-          <w:sz w:val="24"/>
-          <w:szCs w:val="24"/>
-        </w:rPr>
-        <w:instrText xml:space="preserve"> ADDIN ZOTERO_ITEM CSL_CITATION {"citationID":"J8cbBKpw","properties":{"formattedCitation":"\\super 38\\nosupersub{}","plainCitation":"38","noteIndex":0},"citationItems":[{"id":1828,"uris":["http://zotero.org/users/local/U6DoygBa/items/XLLQE9YJ"],"uri":["http://zotero.org/users/local/U6DoygBa/items/XLLQE9YJ"],"itemData":{"id":1828,"type":"article-journal","abstract":"Unconstrained ordination is commonly used in ecology to visualize multivariate data, in particular, to visualize the main trends between different sites in terms of their species composition or relative abundance. Methods of unconstrained ordination currently used, such as non-metric multidimensional scaling, are algorithm-based techniques developed and implemented without directly accommodating the statistical properties of the data at hand. Failure to account for these key data properties can lead to misleading results. A model-based approach to unconstrained ordination can address this issue, and in this study, two types of models for ordination are proposed based on finite mixture models and latent variable models. Each method is capable of handling different data types and different forms of species response to latent gradients. Further strengths of the models are demonstrated via example and simulation. Advantages of model-based approaches to ordination include the following: residual analysis tools for checking assumptions to ensure the fitted model is appropriate for the data; model selection tools to choose the most appropriate model for ordination; methods for formal statistical inference to draw conclusions from the ordination; and improved efficiency, that is model-based ordination better recovers true relationships between sites, when used appropriately.","container-title":"Methods in Ecology and Evolution","DOI":"https://doi.org/10.1111/2041-210X.12236","ISSN":"2041-210X","issue":"4","language":"en","note":"_eprint: https://besjournals.onlinelibrary.wiley.com/doi/pdf/10.1111/2041-210X.12236","page":"399-411","source":"Wiley Online Library","title":"Model-based approaches to unconstrained ordination","volume":"6","author":[{"family":"Hui","given":"Francis K. C."},{"family":"Taskinen","given":"Sara"},{"family":"Pledger","given":"Shirley"},{"family":"Foster","given":"Scott D."},{"family":"Warton","given":"David I."}],"issued":{"date-parts":[["2015"]]}}}],"schema":"https://github.com/citation-style-language/schema/raw/master/csl-citation.json"} </w:instrText>
-      </w:r>
-      <w:r>
-        <w:rPr>
-          <w:sz w:val="24"/>
-          <w:szCs w:val="24"/>
-        </w:rPr>
-        <w:fldChar w:fldCharType="separate"/>
-      </w:r>
-      <w:r>
-        <w:rPr>
-          <w:rFonts w:ascii="Calibri" w:hAnsi="Calibri" w:cs="Calibri"/>
-          <w:sz w:val="24"/>
-          <w:szCs w:val="24"/>
-          <w:vertAlign w:val="superscript"/>
-        </w:rPr>
-        <w:t>38</w:t>
-      </w:r>
-      <w:r>
-        <w:rPr>
-          <w:sz w:val="24"/>
-          <w:szCs w:val="24"/>
-        </w:rPr>
-        <w:fldChar w:fldCharType="end"/>
-      </w:r>
-      <w:r>
-        <w:rPr>
-          <w:sz w:val="24"/>
-          <w:szCs w:val="24"/>
-        </w:rPr>
-        <w:t xml:space="preserve">. </w:t>
-      </w:r>
-      <w:r>
-        <w:rPr>
-          <w:sz w:val="24"/>
-          <w:szCs w:val="24"/>
-        </w:rPr>
-        <w:t xml:space="preserve">The </w:t>
-      </w:r>
+        <w:t>padjust</w:t>
+      </w:r>
+      <w:proofErr w:type="spellEnd"/>
       <w:r>
         <w:rPr>
           <w:i/>
@@ -8879,6 +9598,66 @@
           <w:sz w:val="24"/>
           <w:szCs w:val="24"/>
         </w:rPr>
+        <w:t>()</w:t>
+      </w:r>
+      <w:r>
+        <w:rPr>
+          <w:sz w:val="24"/>
+          <w:szCs w:val="24"/>
+        </w:rPr>
+        <w:t xml:space="preserve">’ </w:t>
+      </w:r>
+      <w:proofErr w:type="spellStart"/>
+      <w:r>
+        <w:rPr>
+          <w:sz w:val="24"/>
+          <w:szCs w:val="24"/>
+        </w:rPr>
+        <w:t>funtion</w:t>
+      </w:r>
+      <w:proofErr w:type="spellEnd"/>
+      <w:r>
+        <w:rPr>
+          <w:sz w:val="24"/>
+          <w:szCs w:val="24"/>
+        </w:rPr>
+        <w:t>.</w:t>
+      </w:r>
+      <w:r>
+        <w:rPr>
+          <w:sz w:val="24"/>
+          <w:szCs w:val="24"/>
+        </w:rPr>
+        <w:t xml:space="preserve"> </w:t>
+      </w:r>
+      <w:r>
+        <w:rPr>
+          <w:sz w:val="24"/>
+          <w:szCs w:val="24"/>
+        </w:rPr>
+        <w:t xml:space="preserve">To visualise the multivariate differences between the 3 fish groups (as an alternative to the commonly applied distance-based ordinations), </w:t>
+      </w:r>
+      <w:r>
+        <w:rPr>
+          <w:sz w:val="24"/>
+          <w:szCs w:val="24"/>
+        </w:rPr>
+        <w:t xml:space="preserve">two factor </w:t>
+      </w:r>
+      <w:r>
+        <w:rPr>
+          <w:sz w:val="24"/>
+          <w:szCs w:val="24"/>
+        </w:rPr>
+        <w:t xml:space="preserve">model-based latent variable ordinations were produced using the </w:t>
+      </w:r>
+      <w:r>
+        <w:rPr>
+          <w:i/>
+          <w:iCs/>
+          <w:sz w:val="24"/>
+          <w:szCs w:val="24"/>
+        </w:rPr>
         <w:t>boral</w:t>
       </w:r>
       <w:r>
@@ -8886,6 +9665,152 @@
           <w:sz w:val="24"/>
           <w:szCs w:val="24"/>
         </w:rPr>
+        <w:t xml:space="preserve"> R package</w:t>
+      </w:r>
+      <w:r>
+        <w:rPr>
+          <w:sz w:val="24"/>
+          <w:szCs w:val="24"/>
+        </w:rPr>
+        <w:fldChar w:fldCharType="begin"/>
+      </w:r>
+      <w:r>
+        <w:rPr>
+          <w:sz w:val="24"/>
+          <w:szCs w:val="24"/>
+        </w:rPr>
+        <w:instrText xml:space="preserve"> ADDIN ZOTERO_ITEM CSL_CITATION {"citationID":"isB19LgS","properties":{"formattedCitation":"\\super 39\\nosupersub{}","plainCitation":"39","noteIndex":0},"citationItems":[{"id":1826,"uris":["http://zotero.org/users/local/U6DoygBa/items/Y59B5AE3"],"uri":["http://zotero.org/users/local/U6DoygBa/items/Y59B5AE3"],"itemData":{"id":1826,"type":"article-journal","abstract":"Model-based methods have emerged as a powerful approach for analysing multivariate abundance data in community ecology. Key applications include model-based ordination, modelling the various sources of correlations across species, and making inferences while accounting for these between species correlations. boral (version 0.9.1, licence GPL-2) is an r package available on cran for model-based analysis of multivariate abundance data, with estimation performed using Bayesian Markov chain Monte Carlo methods. A key feature of the boral package is the ability to incorporate latent variables as a parsimonious method of modelling between species correlation. Pure latent variable models offer a model-based approach to unconstrained ordination, for visualizing sites and the indicator species characterizing them on a low-dimensional plot. Correlated response models consist of fitting generalized linear models to each species, while including latent variables to account for residual correlation between species, for example, due to unmeasured covariates.","container-title":"Methods in Ecology and Evolution","DOI":"https://doi.org/10.1111/2041-210X.12514","ISSN":"2041-210X","issue":"6","language":"en","note":"_eprint: https://besjournals.onlinelibrary.wiley.com/doi/pdf/10.1111/2041-210X.12514","page":"744-750","source":"Wiley Online Library","title":"boral – Bayesian Ordination and Regression Analysis of Multivariate Abundance Data in r","volume":"7","author":[{"family":"Hui","given":"Francis K. C."}],"issued":{"date-parts":[["2016"]]}}}],"schema":"https://github.com/citation-style-language/schema/raw/master/csl-citation.json"} </w:instrText>
+      </w:r>
+      <w:r>
+        <w:rPr>
+          <w:sz w:val="24"/>
+          <w:szCs w:val="24"/>
+        </w:rPr>
+        <w:fldChar w:fldCharType="separate"/>
+      </w:r>
+      <w:r>
+        <w:rPr>
+          <w:rFonts w:ascii="Calibri" w:hAnsi="Calibri" w:cs="Calibri"/>
+          <w:sz w:val="24"/>
+          <w:szCs w:val="24"/>
+          <w:vertAlign w:val="superscript"/>
+        </w:rPr>
+        <w:t>39</w:t>
+      </w:r>
+      <w:r>
+        <w:rPr>
+          <w:sz w:val="24"/>
+          <w:szCs w:val="24"/>
+        </w:rPr>
+        <w:fldChar w:fldCharType="end"/>
+      </w:r>
+      <w:r>
+        <w:rPr>
+          <w:sz w:val="24"/>
+          <w:szCs w:val="24"/>
+        </w:rPr>
+        <w:t xml:space="preserve">, again using </w:t>
+      </w:r>
+      <w:r>
+        <w:rPr>
+          <w:sz w:val="24"/>
+          <w:szCs w:val="24"/>
+        </w:rPr>
+        <w:t>T</w:t>
+      </w:r>
+      <w:r>
+        <w:rPr>
+          <w:sz w:val="24"/>
+          <w:szCs w:val="24"/>
+        </w:rPr>
+        <w:t>weedie error distributions</w:t>
+      </w:r>
+      <w:r>
+        <w:rPr>
+          <w:sz w:val="24"/>
+          <w:szCs w:val="24"/>
+        </w:rPr>
+        <w:t xml:space="preserve"> </w:t>
+      </w:r>
+      <w:r>
+        <w:rPr>
+          <w:sz w:val="24"/>
+          <w:szCs w:val="24"/>
+        </w:rPr>
+        <w:t xml:space="preserve">for chemistry data and gamma error distributions for the shape data </w:t>
+      </w:r>
+      <w:r>
+        <w:rPr>
+          <w:sz w:val="24"/>
+          <w:szCs w:val="24"/>
+        </w:rPr>
+        <w:t>with the assumptions being visually assessed</w:t>
+      </w:r>
+      <w:r>
+        <w:rPr>
+          <w:sz w:val="24"/>
+          <w:szCs w:val="24"/>
+        </w:rPr>
+        <w:fldChar w:fldCharType="begin"/>
+      </w:r>
+      <w:r>
+        <w:rPr>
+          <w:sz w:val="24"/>
+          <w:szCs w:val="24"/>
+        </w:rPr>
+        <w:instrText xml:space="preserve"> ADDIN ZOTERO_ITEM CSL_CITATION {"citationID":"J8cbBKpw","properties":{"formattedCitation":"\\super 38\\nosupersub{}","plainCitation":"38","noteIndex":0},"citationItems":[{"id":1828,"uris":["http://zotero.org/users/local/U6DoygBa/items/XLLQE9YJ"],"uri":["http://zotero.org/users/local/U6DoygBa/items/XLLQE9YJ"],"itemData":{"id":1828,"type":"article-journal","abstract":"Unconstrained ordination is commonly used in ecology to visualize multivariate data, in particular, to visualize the main trends between different sites in terms of their species composition or relative abundance. Methods of unconstrained ordination currently used, such as non-metric multidimensional scaling, are algorithm-based techniques developed and implemented without directly accommodating the statistical properties of the data at hand. Failure to account for these key data properties can lead to misleading results. A model-based approach to unconstrained ordination can address this issue, and in this study, two types of models for ordination are proposed based on finite mixture models and latent variable models. Each method is capable of handling different data types and different forms of species response to latent gradients. Further strengths of the models are demonstrated via example and simulation. Advantages of model-based approaches to ordination include the following: residual analysis tools for checking assumptions to ensure the fitted model is appropriate for the data; model selection tools to choose the most appropriate model for ordination; methods for formal statistical inference to draw conclusions from the ordination; and improved efficiency, that is model-based ordination better recovers true relationships between sites, when used appropriately.","container-title":"Methods in Ecology and Evolution","DOI":"https://doi.org/10.1111/2041-210X.12236","ISSN":"2041-210X","issue":"4","language":"en","note":"_eprint: https://besjournals.onlinelibrary.wiley.com/doi/pdf/10.1111/2041-210X.12236","page":"399-411","source":"Wiley Online Library","title":"Model-based approaches to unconstrained ordination","volume":"6","author":[{"family":"Hui","given":"Francis K. C."},{"family":"Taskinen","given":"Sara"},{"family":"Pledger","given":"Shirley"},{"family":"Foster","given":"Scott D."},{"family":"Warton","given":"David I."}],"issued":{"date-parts":[["2015"]]}}}],"schema":"https://github.com/citation-style-language/schema/raw/master/csl-citation.json"} </w:instrText>
+      </w:r>
+      <w:r>
+        <w:rPr>
+          <w:sz w:val="24"/>
+          <w:szCs w:val="24"/>
+        </w:rPr>
+        <w:fldChar w:fldCharType="separate"/>
+      </w:r>
+      <w:r>
+        <w:rPr>
+          <w:rFonts w:ascii="Calibri" w:hAnsi="Calibri" w:cs="Calibri"/>
+          <w:sz w:val="24"/>
+          <w:szCs w:val="24"/>
+          <w:vertAlign w:val="superscript"/>
+        </w:rPr>
+        <w:t>38</w:t>
+      </w:r>
+      <w:r>
+        <w:rPr>
+          <w:sz w:val="24"/>
+          <w:szCs w:val="24"/>
+        </w:rPr>
+        <w:fldChar w:fldCharType="end"/>
+      </w:r>
+      <w:r>
+        <w:rPr>
+          <w:sz w:val="24"/>
+          <w:szCs w:val="24"/>
+        </w:rPr>
+        <w:t xml:space="preserve">. </w:t>
+      </w:r>
+      <w:r>
+        <w:rPr>
+          <w:sz w:val="24"/>
+          <w:szCs w:val="24"/>
+        </w:rPr>
+        <w:t xml:space="preserve">The </w:t>
+      </w:r>
+      <w:r>
+        <w:rPr>
+          <w:i/>
+          <w:iCs/>
+          <w:sz w:val="24"/>
+          <w:szCs w:val="24"/>
+        </w:rPr>
+        <w:t>boral</w:t>
+      </w:r>
+      <w:r>
+        <w:rPr>
+          <w:sz w:val="24"/>
+          <w:szCs w:val="24"/>
+        </w:rPr>
         <w:t xml:space="preserve"> package takes generalised linear models for each response variable, using Bayesian Markov chain Monte Carlo methods to estimate latent variables that account for between response correlation, which can then be used to visualise multivariate differences on a low-dimension plot</w:t>
       </w:r>
       <w:r>
@@ -8944,7 +9869,23 @@
           <w:sz w:val="24"/>
           <w:szCs w:val="24"/>
         </w:rPr>
-        <w:t xml:space="preserve">The code and data used in these analysis is available at: </w:t>
+        <w:t xml:space="preserve">The code and data used in </w:t>
+      </w:r>
+      <w:proofErr w:type="gramStart"/>
+      <w:r>
+        <w:rPr>
+          <w:sz w:val="24"/>
+          <w:szCs w:val="24"/>
+        </w:rPr>
+        <w:t>these analysis</w:t>
+      </w:r>
+      <w:proofErr w:type="gramEnd"/>
+      <w:r>
+        <w:rPr>
+          <w:sz w:val="24"/>
+          <w:szCs w:val="24"/>
+        </w:rPr>
+        <w:t xml:space="preserve"> is available at: </w:t>
       </w:r>
       <w:hyperlink r:id="rId9" w:history="1">
         <w:r>
@@ -9008,6 +9949,7 @@
           <w:szCs w:val="24"/>
         </w:rPr>
       </w:pPr>
+      <w:proofErr w:type="gramStart"/>
       <w:r>
         <w:rPr>
           <w:i/>
@@ -9015,7 +9957,17 @@
           <w:sz w:val="24"/>
           <w:szCs w:val="24"/>
         </w:rPr>
-        <w:t>3.1  Distance-based Assumptions and Analysis</w:t>
+        <w:t>3.1  Distance</w:t>
+      </w:r>
+      <w:proofErr w:type="gramEnd"/>
+      <w:r>
+        <w:rPr>
+          <w:i/>
+          <w:iCs/>
+          <w:sz w:val="24"/>
+          <w:szCs w:val="24"/>
+        </w:rPr>
+        <w:t>-based Assumptions and Analysis</w:t>
       </w:r>
     </w:p>
     <w:p>
@@ -9170,7 +10122,23 @@
           <w:sz w:val="24"/>
           <w:szCs w:val="24"/>
         </w:rPr>
-        <w:t xml:space="preserve">For the purpose of our demonstration we proceeded with all three sets of analyses (elemental data, shape data and combined elemental and shape data) but due to the assumption violations caused by the unequal variance between sites, only the shape data analysis should be considered reliable. </w:t>
+        <w:t xml:space="preserve">For the purpose of our </w:t>
+      </w:r>
+      <w:proofErr w:type="gramStart"/>
+      <w:r>
+        <w:rPr>
+          <w:sz w:val="24"/>
+          <w:szCs w:val="24"/>
+        </w:rPr>
+        <w:t>demonstration</w:t>
+      </w:r>
+      <w:proofErr w:type="gramEnd"/>
+      <w:r>
+        <w:rPr>
+          <w:sz w:val="24"/>
+          <w:szCs w:val="24"/>
+        </w:rPr>
+        <w:t xml:space="preserve"> we proceeded with all three sets of analyses (elemental data, shape data and combined elemental and shape data) but due to the assumption violations caused by the unequal variance between sites, only the shape data analysis should be considered reliable. </w:t>
       </w:r>
     </w:p>
     <w:p>
@@ -9232,7 +10200,46 @@
           <w:sz w:val="24"/>
           <w:szCs w:val="24"/>
         </w:rPr>
-        <w:t xml:space="preserve">). Visualising the multivariate differences in the NMDS ordination reveals some separation between sites, driven by the Narora site while the Agra and Lucknow samples have considerable overlap (Figure </w:t>
+        <w:t xml:space="preserve">). Visualising the multivariate differences in the </w:t>
+      </w:r>
+      <w:proofErr w:type="spellStart"/>
+      <w:r>
+        <w:rPr>
+          <w:sz w:val="24"/>
+          <w:szCs w:val="24"/>
+        </w:rPr>
+        <w:t>n</w:t>
+      </w:r>
+      <w:r>
+        <w:rPr>
+          <w:sz w:val="24"/>
+          <w:szCs w:val="24"/>
+        </w:rPr>
+        <w:t>MDS</w:t>
+      </w:r>
+      <w:proofErr w:type="spellEnd"/>
+      <w:r>
+        <w:rPr>
+          <w:sz w:val="24"/>
+          <w:szCs w:val="24"/>
+        </w:rPr>
+        <w:t xml:space="preserve"> ordination reveals some separation between sites, driven by the </w:t>
+      </w:r>
+      <w:proofErr w:type="spellStart"/>
+      <w:r>
+        <w:rPr>
+          <w:sz w:val="24"/>
+          <w:szCs w:val="24"/>
+        </w:rPr>
+        <w:t>Narora</w:t>
+      </w:r>
+      <w:proofErr w:type="spellEnd"/>
+      <w:r>
+        <w:rPr>
+          <w:sz w:val="24"/>
+          <w:szCs w:val="24"/>
+        </w:rPr>
+        <w:t xml:space="preserve"> site while the Agra and Lucknow samples have considerable overlap (Figure </w:t>
       </w:r>
       <w:r>
         <w:rPr>
@@ -9308,7 +10315,53 @@
           <w:sz w:val="24"/>
           <w:szCs w:val="24"/>
         </w:rPr>
-        <w:t xml:space="preserve">). Visualisation using the NMDS ordination showed large separation between the Agra site and the other sites along the NMDS 1 axis (Figure </w:t>
+        <w:t xml:space="preserve">). Visualisation using the </w:t>
+      </w:r>
+      <w:proofErr w:type="spellStart"/>
+      <w:r>
+        <w:rPr>
+          <w:sz w:val="24"/>
+          <w:szCs w:val="24"/>
+        </w:rPr>
+        <w:t>n</w:t>
+      </w:r>
+      <w:r>
+        <w:rPr>
+          <w:sz w:val="24"/>
+          <w:szCs w:val="24"/>
+        </w:rPr>
+        <w:t>MDS</w:t>
+      </w:r>
+      <w:proofErr w:type="spellEnd"/>
+      <w:r>
+        <w:rPr>
+          <w:sz w:val="24"/>
+          <w:szCs w:val="24"/>
+        </w:rPr>
+        <w:t xml:space="preserve"> ordination showed large separation between the Agra site and the other sites along the </w:t>
+      </w:r>
+      <w:proofErr w:type="spellStart"/>
+      <w:r>
+        <w:rPr>
+          <w:sz w:val="24"/>
+          <w:szCs w:val="24"/>
+        </w:rPr>
+        <w:t>n</w:t>
+      </w:r>
+      <w:r>
+        <w:rPr>
+          <w:sz w:val="24"/>
+          <w:szCs w:val="24"/>
+        </w:rPr>
+        <w:t>MDS</w:t>
+      </w:r>
+      <w:proofErr w:type="spellEnd"/>
+      <w:r>
+        <w:rPr>
+          <w:sz w:val="24"/>
+          <w:szCs w:val="24"/>
+        </w:rPr>
+        <w:t xml:space="preserve"> 1 axis (Figure </w:t>
       </w:r>
       <w:r>
         <w:rPr>
@@ -9322,7 +10375,46 @@
           <w:sz w:val="24"/>
           <w:szCs w:val="24"/>
         </w:rPr>
-        <w:t>, stress = 0.01). The Narora site was heavily dispersed along the NMDS 2 axis with some samples overlapping the Lucknow site.</w:t>
+        <w:t xml:space="preserve">, stress = 0.01). The </w:t>
+      </w:r>
+      <w:proofErr w:type="spellStart"/>
+      <w:r>
+        <w:rPr>
+          <w:sz w:val="24"/>
+          <w:szCs w:val="24"/>
+        </w:rPr>
+        <w:t>Narora</w:t>
+      </w:r>
+      <w:proofErr w:type="spellEnd"/>
+      <w:r>
+        <w:rPr>
+          <w:sz w:val="24"/>
+          <w:szCs w:val="24"/>
+        </w:rPr>
+        <w:t xml:space="preserve"> site was heavily dispersed along the </w:t>
+      </w:r>
+      <w:proofErr w:type="spellStart"/>
+      <w:r>
+        <w:rPr>
+          <w:sz w:val="24"/>
+          <w:szCs w:val="24"/>
+        </w:rPr>
+        <w:t>n</w:t>
+      </w:r>
+      <w:r>
+        <w:rPr>
+          <w:sz w:val="24"/>
+          <w:szCs w:val="24"/>
+        </w:rPr>
+        <w:t>MDS</w:t>
+      </w:r>
+      <w:proofErr w:type="spellEnd"/>
+      <w:r>
+        <w:rPr>
+          <w:sz w:val="24"/>
+          <w:szCs w:val="24"/>
+        </w:rPr>
+        <w:t xml:space="preserve"> 2 axis with some samples overlapping the Lucknow site.</w:t>
       </w:r>
     </w:p>
     <w:p>
@@ -9363,7 +10455,30 @@
           <w:sz w:val="24"/>
           <w:szCs w:val="24"/>
         </w:rPr>
-        <w:t xml:space="preserve"> = 511.76, P &lt; 0.001). The separation in the NMDS ordinations was clearly driven by the differences in otolith chemistry with an almost identical pattern observed (Figure </w:t>
+        <w:t xml:space="preserve"> = 511.76, P &lt; 0.001). The separation in the </w:t>
+      </w:r>
+      <w:proofErr w:type="spellStart"/>
+      <w:r>
+        <w:rPr>
+          <w:sz w:val="24"/>
+          <w:szCs w:val="24"/>
+        </w:rPr>
+        <w:t>n</w:t>
+      </w:r>
+      <w:r>
+        <w:rPr>
+          <w:sz w:val="24"/>
+          <w:szCs w:val="24"/>
+        </w:rPr>
+        <w:t>MDS</w:t>
+      </w:r>
+      <w:proofErr w:type="spellEnd"/>
+      <w:r>
+        <w:rPr>
+          <w:sz w:val="24"/>
+          <w:szCs w:val="24"/>
+        </w:rPr>
+        <w:t xml:space="preserve"> ordinations was clearly driven by the differences in otolith chemistry with an almost identical pattern observed (Figure </w:t>
       </w:r>
       <w:r>
         <w:rPr>
@@ -9389,13 +10504,36 @@
           <w:szCs w:val="24"/>
         </w:rPr>
       </w:pPr>
-      <w:bookmarkStart w:id="6" w:name="_Hlk59445274"/>
-      <w:r>
-        <w:rPr>
-          <w:sz w:val="24"/>
-          <w:szCs w:val="24"/>
-        </w:rPr>
-        <w:t xml:space="preserve">An important point to note in the NMDS plots for the Chemistry only and combined visualisations (Figure </w:t>
+      <w:bookmarkStart w:id="10" w:name="_Hlk59445274"/>
+      <w:r>
+        <w:rPr>
+          <w:sz w:val="24"/>
+          <w:szCs w:val="24"/>
+        </w:rPr>
+        <w:t xml:space="preserve">An important point to note in the </w:t>
+      </w:r>
+      <w:proofErr w:type="spellStart"/>
+      <w:r>
+        <w:rPr>
+          <w:sz w:val="24"/>
+          <w:szCs w:val="24"/>
+        </w:rPr>
+        <w:t>n</w:t>
+      </w:r>
+      <w:r>
+        <w:rPr>
+          <w:sz w:val="24"/>
+          <w:szCs w:val="24"/>
+        </w:rPr>
+        <w:t>MDS</w:t>
+      </w:r>
+      <w:proofErr w:type="spellEnd"/>
+      <w:r>
+        <w:rPr>
+          <w:sz w:val="24"/>
+          <w:szCs w:val="24"/>
+        </w:rPr>
+        <w:t xml:space="preserve"> plots for the Chemistry only and combined visualisations (Figure </w:t>
       </w:r>
       <w:r>
         <w:rPr>
@@ -9417,7 +10555,39 @@
           <w:szCs w:val="24"/>
         </w:rPr>
         <w:lastRenderedPageBreak/>
-        <w:t xml:space="preserve">easier to distinguish if they didn’t overlap with more variable samples from Norora. This observation however is incredibly misleading and is a prime example of the dangers in ordination techniques that do not take into account mean-variance relationships (being explained in detail in </w:t>
+        <w:t xml:space="preserve">easier to distinguish if they </w:t>
+      </w:r>
+      <w:proofErr w:type="gramStart"/>
+      <w:r>
+        <w:rPr>
+          <w:sz w:val="24"/>
+          <w:szCs w:val="24"/>
+        </w:rPr>
+        <w:t>didn’t</w:t>
+      </w:r>
+      <w:proofErr w:type="gramEnd"/>
+      <w:r>
+        <w:rPr>
+          <w:sz w:val="24"/>
+          <w:szCs w:val="24"/>
+        </w:rPr>
+        <w:t xml:space="preserve"> overlap with more variable samples from </w:t>
+      </w:r>
+      <w:proofErr w:type="spellStart"/>
+      <w:r>
+        <w:rPr>
+          <w:sz w:val="24"/>
+          <w:szCs w:val="24"/>
+        </w:rPr>
+        <w:t>Norora</w:t>
+      </w:r>
+      <w:proofErr w:type="spellEnd"/>
+      <w:r>
+        <w:rPr>
+          <w:sz w:val="24"/>
+          <w:szCs w:val="24"/>
+        </w:rPr>
+        <w:t xml:space="preserve">. This observation however is incredibly misleading and is a prime example of the dangers in ordination techniques that do not take into account mean-variance relationships (being explained in detail in </w:t>
       </w:r>
       <w:r>
         <w:rPr>
@@ -9475,7 +10645,46 @@
           <w:sz w:val="24"/>
           <w:szCs w:val="24"/>
         </w:rPr>
-        <w:t xml:space="preserve">). This difference in ‘variance’ we are seeing in the NMDS plots for the Lucknow samples is in reality just a difference in mean concentration, with the difference in variance arising from the mean-variance relationship this data has. Without properly accounting for this relationship users can inflate differences in mean concentrations for differences in concentration variability (confounding location and dispersion effects). Conversely, if we look at the model based latent variable ordinations (Figure </w:t>
+        <w:t xml:space="preserve">). This difference in ‘variance’ we are seeing in the </w:t>
+      </w:r>
+      <w:proofErr w:type="spellStart"/>
+      <w:r>
+        <w:rPr>
+          <w:sz w:val="24"/>
+          <w:szCs w:val="24"/>
+        </w:rPr>
+        <w:t>n</w:t>
+      </w:r>
+      <w:r>
+        <w:rPr>
+          <w:sz w:val="24"/>
+          <w:szCs w:val="24"/>
+        </w:rPr>
+        <w:t>MDS</w:t>
+      </w:r>
+      <w:proofErr w:type="spellEnd"/>
+      <w:r>
+        <w:rPr>
+          <w:sz w:val="24"/>
+          <w:szCs w:val="24"/>
+        </w:rPr>
+        <w:t xml:space="preserve"> plots for the Lucknow samples is </w:t>
+      </w:r>
+      <w:proofErr w:type="gramStart"/>
+      <w:r>
+        <w:rPr>
+          <w:sz w:val="24"/>
+          <w:szCs w:val="24"/>
+        </w:rPr>
+        <w:t>in reality just</w:t>
+      </w:r>
+      <w:proofErr w:type="gramEnd"/>
+      <w:r>
+        <w:rPr>
+          <w:sz w:val="24"/>
+          <w:szCs w:val="24"/>
+        </w:rPr>
+        <w:t xml:space="preserve"> a difference in mean concentration, with the difference in variance arising from the mean-variance relationship this data has. Without properly accounting for this relationship users can inflate differences in mean concentrations for differences in concentration variability (confounding location and dispersion effects). Conversely, if we look at the model based latent variable ordinations (Figure </w:t>
       </w:r>
       <w:r>
         <w:rPr>
@@ -9489,9 +10698,41 @@
           <w:sz w:val="24"/>
           <w:szCs w:val="24"/>
         </w:rPr>
-        <w:t>) that do take into account a mean-variance relationship we not only get ‘greater power’ to pick apart the different populations, but we also have samples from the Lucknow site no longer being depicted with small variability, instead being similar in variability to samples from Norora, removing this previously misleading result.</w:t>
-      </w:r>
-      <w:bookmarkEnd w:id="6"/>
+        <w:t xml:space="preserve">) that do </w:t>
+      </w:r>
+      <w:proofErr w:type="gramStart"/>
+      <w:r>
+        <w:rPr>
+          <w:sz w:val="24"/>
+          <w:szCs w:val="24"/>
+        </w:rPr>
+        <w:t>take into account</w:t>
+      </w:r>
+      <w:proofErr w:type="gramEnd"/>
+      <w:r>
+        <w:rPr>
+          <w:sz w:val="24"/>
+          <w:szCs w:val="24"/>
+        </w:rPr>
+        <w:t xml:space="preserve"> a mean-variance relationship we not only get ‘greater power’ to pick apart the different populations, but we also have samples from the Lucknow site no longer being depicted with small variability, instead being similar in variability to samples from </w:t>
+      </w:r>
+      <w:proofErr w:type="spellStart"/>
+      <w:r>
+        <w:rPr>
+          <w:sz w:val="24"/>
+          <w:szCs w:val="24"/>
+        </w:rPr>
+        <w:t>Norora</w:t>
+      </w:r>
+      <w:proofErr w:type="spellEnd"/>
+      <w:r>
+        <w:rPr>
+          <w:sz w:val="24"/>
+          <w:szCs w:val="24"/>
+        </w:rPr>
+        <w:t>, removing this previously misleading result.</w:t>
+      </w:r>
+      <w:bookmarkEnd w:id="10"/>
     </w:p>
     <w:p>
       <w:pPr>
@@ -9831,7 +11072,15 @@
           <w:sz w:val="24"/>
           <w:szCs w:val="24"/>
         </w:rPr>
-        <w:t>). The Na</w:t>
+        <w:t xml:space="preserve">). The </w:t>
+      </w:r>
+      <w:proofErr w:type="spellStart"/>
+      <w:r>
+        <w:rPr>
+          <w:sz w:val="24"/>
+          <w:szCs w:val="24"/>
+        </w:rPr>
+        <w:t>Na</w:t>
       </w:r>
       <w:r>
         <w:rPr>
@@ -9845,7 +11094,15 @@
           <w:sz w:val="24"/>
           <w:szCs w:val="24"/>
         </w:rPr>
-        <w:t>ora site</w:t>
+        <w:t>ora</w:t>
+      </w:r>
+      <w:proofErr w:type="spellEnd"/>
+      <w:r>
+        <w:rPr>
+          <w:sz w:val="24"/>
+          <w:szCs w:val="24"/>
+        </w:rPr>
+        <w:t xml:space="preserve"> site</w:t>
       </w:r>
       <w:r>
         <w:rPr>
@@ -10396,7 +11653,7 @@
         </w:rPr>
         <w:t xml:space="preserve"> </w:t>
       </w:r>
-      <w:bookmarkStart w:id="7" w:name="_Hlk57560358"/>
+      <w:bookmarkStart w:id="11" w:name="_Hlk57560358"/>
       <w:r>
         <w:rPr>
           <w:bCs/>
@@ -10419,7 +11676,23 @@
           <w:sz w:val="24"/>
           <w:szCs w:val="24"/>
         </w:rPr>
-        <w:t xml:space="preserve"> otolith chemistry data due to violations of the assumption of homogeneity of variance stemming from a non-linear mean variance relationship in the data.</w:t>
+        <w:t xml:space="preserve"> otolith chemistry data due to violations of the assumption of homogeneity of variance stemming from a non-linear </w:t>
+      </w:r>
+      <w:r>
+        <w:rPr>
+          <w:bCs/>
+          <w:sz w:val="24"/>
+          <w:szCs w:val="24"/>
+        </w:rPr>
+        <w:t>mean-variance</w:t>
+      </w:r>
+      <w:r>
+        <w:rPr>
+          <w:bCs/>
+          <w:sz w:val="24"/>
+          <w:szCs w:val="24"/>
+        </w:rPr>
+        <w:t xml:space="preserve"> relationship in the data.</w:t>
       </w:r>
       <w:r>
         <w:rPr>
@@ -10437,6 +11710,7 @@
         </w:rPr>
         <w:t xml:space="preserve">This mean-variance relationship can be directly modelled with MGLMs which we then use to show that </w:t>
       </w:r>
+      <w:proofErr w:type="spellStart"/>
       <w:r>
         <w:rPr>
           <w:bCs/>
@@ -10444,7 +11718,17 @@
           <w:sz w:val="24"/>
           <w:szCs w:val="24"/>
         </w:rPr>
-        <w:t>Channa striata</w:t>
+        <w:t>Channa</w:t>
+      </w:r>
+      <w:proofErr w:type="spellEnd"/>
+      <w:r>
+        <w:rPr>
+          <w:bCs/>
+          <w:i/>
+          <w:sz w:val="24"/>
+          <w:szCs w:val="24"/>
+        </w:rPr>
+        <w:t xml:space="preserve"> striata</w:t>
       </w:r>
       <w:r>
         <w:rPr>
@@ -10478,7 +11762,7 @@
         </w:rPr>
         <w:t>.</w:t>
       </w:r>
-      <w:bookmarkEnd w:id="7"/>
+      <w:bookmarkEnd w:id="11"/>
       <w:r>
         <w:rPr>
           <w:bCs/>
@@ -11124,13 +12408,27 @@
           <w:szCs w:val="24"/>
         </w:rPr>
       </w:pPr>
-      <w:bookmarkStart w:id="8" w:name="_Hlk59445328"/>
-      <w:r>
-        <w:rPr>
-          <w:sz w:val="24"/>
-          <w:szCs w:val="24"/>
-        </w:rPr>
-        <w:t xml:space="preserve">A major advantage of this method is that MGLMs are flexible, being able to specify mean variance assumptions and error distribution that are appropriate to the data, avoiding misleading results from models that do not properly take these relations into account. These assumptions can be easily checked (and </w:t>
+      <w:bookmarkStart w:id="12" w:name="_Hlk59445328"/>
+      <w:r>
+        <w:rPr>
+          <w:sz w:val="24"/>
+          <w:szCs w:val="24"/>
+        </w:rPr>
+        <w:t xml:space="preserve">A major advantage of this method is that MGLMs are flexible, being able to specify </w:t>
+      </w:r>
+      <w:r>
+        <w:rPr>
+          <w:sz w:val="24"/>
+          <w:szCs w:val="24"/>
+        </w:rPr>
+        <w:t>mean-variance</w:t>
+      </w:r>
+      <w:r>
+        <w:rPr>
+          <w:sz w:val="24"/>
+          <w:szCs w:val="24"/>
+        </w:rPr>
+        <w:t xml:space="preserve"> assumptions and error distribution that are appropriate to the data, avoiding misleading results from models that do not properly take these relations into account. These assumptions can be easily checked (and </w:t>
       </w:r>
       <w:r>
         <w:rPr>
@@ -11222,7 +12520,7 @@
           <w:sz w:val="24"/>
           <w:szCs w:val="24"/>
         </w:rPr>
-        <w:t xml:space="preserve">). Not only do MGLM’s help to avoid misleading results but they have also been shown to have greater power at detecting effects when compared to traditional distance based approaches </w:t>
+        <w:t>). Not only do MGLM’s help to avoid misleading results but they have also been shown to have greater power at detecting effects when compared to traditional distance based approaches</w:t>
       </w:r>
       <w:r>
         <w:rPr>
@@ -11268,6 +12566,35 @@
         </w:rPr>
         <w:t xml:space="preserve">. </w:t>
       </w:r>
+      <w:bookmarkStart w:id="13" w:name="_Hlk67040860"/>
+      <w:r>
+        <w:rPr>
+          <w:sz w:val="24"/>
+          <w:szCs w:val="24"/>
+        </w:rPr>
+        <w:t>M</w:t>
+      </w:r>
+      <w:r>
+        <w:rPr>
+          <w:sz w:val="24"/>
+          <w:szCs w:val="24"/>
+        </w:rPr>
+        <w:t>ean-variance misspecification can</w:t>
+      </w:r>
+      <w:r>
+        <w:rPr>
+          <w:sz w:val="24"/>
+          <w:szCs w:val="24"/>
+        </w:rPr>
+        <w:t xml:space="preserve"> also</w:t>
+      </w:r>
+      <w:r>
+        <w:rPr>
+          <w:sz w:val="24"/>
+          <w:szCs w:val="24"/>
+        </w:rPr>
+        <w:t xml:space="preserve"> lead to confounding of dispersion and location effects in ordination plots</w:t>
+      </w:r>
       <w:r>
         <w:rPr>
           <w:sz w:val="24"/>
@@ -11310,7 +12637,71 @@
           <w:sz w:val="24"/>
           <w:szCs w:val="24"/>
         </w:rPr>
-        <w:t xml:space="preserve"> also found that mean-variance misspecification can lead to the confounding of dispersion and location effects in ordination plots (which we have verified in this study), misleading results when attempting to identify which response the effect is expressed in and a failure to detect multivariate effects unless it expressed in a high variance response.</w:t>
+        <w:t xml:space="preserve"> (which we have verified in this study)</w:t>
+      </w:r>
+      <w:r>
+        <w:rPr>
+          <w:sz w:val="24"/>
+          <w:szCs w:val="24"/>
+        </w:rPr>
+        <w:t>.</w:t>
+      </w:r>
+      <w:r>
+        <w:rPr>
+          <w:sz w:val="24"/>
+          <w:szCs w:val="24"/>
+        </w:rPr>
+        <w:t xml:space="preserve"> </w:t>
+      </w:r>
+      <w:r>
+        <w:rPr>
+          <w:sz w:val="24"/>
+          <w:szCs w:val="24"/>
+        </w:rPr>
+        <w:t xml:space="preserve">This confounding can result in </w:t>
+      </w:r>
+      <w:r>
+        <w:rPr>
+          <w:sz w:val="24"/>
+          <w:szCs w:val="24"/>
+        </w:rPr>
+        <w:t>misleading</w:t>
+      </w:r>
+      <w:r>
+        <w:rPr>
+          <w:sz w:val="24"/>
+          <w:szCs w:val="24"/>
+        </w:rPr>
+        <w:t xml:space="preserve"> or hard to interpret results</w:t>
+      </w:r>
+      <w:r>
+        <w:rPr>
+          <w:sz w:val="24"/>
+          <w:szCs w:val="24"/>
+        </w:rPr>
+        <w:t xml:space="preserve"> when attempting to identify which response the effect is </w:t>
+      </w:r>
+      <w:r>
+        <w:rPr>
+          <w:sz w:val="24"/>
+          <w:szCs w:val="24"/>
+        </w:rPr>
+        <w:t>driven by or even</w:t>
+      </w:r>
+      <w:r>
+        <w:rPr>
+          <w:sz w:val="24"/>
+          <w:szCs w:val="24"/>
+        </w:rPr>
+        <w:t xml:space="preserve"> a failure to detect multivariate effects unless it expressed in a high variance response</w:t>
+      </w:r>
+      <w:bookmarkEnd w:id="13"/>
+      <w:r>
+        <w:rPr>
+          <w:sz w:val="24"/>
+          <w:szCs w:val="24"/>
+        </w:rPr>
+        <w:t>.</w:t>
       </w:r>
       <w:r>
         <w:rPr>
@@ -11320,7 +12711,7 @@
         <w:t xml:space="preserve"> We have also demonstrated the flexibility of MGLMs with our combined shape and chemistry analysis which used different error distributions for the two datasets which ensures both datasets are treated appropriately in the same analysis.</w:t>
       </w:r>
     </w:p>
-    <w:bookmarkEnd w:id="8"/>
+    <w:bookmarkEnd w:id="12"/>
     <w:p>
       <w:pPr>
         <w:spacing w:line="360" w:lineRule="auto"/>
@@ -11426,14 +12817,30 @@
           <w:sz w:val="24"/>
           <w:szCs w:val="24"/>
         </w:rPr>
-        <w:t xml:space="preserve"> a</w:t>
-      </w:r>
-      <w:r>
-        <w:rPr>
-          <w:sz w:val="24"/>
-          <w:szCs w:val="24"/>
-        </w:rPr>
-        <w:t xml:space="preserve"> large number of variable</w:t>
+        <w:t xml:space="preserve"> </w:t>
+      </w:r>
+      <w:proofErr w:type="gramStart"/>
+      <w:r>
+        <w:rPr>
+          <w:sz w:val="24"/>
+          <w:szCs w:val="24"/>
+        </w:rPr>
+        <w:t>a</w:t>
+      </w:r>
+      <w:r>
+        <w:rPr>
+          <w:sz w:val="24"/>
+          <w:szCs w:val="24"/>
+        </w:rPr>
+        <w:t xml:space="preserve"> large number of</w:t>
+      </w:r>
+      <w:proofErr w:type="gramEnd"/>
+      <w:r>
+        <w:rPr>
+          <w:sz w:val="24"/>
+          <w:szCs w:val="24"/>
+        </w:rPr>
+        <w:t xml:space="preserve"> variable</w:t>
       </w:r>
       <w:r>
         <w:rPr>
@@ -11552,7 +12959,23 @@
           <w:sz w:val="24"/>
           <w:szCs w:val="24"/>
         </w:rPr>
-        <w:t xml:space="preserve"> (8 gb RAM)</w:t>
+        <w:t xml:space="preserve"> (8 </w:t>
+      </w:r>
+      <w:proofErr w:type="spellStart"/>
+      <w:r>
+        <w:rPr>
+          <w:sz w:val="24"/>
+          <w:szCs w:val="24"/>
+        </w:rPr>
+        <w:t>gb</w:t>
+      </w:r>
+      <w:proofErr w:type="spellEnd"/>
+      <w:r>
+        <w:rPr>
+          <w:sz w:val="24"/>
+          <w:szCs w:val="24"/>
+        </w:rPr>
+        <w:t xml:space="preserve"> RAM)</w:t>
       </w:r>
       <w:r>
         <w:rPr>
@@ -11726,7 +13149,23 @@
           <w:szCs w:val="24"/>
         </w:rPr>
         <w:lastRenderedPageBreak/>
-        <w:t>graphical models which can be run using the ‘ecoCopula’ R package</w:t>
+        <w:t>graphical models which can be run using the ‘</w:t>
+      </w:r>
+      <w:proofErr w:type="spellStart"/>
+      <w:r>
+        <w:rPr>
+          <w:sz w:val="24"/>
+          <w:szCs w:val="24"/>
+        </w:rPr>
+        <w:t>ecoCopula</w:t>
+      </w:r>
+      <w:proofErr w:type="spellEnd"/>
+      <w:r>
+        <w:rPr>
+          <w:sz w:val="24"/>
+          <w:szCs w:val="24"/>
+        </w:rPr>
+        <w:t>’ R package</w:t>
       </w:r>
       <w:r>
         <w:rPr>
@@ -11772,12 +13211,21 @@
         </w:rPr>
         <w:t xml:space="preserve">. </w:t>
       </w:r>
-      <w:r>
-        <w:rPr>
-          <w:sz w:val="24"/>
-          <w:szCs w:val="24"/>
-        </w:rPr>
-        <w:t>Both these ordination methods provide an alternative to traditional based distance-based ordination methods which we have shown to be misleading by failing to account for mean-variance relations. By following the code provided with this paper, the MGLMs and model-based ordination methods can easily be applied in future studies.</w:t>
+      <w:bookmarkStart w:id="14" w:name="_Hlk67040956"/>
+      <w:r>
+        <w:rPr>
+          <w:sz w:val="24"/>
+          <w:szCs w:val="24"/>
+        </w:rPr>
+        <w:t>Both these ordination methods provide an alternative to traditional distance-based ordination methods which we have shown to be misleading by failing to account for mean-variance relations.</w:t>
+      </w:r>
+      <w:bookmarkEnd w:id="14"/>
+      <w:r>
+        <w:rPr>
+          <w:sz w:val="24"/>
+          <w:szCs w:val="24"/>
+        </w:rPr>
+        <w:t xml:space="preserve"> By following the code provided with this paper, the MGLMs and model-based ordination methods can easily be applied in future studies.</w:t>
       </w:r>
     </w:p>
     <w:p>
@@ -11998,7 +13446,7 @@
         </w:rPr>
         <w:t xml:space="preserve"> clear. </w:t>
       </w:r>
-      <w:bookmarkStart w:id="9" w:name="_Hlk57560270"/>
+      <w:bookmarkStart w:id="15" w:name="_Hlk57560270"/>
       <w:r>
         <w:rPr>
           <w:bCs/>
@@ -12357,7 +13805,7 @@
         </w:rPr>
         <w:t xml:space="preserve">. </w:t>
       </w:r>
-      <w:bookmarkEnd w:id="9"/>
+      <w:bookmarkEnd w:id="15"/>
     </w:p>
     <w:p>
       <w:pPr>
@@ -12370,7 +13818,7 @@
           <w:szCs w:val="24"/>
         </w:rPr>
       </w:pPr>
-      <w:bookmarkStart w:id="10" w:name="_Hlk57560603"/>
+      <w:bookmarkStart w:id="16" w:name="_Hlk57560603"/>
       <w:r>
         <w:rPr>
           <w:bCs/>
@@ -12846,7 +14294,7 @@
         <w:t>There were variations many elements which contributed to the multivariate differences discussed in the current paper and the drivers behind the specific elemental differences, whether natural or potential pollution present the opportunity for future study.</w:t>
       </w:r>
     </w:p>
-    <w:bookmarkEnd w:id="10"/>
+    <w:bookmarkEnd w:id="16"/>
     <w:p>
       <w:pPr>
         <w:spacing w:line="360" w:lineRule="auto"/>
@@ -13243,7 +14691,25 @@
           <w:szCs w:val="24"/>
           <w:lang w:val="en-US"/>
         </w:rPr>
-        <w:t xml:space="preserve">The stipend for HS was partially funded by a UNSW Faculty of Science writing scholarship, a NSW Research Attraction and Acceleration Program grant to the Sydney Institute of Marine Science, the UNSW </w:t>
+        <w:t xml:space="preserve">The stipend for HS was partially funded by a UNSW Faculty of Science writing scholarship, </w:t>
+      </w:r>
+      <w:proofErr w:type="gramStart"/>
+      <w:r>
+        <w:rPr>
+          <w:sz w:val="24"/>
+          <w:szCs w:val="24"/>
+          <w:lang w:val="en-US"/>
+        </w:rPr>
+        <w:t>a</w:t>
+      </w:r>
+      <w:proofErr w:type="gramEnd"/>
+      <w:r>
+        <w:rPr>
+          <w:sz w:val="24"/>
+          <w:szCs w:val="24"/>
+          <w:lang w:val="en-US"/>
+        </w:rPr>
+        <w:t xml:space="preserve"> NSW Research Attraction and Acceleration Program grant to the Sydney Institute of Marine Science, the UNSW </w:t>
       </w:r>
       <w:r>
         <w:rPr>
@@ -15458,7 +16924,23 @@
           <w:sz w:val="24"/>
           <w:szCs w:val="24"/>
         </w:rPr>
-        <w:t>Univariate GLM results for the otolith chemistry analysis. For each element, the Likelihood Ratio test statistic (LR; 2 dp) and</w:t>
+        <w:t xml:space="preserve">Univariate GLM results for the otolith chemistry analysis. For each element, the Likelihood Ratio test statistic (LR; 2 </w:t>
+      </w:r>
+      <w:proofErr w:type="spellStart"/>
+      <w:r>
+        <w:rPr>
+          <w:sz w:val="24"/>
+          <w:szCs w:val="24"/>
+        </w:rPr>
+        <w:t>dp</w:t>
+      </w:r>
+      <w:proofErr w:type="spellEnd"/>
+      <w:r>
+        <w:rPr>
+          <w:sz w:val="24"/>
+          <w:szCs w:val="24"/>
+        </w:rPr>
+        <w:t>) and</w:t>
       </w:r>
       <w:r>
         <w:rPr>
@@ -15481,7 +16963,39 @@
           <w:sz w:val="24"/>
           <w:szCs w:val="24"/>
         </w:rPr>
-        <w:t>-value (3 dp) are shown as well as the % contribution to the multivariate differences (2 dp).</w:t>
+        <w:t xml:space="preserve">-value (3 </w:t>
+      </w:r>
+      <w:proofErr w:type="spellStart"/>
+      <w:r>
+        <w:rPr>
+          <w:sz w:val="24"/>
+          <w:szCs w:val="24"/>
+        </w:rPr>
+        <w:t>dp</w:t>
+      </w:r>
+      <w:proofErr w:type="spellEnd"/>
+      <w:r>
+        <w:rPr>
+          <w:sz w:val="24"/>
+          <w:szCs w:val="24"/>
+        </w:rPr>
+        <w:t xml:space="preserve">) are shown as well as the % contribution to the multivariate differences (2 </w:t>
+      </w:r>
+      <w:proofErr w:type="spellStart"/>
+      <w:r>
+        <w:rPr>
+          <w:sz w:val="24"/>
+          <w:szCs w:val="24"/>
+        </w:rPr>
+        <w:t>dp</w:t>
+      </w:r>
+      <w:proofErr w:type="spellEnd"/>
+      <w:r>
+        <w:rPr>
+          <w:sz w:val="24"/>
+          <w:szCs w:val="24"/>
+        </w:rPr>
+        <w:t>).</w:t>
       </w:r>
     </w:p>
     <w:tbl>
@@ -16993,7 +18507,21 @@
           <w:sz w:val="24"/>
           <w:szCs w:val="24"/>
         </w:rPr>
-        <w:t xml:space="preserve"> Mean variance plots showing non-linear relationships for a) the otolith chemistry dataset, b) the otolith shape dataset, and c) the combined otolith chemistry and shape dataset. Note the log scale on both axes.</w:t>
+        <w:t xml:space="preserve"> </w:t>
+      </w:r>
+      <w:r>
+        <w:rPr>
+          <w:sz w:val="24"/>
+          <w:szCs w:val="24"/>
+        </w:rPr>
+        <w:t>Mean-variance</w:t>
+      </w:r>
+      <w:r>
+        <w:rPr>
+          <w:sz w:val="24"/>
+          <w:szCs w:val="24"/>
+        </w:rPr>
+        <w:t xml:space="preserve"> plots showing non-linear relationships for a) the otolith chemistry dataset, b) the otolith shape dataset, and c) the combined otolith chemistry and shape dataset. Note the log scale on both axes.</w:t>
       </w:r>
     </w:p>
     <w:p>
@@ -17100,14 +18628,50 @@
           <w:sz w:val="24"/>
           <w:szCs w:val="24"/>
         </w:rPr>
-        <w:t>‘plotWaveletShape’</w:t>
-      </w:r>
-      <w:r>
-        <w:rPr>
-          <w:sz w:val="24"/>
-          <w:szCs w:val="24"/>
-        </w:rPr>
-        <w:t xml:space="preserve"> function in the ShapeR package</w:t>
+        <w:t>‘</w:t>
+      </w:r>
+      <w:proofErr w:type="spellStart"/>
+      <w:r>
+        <w:rPr>
+          <w:i/>
+          <w:iCs/>
+          <w:sz w:val="24"/>
+          <w:szCs w:val="24"/>
+        </w:rPr>
+        <w:t>plotWaveletShape</w:t>
+      </w:r>
+      <w:proofErr w:type="spellEnd"/>
+      <w:r>
+        <w:rPr>
+          <w:i/>
+          <w:iCs/>
+          <w:sz w:val="24"/>
+          <w:szCs w:val="24"/>
+        </w:rPr>
+        <w:t>’</w:t>
+      </w:r>
+      <w:r>
+        <w:rPr>
+          <w:sz w:val="24"/>
+          <w:szCs w:val="24"/>
+        </w:rPr>
+        <w:t xml:space="preserve"> function in the </w:t>
+      </w:r>
+      <w:proofErr w:type="spellStart"/>
+      <w:r>
+        <w:rPr>
+          <w:sz w:val="24"/>
+          <w:szCs w:val="24"/>
+        </w:rPr>
+        <w:t>ShapeR</w:t>
+      </w:r>
+      <w:proofErr w:type="spellEnd"/>
+      <w:r>
+        <w:rPr>
+          <w:sz w:val="24"/>
+          <w:szCs w:val="24"/>
+        </w:rPr>
+        <w:t xml:space="preserve"> package</w:t>
       </w:r>
       <w:r>
         <w:rPr>
@@ -17151,7 +18715,23 @@
           <w:sz w:val="24"/>
           <w:szCs w:val="24"/>
         </w:rPr>
-        <w:t>. The solid black line represents Agra, dashed red line represents Lucknow and the dotted blue line represents Narora.</w:t>
+        <w:t xml:space="preserve">. The solid black line represents Agra, dashed red line represents Lucknow and the dotted blue line represents </w:t>
+      </w:r>
+      <w:proofErr w:type="spellStart"/>
+      <w:r>
+        <w:rPr>
+          <w:sz w:val="24"/>
+          <w:szCs w:val="24"/>
+        </w:rPr>
+        <w:t>Narora</w:t>
+      </w:r>
+      <w:proofErr w:type="spellEnd"/>
+      <w:r>
+        <w:rPr>
+          <w:sz w:val="24"/>
+          <w:szCs w:val="24"/>
+        </w:rPr>
+        <w:t>.</w:t>
       </w:r>
       <w:r>
         <w:rPr>
@@ -17192,7 +18772,30 @@
           <w:sz w:val="24"/>
           <w:szCs w:val="24"/>
         </w:rPr>
-        <w:t xml:space="preserve"> Distance based NMDS ordination based upon a) </w:t>
+        <w:t xml:space="preserve"> Distance based </w:t>
+      </w:r>
+      <w:proofErr w:type="spellStart"/>
+      <w:r>
+        <w:rPr>
+          <w:sz w:val="24"/>
+          <w:szCs w:val="24"/>
+        </w:rPr>
+        <w:t>n</w:t>
+      </w:r>
+      <w:r>
+        <w:rPr>
+          <w:sz w:val="24"/>
+          <w:szCs w:val="24"/>
+        </w:rPr>
+        <w:t>MDS</w:t>
+      </w:r>
+      <w:proofErr w:type="spellEnd"/>
+      <w:r>
+        <w:rPr>
+          <w:sz w:val="24"/>
+          <w:szCs w:val="24"/>
+        </w:rPr>
+        <w:t xml:space="preserve"> ordination based upon a) </w:t>
       </w:r>
       <w:r>
         <w:rPr>
@@ -17274,7 +18877,25 @@
           <w:sz w:val="24"/>
           <w:szCs w:val="24"/>
         </w:rPr>
-        <w:t xml:space="preserve">Mean otolith element concentrations (mmol:mol Ca) for each of the three populations. Error bars show 1 standard error. Within a subplot, bars which do not share a common letter </w:t>
+        <w:t>Mean otolith element concentrations (</w:t>
+      </w:r>
+      <w:proofErr w:type="spellStart"/>
+      <w:proofErr w:type="gramStart"/>
+      <w:r>
+        <w:rPr>
+          <w:sz w:val="24"/>
+          <w:szCs w:val="24"/>
+        </w:rPr>
+        <w:t>mmol:mol</w:t>
+      </w:r>
+      <w:proofErr w:type="spellEnd"/>
+      <w:proofErr w:type="gramEnd"/>
+      <w:r>
+        <w:rPr>
+          <w:sz w:val="24"/>
+          <w:szCs w:val="24"/>
+        </w:rPr>
+        <w:t xml:space="preserve"> Ca) for each of the three populations. Error bars show 1 standard error. Within a subplot, bars which do not share a common letter </w:t>
       </w:r>
       <w:r>
         <w:rPr>
@@ -17436,14 +19057,12 @@
       <w:r>
         <w:rPr>
           <w:noProof/>
-          <w:sz w:val="24"/>
-          <w:szCs w:val="24"/>
         </w:rPr>
         <w:drawing>
-          <wp:inline distT="0" distB="0" distL="0" distR="0" wp14:anchorId="1738CBFD" wp14:editId="4870B2FC">
-            <wp:extent cx="5730875" cy="2275205"/>
-            <wp:effectExtent l="0" t="0" r="3175" b="0"/>
-            <wp:docPr id="7" name="Picture 7"/>
+          <wp:inline distT="0" distB="0" distL="0" distR="0" wp14:anchorId="60E7DA9C" wp14:editId="2E2C039A">
+            <wp:extent cx="5731510" cy="2274570"/>
+            <wp:effectExtent l="0" t="0" r="2540" b="0"/>
+            <wp:docPr id="1" name="Picture 1"/>
             <wp:cNvGraphicFramePr>
               <a:graphicFrameLocks xmlns:a="http://schemas.openxmlformats.org/drawingml/2006/main" noChangeAspect="1"/>
             </wp:cNvGraphicFramePr>
@@ -17472,7 +19091,7 @@
                   <pic:spPr bwMode="auto">
                     <a:xfrm>
                       <a:off x="0" y="0"/>
-                      <a:ext cx="5730875" cy="2275205"/>
+                      <a:ext cx="5731510" cy="2274570"/>
                     </a:xfrm>
                     <a:prstGeom prst="rect">
                       <a:avLst/>
@@ -17518,7 +19137,21 @@
           <w:sz w:val="24"/>
           <w:szCs w:val="24"/>
         </w:rPr>
-        <w:t xml:space="preserve"> Mean variance plots showing non-linear relationships for a) the otolith chemistry dataset, b) the otolith shape dataset, and c) the combined otolith chemistry and shape dataset. Note the log scale on both axes.</w:t>
+        <w:t xml:space="preserve"> </w:t>
+      </w:r>
+      <w:r>
+        <w:rPr>
+          <w:sz w:val="24"/>
+          <w:szCs w:val="24"/>
+        </w:rPr>
+        <w:t>Mean-variance</w:t>
+      </w:r>
+      <w:r>
+        <w:rPr>
+          <w:sz w:val="24"/>
+          <w:szCs w:val="24"/>
+        </w:rPr>
+        <w:t xml:space="preserve"> plots showing non-linear relationships for a) the otolith chemistry dataset, b) the otolith shape dataset, and c) the combined otolith chemistry and shape dataset. Note the log scale on both axes.</w:t>
       </w:r>
     </w:p>
     <w:p>
@@ -17766,7 +19399,7 @@
           <w:szCs w:val="24"/>
         </w:rPr>
       </w:pPr>
-      <w:bookmarkStart w:id="11" w:name="_Hlk57542683"/>
+      <w:bookmarkStart w:id="17" w:name="_Hlk57542683"/>
       <w:r>
         <w:rPr>
           <w:b/>
@@ -17808,6 +19441,7 @@
         </w:rPr>
         <w:t>‘</w:t>
       </w:r>
+      <w:proofErr w:type="spellStart"/>
       <w:r>
         <w:rPr>
           <w:i/>
@@ -17817,6 +19451,7 @@
         </w:rPr>
         <w:t>plotWaveletShape</w:t>
       </w:r>
+      <w:proofErr w:type="spellEnd"/>
       <w:r>
         <w:rPr>
           <w:i/>
@@ -17831,7 +19466,23 @@
           <w:sz w:val="24"/>
           <w:szCs w:val="24"/>
         </w:rPr>
-        <w:t xml:space="preserve"> function in the ShapeR package</w:t>
+        <w:t xml:space="preserve"> function in the </w:t>
+      </w:r>
+      <w:proofErr w:type="spellStart"/>
+      <w:r>
+        <w:rPr>
+          <w:sz w:val="24"/>
+          <w:szCs w:val="24"/>
+        </w:rPr>
+        <w:t>ShapeR</w:t>
+      </w:r>
+      <w:proofErr w:type="spellEnd"/>
+      <w:r>
+        <w:rPr>
+          <w:sz w:val="24"/>
+          <w:szCs w:val="24"/>
+        </w:rPr>
+        <w:t xml:space="preserve"> package</w:t>
       </w:r>
       <w:r>
         <w:rPr>
@@ -17882,7 +19533,23 @@
           <w:sz w:val="24"/>
           <w:szCs w:val="24"/>
         </w:rPr>
-        <w:t>The solid black line represents Agra, dashed red line represents Lucknow and the dotted blue line represents Narora.</w:t>
+        <w:t xml:space="preserve">The solid black line represents Agra, dashed red line represents Lucknow and the dotted blue line represents </w:t>
+      </w:r>
+      <w:proofErr w:type="spellStart"/>
+      <w:r>
+        <w:rPr>
+          <w:sz w:val="24"/>
+          <w:szCs w:val="24"/>
+        </w:rPr>
+        <w:t>Narora</w:t>
+      </w:r>
+      <w:proofErr w:type="spellEnd"/>
+      <w:r>
+        <w:rPr>
+          <w:sz w:val="24"/>
+          <w:szCs w:val="24"/>
+        </w:rPr>
+        <w:t>.</w:t>
       </w:r>
       <w:r>
         <w:rPr>
@@ -17892,7 +19559,7 @@
         <w:t xml:space="preserve"> The wavelet coefficients recreated over 99% of the variance in otolith shape.</w:t>
       </w:r>
     </w:p>
-    <w:bookmarkEnd w:id="11"/>
+    <w:bookmarkEnd w:id="17"/>
     <w:p>
       <w:pPr>
         <w:spacing w:line="360" w:lineRule="auto"/>
@@ -17929,18 +19596,14 @@
       </w:pPr>
       <w:r>
         <w:rPr>
-          <w:b/>
-          <w:bCs/>
           <w:noProof/>
-          <w:sz w:val="24"/>
-          <w:szCs w:val="24"/>
         </w:rPr>
         <w:lastRenderedPageBreak/>
         <w:drawing>
-          <wp:inline distT="0" distB="0" distL="0" distR="0" wp14:anchorId="7662A3F3" wp14:editId="151120E4">
-            <wp:extent cx="5731510" cy="2729230"/>
+          <wp:inline distT="0" distB="0" distL="0" distR="0" wp14:anchorId="0574D95C" wp14:editId="20DCEA67">
+            <wp:extent cx="5731510" cy="2729865"/>
             <wp:effectExtent l="0" t="0" r="2540" b="0"/>
-            <wp:docPr id="10" name="Picture 10" descr="Chart, scatter chart&#10;&#10;Description automatically generated"/>
+            <wp:docPr id="2" name="Picture 2"/>
             <wp:cNvGraphicFramePr>
               <a:graphicFrameLocks xmlns:a="http://schemas.openxmlformats.org/drawingml/2006/main" noChangeAspect="1"/>
             </wp:cNvGraphicFramePr>
@@ -17948,8 +19611,10 @@
               <a:graphicData uri="http://schemas.openxmlformats.org/drawingml/2006/picture">
                 <pic:pic xmlns:pic="http://schemas.openxmlformats.org/drawingml/2006/picture">
                   <pic:nvPicPr>
-                    <pic:cNvPr id="10" name="Picture 10" descr="Chart, scatter chart&#10;&#10;Description automatically generated"/>
-                    <pic:cNvPicPr/>
+                    <pic:cNvPr id="0" name="Picture 1"/>
+                    <pic:cNvPicPr>
+                      <a:picLocks noChangeAspect="1" noChangeArrowheads="1"/>
+                    </pic:cNvPicPr>
                   </pic:nvPicPr>
                   <pic:blipFill>
                     <a:blip r:embed="rId13" cstate="print">
@@ -17959,18 +19624,23 @@
                         </a:ext>
                       </a:extLst>
                     </a:blip>
+                    <a:srcRect/>
                     <a:stretch>
                       <a:fillRect/>
                     </a:stretch>
                   </pic:blipFill>
-                  <pic:spPr>
+                  <pic:spPr bwMode="auto">
                     <a:xfrm>
                       <a:off x="0" y="0"/>
-                      <a:ext cx="5731510" cy="2729230"/>
+                      <a:ext cx="5731510" cy="2729865"/>
                     </a:xfrm>
                     <a:prstGeom prst="rect">
                       <a:avLst/>
                     </a:prstGeom>
+                    <a:noFill/>
+                    <a:ln>
+                      <a:noFill/>
+                    </a:ln>
                   </pic:spPr>
                 </pic:pic>
               </a:graphicData>
@@ -18012,13 +19682,22 @@
         </w:rPr>
         <w:t xml:space="preserve"> Distance based </w:t>
       </w:r>
-      <w:r>
-        <w:rPr>
-          <w:sz w:val="24"/>
-          <w:szCs w:val="24"/>
-        </w:rPr>
-        <w:t>NMDS</w:t>
-      </w:r>
+      <w:proofErr w:type="spellStart"/>
+      <w:r>
+        <w:rPr>
+          <w:sz w:val="24"/>
+          <w:szCs w:val="24"/>
+        </w:rPr>
+        <w:t>n</w:t>
+      </w:r>
+      <w:r>
+        <w:rPr>
+          <w:sz w:val="24"/>
+          <w:szCs w:val="24"/>
+        </w:rPr>
+        <w:t>MDS</w:t>
+      </w:r>
+      <w:proofErr w:type="spellEnd"/>
       <w:r>
         <w:rPr>
           <w:sz w:val="24"/>
@@ -18103,7 +19782,21 @@
           <w:sz w:val="24"/>
           <w:szCs w:val="24"/>
         </w:rPr>
-        <w:t xml:space="preserve">was only satisfied for b) Shape Data </w:t>
+        <w:t>was only satisfied for b) Shape Data</w:t>
+      </w:r>
+      <w:r>
+        <w:rPr>
+          <w:sz w:val="24"/>
+          <w:szCs w:val="24"/>
+        </w:rPr>
+        <w:t>,</w:t>
+      </w:r>
+      <w:r>
+        <w:rPr>
+          <w:sz w:val="24"/>
+          <w:szCs w:val="24"/>
+        </w:rPr>
+        <w:t xml:space="preserve"> </w:t>
       </w:r>
       <w:r>
         <w:rPr>
@@ -18241,7 +19934,25 @@
           <w:sz w:val="24"/>
           <w:szCs w:val="24"/>
         </w:rPr>
-        <w:t xml:space="preserve">Mean otolith element concentrations (mmol:mol Ca) for each of the three populations. Error bars show 1 standard error. Within a subplot, bars which do not share a common letter </w:t>
+        <w:t>Mean otolith element concentrations (</w:t>
+      </w:r>
+      <w:proofErr w:type="spellStart"/>
+      <w:proofErr w:type="gramStart"/>
+      <w:r>
+        <w:rPr>
+          <w:sz w:val="24"/>
+          <w:szCs w:val="24"/>
+        </w:rPr>
+        <w:t>mmol:mol</w:t>
+      </w:r>
+      <w:proofErr w:type="spellEnd"/>
+      <w:proofErr w:type="gramEnd"/>
+      <w:r>
+        <w:rPr>
+          <w:sz w:val="24"/>
+          <w:szCs w:val="24"/>
+        </w:rPr>
+        <w:t xml:space="preserve"> Ca) for each of the three populations. Error bars show 1 standard error. Within a subplot, bars which do not share a common letter </w:t>
       </w:r>
       <w:r>
         <w:rPr>
@@ -20155,6 +21866,29 @@
       <w:szCs w:val="32"/>
     </w:rPr>
   </w:style>
+  <w:style w:type="paragraph" w:styleId="Heading3">
+    <w:name w:val="heading 3"/>
+    <w:basedOn w:val="Normal"/>
+    <w:next w:val="Normal"/>
+    <w:link w:val="Heading3Char"/>
+    <w:uiPriority w:val="9"/>
+    <w:semiHidden/>
+    <w:unhideWhenUsed/>
+    <w:qFormat/>
+    <w:rsid w:val="007052E0"/>
+    <w:pPr>
+      <w:keepNext/>
+      <w:keepLines/>
+      <w:spacing w:before="40" w:after="0"/>
+      <w:outlineLvl w:val="2"/>
+    </w:pPr>
+    <w:rPr>
+      <w:rFonts w:asciiTheme="majorHAnsi" w:eastAsiaTheme="majorEastAsia" w:hAnsiTheme="majorHAnsi" w:cstheme="majorBidi"/>
+      <w:color w:val="1F3763" w:themeColor="accent1" w:themeShade="7F"/>
+      <w:sz w:val="24"/>
+      <w:szCs w:val="24"/>
+    </w:rPr>
+  </w:style>
   <w:style w:type="character" w:default="1" w:styleId="DefaultParagraphFont">
     <w:name w:val="Default Paragraph Font"/>
     <w:uiPriority w:val="1"/>
@@ -20536,6 +22270,20 @@
       <w:ind w:left="384" w:hanging="384"/>
     </w:pPr>
   </w:style>
+  <w:style w:type="character" w:customStyle="1" w:styleId="Heading3Char">
+    <w:name w:val="Heading 3 Char"/>
+    <w:basedOn w:val="DefaultParagraphFont"/>
+    <w:link w:val="Heading3"/>
+    <w:uiPriority w:val="9"/>
+    <w:semiHidden/>
+    <w:rsid w:val="007052E0"/>
+    <w:rPr>
+      <w:rFonts w:asciiTheme="majorHAnsi" w:eastAsiaTheme="majorEastAsia" w:hAnsiTheme="majorHAnsi" w:cstheme="majorBidi"/>
+      <w:color w:val="1F3763" w:themeColor="accent1" w:themeShade="7F"/>
+      <w:sz w:val="24"/>
+      <w:szCs w:val="24"/>
+    </w:rPr>
+  </w:style>
 </w:styles>
 </file>
 
